--- a/3semestr/YAIP/lab7/ЛР7.docx
+++ b/3semestr/YAIP/lab7/ЛР7.docx
@@ -12,6 +12,8 @@
           <w:szCs w:val="28"/>
         </w:rPr>
       </w:pPr>
+      <w:bookmarkStart w:id="0" w:name="_GoBack"/>
+      <w:bookmarkEnd w:id="0"/>
     </w:p>
     <w:tbl>
       <w:tblPr>
@@ -90,7 +92,7 @@
                           </pic:cNvPicPr>
                         </pic:nvPicPr>
                         <pic:blipFill>
-                          <a:blip r:embed="rId5" cstate="print"/>
+                          <a:blip r:embed="rId7" cstate="print"/>
                           <a:srcRect/>
                           <a:stretch>
                             <a:fillRect/>
@@ -421,7 +423,17 @@
           <w:szCs w:val="28"/>
           <w:lang w:eastAsia="ru-RU"/>
         </w:rPr>
-        <w:t xml:space="preserve">НАПРАВЛЕНИЕ ПОДГОТОВКИ  </w:t>
+        <w:t xml:space="preserve">НАПРАВЛЕНИЕ </w:t>
+      </w:r>
+      <w:proofErr w:type="gramStart"/>
+      <w:r>
+        <w:rPr>
+          <w:rFonts w:ascii="Times New Roman" w:eastAsia="Times New Roman" w:hAnsi="Times New Roman" w:cs="Times New Roman"/>
+          <w:sz w:val="28"/>
+          <w:szCs w:val="28"/>
+          <w:lang w:eastAsia="ru-RU"/>
+        </w:rPr>
+        <w:t xml:space="preserve">ПОДГОТОВКИ  </w:t>
       </w:r>
       <w:r>
         <w:rPr>
@@ -443,6 +455,7 @@
         </w:rPr>
         <w:t>3</w:t>
       </w:r>
+      <w:proofErr w:type="gramEnd"/>
       <w:r>
         <w:rPr>
           <w:rFonts w:ascii="Times New Roman" w:eastAsia="Times New Roman" w:hAnsi="Times New Roman" w:cs="Times New Roman"/>
@@ -623,7 +636,7 @@
                     </wp:anchor>
                   </w:drawing>
                 </mc:Choice>
-                <mc:Fallback xmlns:w16sdtdh="http://schemas.microsoft.com/office/word/2020/wordml/sdtdatahash" xmlns:oel="http://schemas.microsoft.com/office/2019/extlst">
+                <mc:Fallback xmlns:oel="http://schemas.microsoft.com/office/2019/extlst" xmlns:w16sdtdh="http://schemas.microsoft.com/office/word/2020/wordml/sdtdatahash">
                   <w:pict>
                     <v:shapetype w14:anchorId="6F430C65" id="_x0000_t32" coordsize="21600,21600" o:spt="32" o:oned="t" path="m,l21600,21600e" filled="f">
                       <v:path arrowok="t" fillok="f" o:connecttype="none"/>
@@ -763,13 +776,13 @@
               </wp:anchor>
             </w:drawing>
           </mc:Choice>
-          <mc:Fallback xmlns:w16sdtdh="http://schemas.microsoft.com/office/word/2020/wordml/sdtdatahash" xmlns:oel="http://schemas.microsoft.com/office/2019/extlst">
+          <mc:Fallback>
             <w:pict>
               <v:shapetype w14:anchorId="7CD5FAA9" id="_x0000_t202" coordsize="21600,21600" o:spt="202" path="m,l,21600r21600,l21600,xe">
                 <v:stroke joinstyle="miter"/>
                 <v:path gradientshapeok="t" o:connecttype="rect"/>
               </v:shapetype>
-              <v:shape id="Надпись 6" o:spid="_x0000_s1026" type="#_x0000_t202" style="position:absolute;left:0;text-align:left;margin-left:4.1pt;margin-top:10.75pt;width:85.9pt;height:23.25pt;z-index:251660288;visibility:visible;mso-wrap-style:square;mso-width-percent:0;mso-height-percent:0;mso-wrap-distance-left:9pt;mso-wrap-distance-top:0;mso-wrap-distance-right:9pt;mso-wrap-distance-bottom:0;mso-position-horizontal:absolute;mso-position-horizontal-relative:text;mso-position-vertical:absolute;mso-position-vertical-relative:text;mso-width-percent:0;mso-height-percent:0;mso-width-relative:page;mso-height-relative:page;v-text-anchor:top" o:gfxdata="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" stroked="f">
+              <v:shape id="Надпись 6" o:spid="_x0000_s1026" type="#_x0000_t202" style="position:absolute;left:0;text-align:left;margin-left:4.1pt;margin-top:10.75pt;width:85.9pt;height:23.25pt;z-index:251660288;visibility:visible;mso-wrap-style:square;mso-width-percent:0;mso-height-percent:0;mso-wrap-distance-left:9pt;mso-wrap-distance-top:0;mso-wrap-distance-right:9pt;mso-wrap-distance-bottom:0;mso-position-horizontal:absolute;mso-position-horizontal-relative:text;mso-position-vertical:absolute;mso-position-vertical-relative:text;mso-width-percent:0;mso-height-percent:0;mso-width-relative:page;mso-height-relative:page;v-text-anchor:top" o:gfxdata="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" stroked="f">
                 <v:textbox>
                   <w:txbxContent>
                     <w:p>
@@ -951,6 +964,7 @@
       <w:r>
         <w:rPr>
           <w:rFonts w:ascii="Times New Roman" w:eastAsia="Times New Roman" w:hAnsi="Times New Roman" w:cs="Times New Roman"/>
+          <w:noProof/>
           <w:sz w:val="28"/>
           <w:szCs w:val="28"/>
           <w:lang w:eastAsia="ru-RU"/>
@@ -973,7 +987,7 @@
                 <wp:cNvGraphicFramePr/>
                 <a:graphic xmlns:a="http://schemas.openxmlformats.org/drawingml/2006/main">
                   <a:graphicData uri="http://schemas.microsoft.com/office/word/2010/wordprocessingInk">
-                    <w14:contentPart bwMode="auto" r:id="rId6">
+                    <w14:contentPart bwMode="auto" r:id="rId8">
                       <w14:nvContentPartPr>
                         <w14:cNvContentPartPr/>
                       </w14:nvContentPartPr>
@@ -1009,7 +1023,7 @@
                 <o:lock v:ext="edit" aspectratio="t"/>
               </v:shapetype>
               <v:shape id="Рукописный ввод 7" o:spid="_x0000_s1026" type="#_x0000_t75" style="position:absolute;margin-left:238.7pt;margin-top:8.8pt;width:24.15pt;height:19.25pt;z-index:251680768;visibility:visible;mso-wrap-style:square;mso-wrap-distance-left:9pt;mso-wrap-distance-top:0;mso-wrap-distance-right:9pt;mso-wrap-distance-bottom:0;mso-position-horizontal:absolute;mso-position-horizontal-relative:text;mso-position-vertical:absolute;mso-position-vertical-relative:text" o:gfxdata="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">
-                <v:imagedata r:id="rId7" o:title=""/>
+                <v:imagedata r:id="rId9" o:title=""/>
               </v:shape>
             </w:pict>
           </mc:Fallback>
@@ -1018,6 +1032,7 @@
       <w:r>
         <w:rPr>
           <w:rFonts w:ascii="Times New Roman" w:eastAsia="Times New Roman" w:hAnsi="Times New Roman" w:cs="Times New Roman"/>
+          <w:noProof/>
           <w:sz w:val="28"/>
           <w:szCs w:val="28"/>
           <w:lang w:eastAsia="ru-RU"/>
@@ -1040,7 +1055,7 @@
                 <wp:cNvGraphicFramePr/>
                 <a:graphic xmlns:a="http://schemas.openxmlformats.org/drawingml/2006/main">
                   <a:graphicData uri="http://schemas.microsoft.com/office/word/2010/wordprocessingInk">
-                    <w14:contentPart bwMode="auto" r:id="rId8">
+                    <w14:contentPart bwMode="auto" r:id="rId10">
                       <w14:nvContentPartPr>
                         <w14:cNvContentPartPr/>
                       </w14:nvContentPartPr>
@@ -1057,7 +1072,7 @@
           <mc:Fallback>
             <w:pict>
               <v:shape w14:anchorId="236E8BBD" id="Рукописный ввод 6" o:spid="_x0000_s1026" type="#_x0000_t75" style="position:absolute;margin-left:238.7pt;margin-top:-.8pt;width:46.2pt;height:35.2pt;z-index:251679744;visibility:visible;mso-wrap-style:square;mso-wrap-distance-left:9pt;mso-wrap-distance-top:0;mso-wrap-distance-right:9pt;mso-wrap-distance-bottom:0;mso-position-horizontal:absolute;mso-position-horizontal-relative:text;mso-position-vertical:absolute;mso-position-vertical-relative:text" o:gfxdata="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">
-                <v:imagedata r:id="rId9" o:title=""/>
+                <v:imagedata r:id="rId11" o:title=""/>
               </v:shape>
             </w:pict>
           </mc:Fallback>
@@ -1189,8 +1204,6 @@
               </w:rPr>
               <w:t>27</w:t>
             </w:r>
-            <w:bookmarkStart w:id="0" w:name="_GoBack"/>
-            <w:bookmarkEnd w:id="0"/>
             <w:r>
               <w:rPr>
                 <w:rFonts w:ascii="Times New Roman" w:eastAsia="Times New Roman" w:hAnsi="Times New Roman" w:cs="Times New Roman"/>
@@ -1842,6 +1855,7 @@
           <w:rFonts w:ascii="Times New Roman" w:hAnsi="Times New Roman" w:cs="Times New Roman"/>
           <w:b/>
           <w:bCs/>
+          <w:noProof/>
           <w:sz w:val="28"/>
           <w:szCs w:val="28"/>
         </w:rPr>
@@ -1861,7 +1875,7 @@
                     <pic:cNvPicPr/>
                   </pic:nvPicPr>
                   <pic:blipFill>
-                    <a:blip r:embed="rId10"/>
+                    <a:blip r:embed="rId12"/>
                     <a:stretch>
                       <a:fillRect/>
                     </a:stretch>
@@ -2004,7 +2018,6 @@
           <w:bCs/>
           <w:sz w:val="28"/>
           <w:szCs w:val="28"/>
-          <w:lang w:val="en-US"/>
         </w:rPr>
       </w:pPr>
       <w:r>
@@ -2024,102 +2037,11 @@
           <w:bCs/>
           <w:sz w:val="28"/>
           <w:szCs w:val="28"/>
-          <w:lang w:val="en-US"/>
-        </w:rPr>
-        <w:t>.rb</w:t>
-      </w:r>
-    </w:p>
-    <w:p>
-      <w:pPr>
-        <w:spacing w:line="360" w:lineRule="auto"/>
-        <w:jc w:val="both"/>
-        <w:rPr>
-          <w:rFonts w:ascii="Times New Roman" w:hAnsi="Times New Roman" w:cs="Times New Roman"/>
-          <w:sz w:val="28"/>
-          <w:szCs w:val="28"/>
-          <w:lang w:val="en-US"/>
-        </w:rPr>
-      </w:pPr>
-      <w:r>
-        <w:rPr>
-          <w:rFonts w:ascii="Times New Roman" w:hAnsi="Times New Roman" w:cs="Times New Roman"/>
-          <w:sz w:val="28"/>
-          <w:szCs w:val="28"/>
-          <w:lang w:val="en-US"/>
-        </w:rPr>
-        <w:t># frozen_string_literal: true</w:t>
-      </w:r>
-    </w:p>
-    <w:p>
-      <w:pPr>
-        <w:spacing w:line="360" w:lineRule="auto"/>
-        <w:jc w:val="both"/>
-        <w:rPr>
-          <w:rFonts w:ascii="Times New Roman" w:hAnsi="Times New Roman" w:cs="Times New Roman"/>
-          <w:sz w:val="28"/>
-          <w:szCs w:val="28"/>
-          <w:lang w:val="en-US"/>
-        </w:rPr>
-      </w:pPr>
-      <w:r>
-        <w:rPr>
-          <w:rFonts w:ascii="Times New Roman" w:hAnsi="Times New Roman" w:cs="Times New Roman"/>
-          <w:sz w:val="28"/>
-          <w:szCs w:val="28"/>
-          <w:lang w:val="en-US"/>
-        </w:rPr>
-        <w:t>require_relative 'functions'</w:t>
-      </w:r>
-    </w:p>
-    <w:p>
-      <w:pPr>
-        <w:spacing w:line="360" w:lineRule="auto"/>
-        <w:jc w:val="both"/>
-        <w:rPr>
-          <w:rFonts w:ascii="Times New Roman" w:hAnsi="Times New Roman" w:cs="Times New Roman"/>
-          <w:sz w:val="28"/>
-          <w:szCs w:val="28"/>
-          <w:lang w:val="en-US"/>
-        </w:rPr>
-      </w:pPr>
-    </w:p>
-    <w:p>
-      <w:pPr>
-        <w:spacing w:line="360" w:lineRule="auto"/>
-        <w:jc w:val="both"/>
-        <w:rPr>
-          <w:rFonts w:ascii="Times New Roman" w:hAnsi="Times New Roman" w:cs="Times New Roman"/>
-          <w:sz w:val="28"/>
-          <w:szCs w:val="28"/>
-          <w:lang w:val="en-US"/>
-        </w:rPr>
-      </w:pPr>
-      <w:r>
-        <w:rPr>
-          <w:rFonts w:ascii="Times New Roman" w:hAnsi="Times New Roman" w:cs="Times New Roman"/>
-          <w:sz w:val="28"/>
-          <w:szCs w:val="28"/>
-          <w:lang w:val="en-US"/>
-        </w:rPr>
-        <w:t>fill_the_files</w:t>
-      </w:r>
-    </w:p>
-    <w:p>
-      <w:pPr>
-        <w:spacing w:line="360" w:lineRule="auto"/>
-        <w:jc w:val="both"/>
-        <w:rPr>
-          <w:rFonts w:ascii="Times New Roman" w:hAnsi="Times New Roman" w:cs="Times New Roman"/>
-          <w:sz w:val="28"/>
-          <w:szCs w:val="28"/>
-          <w:lang w:val="en-US"/>
-        </w:rPr>
-      </w:pPr>
-    </w:p>
-    <w:p>
-      <w:pPr>
-        <w:spacing w:line="360" w:lineRule="auto"/>
-        <w:jc w:val="both"/>
+        </w:rPr>
+        <w:t>.</w:t>
+      </w:r>
+      <w:proofErr w:type="spellStart"/>
+      <w:r>
         <w:rPr>
           <w:rFonts w:ascii="Times New Roman" w:hAnsi="Times New Roman" w:cs="Times New Roman"/>
           <w:b/>
@@ -2128,8 +2050,172 @@
           <w:szCs w:val="28"/>
           <w:lang w:val="en-US"/>
         </w:rPr>
-      </w:pPr>
-      <w:r>
+        <w:t>rb</w:t>
+      </w:r>
+      <w:proofErr w:type="spellEnd"/>
+    </w:p>
+    <w:p>
+      <w:pPr>
+        <w:spacing w:line="360" w:lineRule="auto"/>
+        <w:jc w:val="both"/>
+        <w:rPr>
+          <w:rFonts w:ascii="Times New Roman" w:hAnsi="Times New Roman" w:cs="Times New Roman"/>
+          <w:sz w:val="28"/>
+          <w:szCs w:val="28"/>
+        </w:rPr>
+      </w:pPr>
+      <w:r>
+        <w:rPr>
+          <w:rFonts w:ascii="Times New Roman" w:hAnsi="Times New Roman" w:cs="Times New Roman"/>
+          <w:sz w:val="28"/>
+          <w:szCs w:val="28"/>
+        </w:rPr>
+        <w:t xml:space="preserve"># </w:t>
+      </w:r>
+      <w:r>
+        <w:rPr>
+          <w:rFonts w:ascii="Times New Roman" w:hAnsi="Times New Roman" w:cs="Times New Roman"/>
+          <w:sz w:val="28"/>
+          <w:szCs w:val="28"/>
+          <w:lang w:val="en-US"/>
+        </w:rPr>
+        <w:t>frozen</w:t>
+      </w:r>
+      <w:r>
+        <w:rPr>
+          <w:rFonts w:ascii="Times New Roman" w:hAnsi="Times New Roman" w:cs="Times New Roman"/>
+          <w:sz w:val="28"/>
+          <w:szCs w:val="28"/>
+        </w:rPr>
+        <w:t>_</w:t>
+      </w:r>
+      <w:r>
+        <w:rPr>
+          <w:rFonts w:ascii="Times New Roman" w:hAnsi="Times New Roman" w:cs="Times New Roman"/>
+          <w:sz w:val="28"/>
+          <w:szCs w:val="28"/>
+          <w:lang w:val="en-US"/>
+        </w:rPr>
+        <w:t>string</w:t>
+      </w:r>
+      <w:r>
+        <w:rPr>
+          <w:rFonts w:ascii="Times New Roman" w:hAnsi="Times New Roman" w:cs="Times New Roman"/>
+          <w:sz w:val="28"/>
+          <w:szCs w:val="28"/>
+        </w:rPr>
+        <w:t>_</w:t>
+      </w:r>
+      <w:r>
+        <w:rPr>
+          <w:rFonts w:ascii="Times New Roman" w:hAnsi="Times New Roman" w:cs="Times New Roman"/>
+          <w:sz w:val="28"/>
+          <w:szCs w:val="28"/>
+          <w:lang w:val="en-US"/>
+        </w:rPr>
+        <w:t>literal</w:t>
+      </w:r>
+      <w:r>
+        <w:rPr>
+          <w:rFonts w:ascii="Times New Roman" w:hAnsi="Times New Roman" w:cs="Times New Roman"/>
+          <w:sz w:val="28"/>
+          <w:szCs w:val="28"/>
+        </w:rPr>
+        <w:t xml:space="preserve">: </w:t>
+      </w:r>
+      <w:r>
+        <w:rPr>
+          <w:rFonts w:ascii="Times New Roman" w:hAnsi="Times New Roman" w:cs="Times New Roman"/>
+          <w:sz w:val="28"/>
+          <w:szCs w:val="28"/>
+          <w:lang w:val="en-US"/>
+        </w:rPr>
+        <w:t>true</w:t>
+      </w:r>
+    </w:p>
+    <w:p>
+      <w:pPr>
+        <w:spacing w:line="360" w:lineRule="auto"/>
+        <w:jc w:val="both"/>
+        <w:rPr>
+          <w:rFonts w:ascii="Times New Roman" w:hAnsi="Times New Roman" w:cs="Times New Roman"/>
+          <w:sz w:val="28"/>
+          <w:szCs w:val="28"/>
+          <w:lang w:val="en-US"/>
+        </w:rPr>
+      </w:pPr>
+      <w:proofErr w:type="spellStart"/>
+      <w:r>
+        <w:rPr>
+          <w:rFonts w:ascii="Times New Roman" w:hAnsi="Times New Roman" w:cs="Times New Roman"/>
+          <w:sz w:val="28"/>
+          <w:szCs w:val="28"/>
+          <w:lang w:val="en-US"/>
+        </w:rPr>
+        <w:t>require_relative</w:t>
+      </w:r>
+      <w:proofErr w:type="spellEnd"/>
+      <w:r>
+        <w:rPr>
+          <w:rFonts w:ascii="Times New Roman" w:hAnsi="Times New Roman" w:cs="Times New Roman"/>
+          <w:sz w:val="28"/>
+          <w:szCs w:val="28"/>
+          <w:lang w:val="en-US"/>
+        </w:rPr>
+        <w:t xml:space="preserve"> 'functions'</w:t>
+      </w:r>
+    </w:p>
+    <w:p>
+      <w:pPr>
+        <w:spacing w:line="360" w:lineRule="auto"/>
+        <w:jc w:val="both"/>
+        <w:rPr>
+          <w:rFonts w:ascii="Times New Roman" w:hAnsi="Times New Roman" w:cs="Times New Roman"/>
+          <w:sz w:val="28"/>
+          <w:szCs w:val="28"/>
+          <w:lang w:val="en-US"/>
+        </w:rPr>
+      </w:pPr>
+    </w:p>
+    <w:p>
+      <w:pPr>
+        <w:spacing w:line="360" w:lineRule="auto"/>
+        <w:jc w:val="both"/>
+        <w:rPr>
+          <w:rFonts w:ascii="Times New Roman" w:hAnsi="Times New Roman" w:cs="Times New Roman"/>
+          <w:sz w:val="28"/>
+          <w:szCs w:val="28"/>
+          <w:lang w:val="en-US"/>
+        </w:rPr>
+      </w:pPr>
+      <w:proofErr w:type="spellStart"/>
+      <w:r>
+        <w:rPr>
+          <w:rFonts w:ascii="Times New Roman" w:hAnsi="Times New Roman" w:cs="Times New Roman"/>
+          <w:sz w:val="28"/>
+          <w:szCs w:val="28"/>
+          <w:lang w:val="en-US"/>
+        </w:rPr>
+        <w:t>fill_the_files</w:t>
+      </w:r>
+      <w:proofErr w:type="spellEnd"/>
+    </w:p>
+    <w:p>
+      <w:pPr>
+        <w:spacing w:line="360" w:lineRule="auto"/>
+        <w:jc w:val="both"/>
+        <w:rPr>
+          <w:rFonts w:ascii="Times New Roman" w:hAnsi="Times New Roman" w:cs="Times New Roman"/>
+          <w:sz w:val="28"/>
+          <w:szCs w:val="28"/>
+          <w:lang w:val="en-US"/>
+        </w:rPr>
+      </w:pPr>
+    </w:p>
+    <w:p>
+      <w:pPr>
+        <w:spacing w:line="360" w:lineRule="auto"/>
+        <w:jc w:val="both"/>
         <w:rPr>
           <w:rFonts w:ascii="Times New Roman" w:hAnsi="Times New Roman" w:cs="Times New Roman"/>
           <w:b/>
@@ -2138,71 +2224,143 @@
           <w:szCs w:val="28"/>
           <w:lang w:val="en-US"/>
         </w:rPr>
+      </w:pPr>
+      <w:proofErr w:type="spellStart"/>
+      <w:r>
+        <w:rPr>
+          <w:rFonts w:ascii="Times New Roman" w:hAnsi="Times New Roman" w:cs="Times New Roman"/>
+          <w:b/>
+          <w:bCs/>
+          <w:sz w:val="28"/>
+          <w:szCs w:val="28"/>
+          <w:lang w:val="en-US"/>
+        </w:rPr>
         <w:lastRenderedPageBreak/>
         <w:t>functions.rb</w:t>
       </w:r>
-    </w:p>
-    <w:p>
-      <w:pPr>
-        <w:spacing w:line="360" w:lineRule="auto"/>
-        <w:jc w:val="both"/>
-        <w:rPr>
-          <w:rFonts w:ascii="Times New Roman" w:hAnsi="Times New Roman" w:cs="Times New Roman"/>
-          <w:sz w:val="28"/>
-          <w:szCs w:val="28"/>
-          <w:lang w:val="en-US"/>
-        </w:rPr>
-      </w:pPr>
-      <w:r>
-        <w:rPr>
-          <w:rFonts w:ascii="Times New Roman" w:hAnsi="Times New Roman" w:cs="Times New Roman"/>
-          <w:sz w:val="28"/>
-          <w:szCs w:val="28"/>
-          <w:lang w:val="en-US"/>
-        </w:rPr>
-        <w:t>require 'securerandom'</w:t>
-      </w:r>
-    </w:p>
-    <w:p>
-      <w:pPr>
-        <w:spacing w:line="360" w:lineRule="auto"/>
-        <w:jc w:val="both"/>
-        <w:rPr>
-          <w:rFonts w:ascii="Times New Roman" w:hAnsi="Times New Roman" w:cs="Times New Roman"/>
-          <w:sz w:val="28"/>
-          <w:szCs w:val="28"/>
-          <w:lang w:val="en-US"/>
-        </w:rPr>
-      </w:pPr>
-      <w:r>
-        <w:rPr>
-          <w:rFonts w:ascii="Times New Roman" w:hAnsi="Times New Roman" w:cs="Times New Roman"/>
-          <w:sz w:val="28"/>
-          <w:szCs w:val="28"/>
-          <w:lang w:val="en-US"/>
-        </w:rPr>
-        <w:t>def generate_random_string(length)</w:t>
-      </w:r>
-    </w:p>
-    <w:p>
-      <w:pPr>
-        <w:spacing w:line="360" w:lineRule="auto"/>
-        <w:jc w:val="both"/>
-        <w:rPr>
-          <w:rFonts w:ascii="Times New Roman" w:hAnsi="Times New Roman" w:cs="Times New Roman"/>
-          <w:sz w:val="28"/>
-          <w:szCs w:val="28"/>
-          <w:lang w:val="en-US"/>
-        </w:rPr>
-      </w:pPr>
-      <w:r>
-        <w:rPr>
-          <w:rFonts w:ascii="Times New Roman" w:hAnsi="Times New Roman" w:cs="Times New Roman"/>
-          <w:sz w:val="28"/>
-          <w:szCs w:val="28"/>
-          <w:lang w:val="en-US"/>
-        </w:rPr>
-        <w:t xml:space="preserve">  SecureRandom.alphanumeric(length)</w:t>
+      <w:proofErr w:type="spellEnd"/>
+    </w:p>
+    <w:p>
+      <w:pPr>
+        <w:spacing w:line="360" w:lineRule="auto"/>
+        <w:jc w:val="both"/>
+        <w:rPr>
+          <w:rFonts w:ascii="Times New Roman" w:hAnsi="Times New Roman" w:cs="Times New Roman"/>
+          <w:sz w:val="28"/>
+          <w:szCs w:val="28"/>
+          <w:lang w:val="en-US"/>
+        </w:rPr>
+      </w:pPr>
+      <w:r>
+        <w:rPr>
+          <w:rFonts w:ascii="Times New Roman" w:hAnsi="Times New Roman" w:cs="Times New Roman"/>
+          <w:sz w:val="28"/>
+          <w:szCs w:val="28"/>
+          <w:lang w:val="en-US"/>
+        </w:rPr>
+        <w:t>require '</w:t>
+      </w:r>
+      <w:proofErr w:type="spellStart"/>
+      <w:r>
+        <w:rPr>
+          <w:rFonts w:ascii="Times New Roman" w:hAnsi="Times New Roman" w:cs="Times New Roman"/>
+          <w:sz w:val="28"/>
+          <w:szCs w:val="28"/>
+          <w:lang w:val="en-US"/>
+        </w:rPr>
+        <w:t>securerandom</w:t>
+      </w:r>
+      <w:proofErr w:type="spellEnd"/>
+      <w:r>
+        <w:rPr>
+          <w:rFonts w:ascii="Times New Roman" w:hAnsi="Times New Roman" w:cs="Times New Roman"/>
+          <w:sz w:val="28"/>
+          <w:szCs w:val="28"/>
+          <w:lang w:val="en-US"/>
+        </w:rPr>
+        <w:t>'</w:t>
+      </w:r>
+    </w:p>
+    <w:p>
+      <w:pPr>
+        <w:spacing w:line="360" w:lineRule="auto"/>
+        <w:jc w:val="both"/>
+        <w:rPr>
+          <w:rFonts w:ascii="Times New Roman" w:hAnsi="Times New Roman" w:cs="Times New Roman"/>
+          <w:sz w:val="28"/>
+          <w:szCs w:val="28"/>
+          <w:lang w:val="en-US"/>
+        </w:rPr>
+      </w:pPr>
+      <w:r>
+        <w:rPr>
+          <w:rFonts w:ascii="Times New Roman" w:hAnsi="Times New Roman" w:cs="Times New Roman"/>
+          <w:sz w:val="28"/>
+          <w:szCs w:val="28"/>
+          <w:lang w:val="en-US"/>
+        </w:rPr>
+        <w:t xml:space="preserve">def </w:t>
+      </w:r>
+      <w:proofErr w:type="spellStart"/>
+      <w:r>
+        <w:rPr>
+          <w:rFonts w:ascii="Times New Roman" w:hAnsi="Times New Roman" w:cs="Times New Roman"/>
+          <w:sz w:val="28"/>
+          <w:szCs w:val="28"/>
+          <w:lang w:val="en-US"/>
+        </w:rPr>
+        <w:t>generate_random_string</w:t>
+      </w:r>
+      <w:proofErr w:type="spellEnd"/>
+      <w:r>
+        <w:rPr>
+          <w:rFonts w:ascii="Times New Roman" w:hAnsi="Times New Roman" w:cs="Times New Roman"/>
+          <w:sz w:val="28"/>
+          <w:szCs w:val="28"/>
+          <w:lang w:val="en-US"/>
+        </w:rPr>
+        <w:t>(length)</w:t>
+      </w:r>
+    </w:p>
+    <w:p>
+      <w:pPr>
+        <w:spacing w:line="360" w:lineRule="auto"/>
+        <w:jc w:val="both"/>
+        <w:rPr>
+          <w:rFonts w:ascii="Times New Roman" w:hAnsi="Times New Roman" w:cs="Times New Roman"/>
+          <w:sz w:val="28"/>
+          <w:szCs w:val="28"/>
+          <w:lang w:val="en-US"/>
+        </w:rPr>
+      </w:pPr>
+      <w:r>
+        <w:rPr>
+          <w:rFonts w:ascii="Times New Roman" w:hAnsi="Times New Roman" w:cs="Times New Roman"/>
+          <w:sz w:val="28"/>
+          <w:szCs w:val="28"/>
+          <w:lang w:val="en-US"/>
+        </w:rPr>
+        <w:t xml:space="preserve">  </w:t>
+      </w:r>
+      <w:proofErr w:type="spellStart"/>
+      <w:r>
+        <w:rPr>
+          <w:rFonts w:ascii="Times New Roman" w:hAnsi="Times New Roman" w:cs="Times New Roman"/>
+          <w:sz w:val="28"/>
+          <w:szCs w:val="28"/>
+          <w:lang w:val="en-US"/>
+        </w:rPr>
+        <w:t>SecureRandom.alphanumeric</w:t>
+      </w:r>
+      <w:proofErr w:type="spellEnd"/>
+      <w:r>
+        <w:rPr>
+          <w:rFonts w:ascii="Times New Roman" w:hAnsi="Times New Roman" w:cs="Times New Roman"/>
+          <w:sz w:val="28"/>
+          <w:szCs w:val="28"/>
+          <w:lang w:val="en-US"/>
+        </w:rPr>
+        <w:t>(length)</w:t>
       </w:r>
     </w:p>
     <w:p>
@@ -2256,92 +2414,265 @@
           <w:szCs w:val="28"/>
           <w:lang w:val="en-US"/>
         </w:rPr>
-        <w:t>def fill_the_files</w:t>
-      </w:r>
-    </w:p>
-    <w:p>
-      <w:pPr>
-        <w:spacing w:line="360" w:lineRule="auto"/>
-        <w:jc w:val="both"/>
-        <w:rPr>
-          <w:rFonts w:ascii="Times New Roman" w:hAnsi="Times New Roman" w:cs="Times New Roman"/>
-          <w:sz w:val="28"/>
-          <w:szCs w:val="28"/>
-          <w:lang w:val="en-US"/>
-        </w:rPr>
-      </w:pPr>
-      <w:r>
-        <w:rPr>
-          <w:rFonts w:ascii="Times New Roman" w:hAnsi="Times New Roman" w:cs="Times New Roman"/>
-          <w:sz w:val="28"/>
-          <w:szCs w:val="28"/>
-          <w:lang w:val="en-US"/>
-        </w:rPr>
-        <w:t xml:space="preserve">  f_file = File.open('F.txt', 'w')</w:t>
-      </w:r>
-    </w:p>
-    <w:p>
-      <w:pPr>
-        <w:spacing w:line="360" w:lineRule="auto"/>
-        <w:jc w:val="both"/>
-        <w:rPr>
-          <w:rFonts w:ascii="Times New Roman" w:hAnsi="Times New Roman" w:cs="Times New Roman"/>
-          <w:sz w:val="28"/>
-          <w:szCs w:val="28"/>
-          <w:lang w:val="en-US"/>
-        </w:rPr>
-      </w:pPr>
-      <w:r>
-        <w:rPr>
-          <w:rFonts w:ascii="Times New Roman" w:hAnsi="Times New Roman" w:cs="Times New Roman"/>
-          <w:sz w:val="28"/>
-          <w:szCs w:val="28"/>
-          <w:lang w:val="en-US"/>
-        </w:rPr>
-        <w:t xml:space="preserve">  rand(1..10).times do</w:t>
-      </w:r>
-    </w:p>
-    <w:p>
-      <w:pPr>
-        <w:spacing w:line="360" w:lineRule="auto"/>
-        <w:jc w:val="both"/>
-        <w:rPr>
-          <w:rFonts w:ascii="Times New Roman" w:hAnsi="Times New Roman" w:cs="Times New Roman"/>
-          <w:sz w:val="28"/>
-          <w:szCs w:val="28"/>
-          <w:lang w:val="en-US"/>
-        </w:rPr>
-      </w:pPr>
-      <w:r>
-        <w:rPr>
-          <w:rFonts w:ascii="Times New Roman" w:hAnsi="Times New Roman" w:cs="Times New Roman"/>
-          <w:sz w:val="28"/>
-          <w:szCs w:val="28"/>
-          <w:lang w:val="en-US"/>
-        </w:rPr>
-        <w:t xml:space="preserve">    random_string = generate_random_string(rand(5..10))</w:t>
-      </w:r>
-    </w:p>
-    <w:p>
-      <w:pPr>
-        <w:spacing w:line="360" w:lineRule="auto"/>
-        <w:jc w:val="both"/>
-        <w:rPr>
-          <w:rFonts w:ascii="Times New Roman" w:hAnsi="Times New Roman" w:cs="Times New Roman"/>
-          <w:sz w:val="28"/>
-          <w:szCs w:val="28"/>
-          <w:lang w:val="en-US"/>
-        </w:rPr>
-      </w:pPr>
-      <w:r>
-        <w:rPr>
-          <w:rFonts w:ascii="Times New Roman" w:hAnsi="Times New Roman" w:cs="Times New Roman"/>
-          <w:sz w:val="28"/>
-          <w:szCs w:val="28"/>
-          <w:lang w:val="en-US"/>
-        </w:rPr>
-        <w:t xml:space="preserve">    f_file.puts random_string</w:t>
-      </w:r>
+        <w:t xml:space="preserve">def </w:t>
+      </w:r>
+      <w:proofErr w:type="spellStart"/>
+      <w:r>
+        <w:rPr>
+          <w:rFonts w:ascii="Times New Roman" w:hAnsi="Times New Roman" w:cs="Times New Roman"/>
+          <w:sz w:val="28"/>
+          <w:szCs w:val="28"/>
+          <w:lang w:val="en-US"/>
+        </w:rPr>
+        <w:t>fill_the_files</w:t>
+      </w:r>
+      <w:proofErr w:type="spellEnd"/>
+    </w:p>
+    <w:p>
+      <w:pPr>
+        <w:spacing w:line="360" w:lineRule="auto"/>
+        <w:jc w:val="both"/>
+        <w:rPr>
+          <w:rFonts w:ascii="Times New Roman" w:hAnsi="Times New Roman" w:cs="Times New Roman"/>
+          <w:sz w:val="28"/>
+          <w:szCs w:val="28"/>
+          <w:lang w:val="en-US"/>
+        </w:rPr>
+      </w:pPr>
+      <w:r>
+        <w:rPr>
+          <w:rFonts w:ascii="Times New Roman" w:hAnsi="Times New Roman" w:cs="Times New Roman"/>
+          <w:sz w:val="28"/>
+          <w:szCs w:val="28"/>
+          <w:lang w:val="en-US"/>
+        </w:rPr>
+        <w:t xml:space="preserve">  </w:t>
+      </w:r>
+      <w:proofErr w:type="spellStart"/>
+      <w:r>
+        <w:rPr>
+          <w:rFonts w:ascii="Times New Roman" w:hAnsi="Times New Roman" w:cs="Times New Roman"/>
+          <w:sz w:val="28"/>
+          <w:szCs w:val="28"/>
+          <w:lang w:val="en-US"/>
+        </w:rPr>
+        <w:t>f_file</w:t>
+      </w:r>
+      <w:proofErr w:type="spellEnd"/>
+      <w:r>
+        <w:rPr>
+          <w:rFonts w:ascii="Times New Roman" w:hAnsi="Times New Roman" w:cs="Times New Roman"/>
+          <w:sz w:val="28"/>
+          <w:szCs w:val="28"/>
+          <w:lang w:val="en-US"/>
+        </w:rPr>
+        <w:t xml:space="preserve"> = </w:t>
+      </w:r>
+      <w:proofErr w:type="spellStart"/>
+      <w:r>
+        <w:rPr>
+          <w:rFonts w:ascii="Times New Roman" w:hAnsi="Times New Roman" w:cs="Times New Roman"/>
+          <w:sz w:val="28"/>
+          <w:szCs w:val="28"/>
+          <w:lang w:val="en-US"/>
+        </w:rPr>
+        <w:t>File.open</w:t>
+      </w:r>
+      <w:proofErr w:type="spellEnd"/>
+      <w:r>
+        <w:rPr>
+          <w:rFonts w:ascii="Times New Roman" w:hAnsi="Times New Roman" w:cs="Times New Roman"/>
+          <w:sz w:val="28"/>
+          <w:szCs w:val="28"/>
+          <w:lang w:val="en-US"/>
+        </w:rPr>
+        <w:t>('F.txt', 'w')</w:t>
+      </w:r>
+    </w:p>
+    <w:p>
+      <w:pPr>
+        <w:spacing w:line="360" w:lineRule="auto"/>
+        <w:jc w:val="both"/>
+        <w:rPr>
+          <w:rFonts w:ascii="Times New Roman" w:hAnsi="Times New Roman" w:cs="Times New Roman"/>
+          <w:sz w:val="28"/>
+          <w:szCs w:val="28"/>
+          <w:lang w:val="en-US"/>
+        </w:rPr>
+      </w:pPr>
+      <w:r>
+        <w:rPr>
+          <w:rFonts w:ascii="Times New Roman" w:hAnsi="Times New Roman" w:cs="Times New Roman"/>
+          <w:sz w:val="28"/>
+          <w:szCs w:val="28"/>
+          <w:lang w:val="en-US"/>
+        </w:rPr>
+        <w:t xml:space="preserve">  </w:t>
+      </w:r>
+      <w:proofErr w:type="gramStart"/>
+      <w:r>
+        <w:rPr>
+          <w:rFonts w:ascii="Times New Roman" w:hAnsi="Times New Roman" w:cs="Times New Roman"/>
+          <w:sz w:val="28"/>
+          <w:szCs w:val="28"/>
+          <w:lang w:val="en-US"/>
+        </w:rPr>
+        <w:t>rand(</w:t>
+      </w:r>
+      <w:proofErr w:type="gramEnd"/>
+      <w:r>
+        <w:rPr>
+          <w:rFonts w:ascii="Times New Roman" w:hAnsi="Times New Roman" w:cs="Times New Roman"/>
+          <w:sz w:val="28"/>
+          <w:szCs w:val="28"/>
+          <w:lang w:val="en-US"/>
+        </w:rPr>
+        <w:t>1..10).times do</w:t>
+      </w:r>
+    </w:p>
+    <w:p>
+      <w:pPr>
+        <w:spacing w:line="360" w:lineRule="auto"/>
+        <w:jc w:val="both"/>
+        <w:rPr>
+          <w:rFonts w:ascii="Times New Roman" w:hAnsi="Times New Roman" w:cs="Times New Roman"/>
+          <w:sz w:val="28"/>
+          <w:szCs w:val="28"/>
+          <w:lang w:val="en-US"/>
+        </w:rPr>
+      </w:pPr>
+      <w:r>
+        <w:rPr>
+          <w:rFonts w:ascii="Times New Roman" w:hAnsi="Times New Roman" w:cs="Times New Roman"/>
+          <w:sz w:val="28"/>
+          <w:szCs w:val="28"/>
+          <w:lang w:val="en-US"/>
+        </w:rPr>
+        <w:t xml:space="preserve">    </w:t>
+      </w:r>
+      <w:proofErr w:type="spellStart"/>
+      <w:r>
+        <w:rPr>
+          <w:rFonts w:ascii="Times New Roman" w:hAnsi="Times New Roman" w:cs="Times New Roman"/>
+          <w:sz w:val="28"/>
+          <w:szCs w:val="28"/>
+          <w:lang w:val="en-US"/>
+        </w:rPr>
+        <w:t>random_string</w:t>
+      </w:r>
+      <w:proofErr w:type="spellEnd"/>
+      <w:r>
+        <w:rPr>
+          <w:rFonts w:ascii="Times New Roman" w:hAnsi="Times New Roman" w:cs="Times New Roman"/>
+          <w:sz w:val="28"/>
+          <w:szCs w:val="28"/>
+          <w:lang w:val="en-US"/>
+        </w:rPr>
+        <w:t xml:space="preserve"> = </w:t>
+      </w:r>
+      <w:proofErr w:type="spellStart"/>
+      <w:r>
+        <w:rPr>
+          <w:rFonts w:ascii="Times New Roman" w:hAnsi="Times New Roman" w:cs="Times New Roman"/>
+          <w:sz w:val="28"/>
+          <w:szCs w:val="28"/>
+          <w:lang w:val="en-US"/>
+        </w:rPr>
+        <w:t>generate_random_string</w:t>
+      </w:r>
+      <w:proofErr w:type="spellEnd"/>
+      <w:r>
+        <w:rPr>
+          <w:rFonts w:ascii="Times New Roman" w:hAnsi="Times New Roman" w:cs="Times New Roman"/>
+          <w:sz w:val="28"/>
+          <w:szCs w:val="28"/>
+          <w:lang w:val="en-US"/>
+        </w:rPr>
+        <w:t>(</w:t>
+      </w:r>
+      <w:proofErr w:type="gramStart"/>
+      <w:r>
+        <w:rPr>
+          <w:rFonts w:ascii="Times New Roman" w:hAnsi="Times New Roman" w:cs="Times New Roman"/>
+          <w:sz w:val="28"/>
+          <w:szCs w:val="28"/>
+          <w:lang w:val="en-US"/>
+        </w:rPr>
+        <w:t>rand(</w:t>
+      </w:r>
+      <w:proofErr w:type="gramEnd"/>
+      <w:r>
+        <w:rPr>
+          <w:rFonts w:ascii="Times New Roman" w:hAnsi="Times New Roman" w:cs="Times New Roman"/>
+          <w:sz w:val="28"/>
+          <w:szCs w:val="28"/>
+          <w:lang w:val="en-US"/>
+        </w:rPr>
+        <w:t>5..10))</w:t>
+      </w:r>
+    </w:p>
+    <w:p>
+      <w:pPr>
+        <w:spacing w:line="360" w:lineRule="auto"/>
+        <w:jc w:val="both"/>
+        <w:rPr>
+          <w:rFonts w:ascii="Times New Roman" w:hAnsi="Times New Roman" w:cs="Times New Roman"/>
+          <w:sz w:val="28"/>
+          <w:szCs w:val="28"/>
+          <w:lang w:val="en-US"/>
+        </w:rPr>
+      </w:pPr>
+      <w:r>
+        <w:rPr>
+          <w:rFonts w:ascii="Times New Roman" w:hAnsi="Times New Roman" w:cs="Times New Roman"/>
+          <w:sz w:val="28"/>
+          <w:szCs w:val="28"/>
+          <w:lang w:val="en-US"/>
+        </w:rPr>
+        <w:t xml:space="preserve">    </w:t>
+      </w:r>
+      <w:proofErr w:type="spellStart"/>
+      <w:r>
+        <w:rPr>
+          <w:rFonts w:ascii="Times New Roman" w:hAnsi="Times New Roman" w:cs="Times New Roman"/>
+          <w:sz w:val="28"/>
+          <w:szCs w:val="28"/>
+          <w:lang w:val="en-US"/>
+        </w:rPr>
+        <w:t>f_</w:t>
+      </w:r>
+      <w:proofErr w:type="gramStart"/>
+      <w:r>
+        <w:rPr>
+          <w:rFonts w:ascii="Times New Roman" w:hAnsi="Times New Roman" w:cs="Times New Roman"/>
+          <w:sz w:val="28"/>
+          <w:szCs w:val="28"/>
+          <w:lang w:val="en-US"/>
+        </w:rPr>
+        <w:t>file.puts</w:t>
+      </w:r>
+      <w:proofErr w:type="spellEnd"/>
+      <w:proofErr w:type="gramEnd"/>
+      <w:r>
+        <w:rPr>
+          <w:rFonts w:ascii="Times New Roman" w:hAnsi="Times New Roman" w:cs="Times New Roman"/>
+          <w:sz w:val="28"/>
+          <w:szCs w:val="28"/>
+          <w:lang w:val="en-US"/>
+        </w:rPr>
+        <w:t xml:space="preserve"> </w:t>
+      </w:r>
+      <w:proofErr w:type="spellStart"/>
+      <w:r>
+        <w:rPr>
+          <w:rFonts w:ascii="Times New Roman" w:hAnsi="Times New Roman" w:cs="Times New Roman"/>
+          <w:sz w:val="28"/>
+          <w:szCs w:val="28"/>
+          <w:lang w:val="en-US"/>
+        </w:rPr>
+        <w:t>random_string</w:t>
+      </w:r>
+      <w:proofErr w:type="spellEnd"/>
     </w:p>
     <w:p>
       <w:pPr>
@@ -2382,113 +2713,339 @@
           <w:szCs w:val="28"/>
           <w:lang w:val="en-US"/>
         </w:rPr>
-        <w:t xml:space="preserve">  f_file.close</w:t>
-      </w:r>
-    </w:p>
-    <w:p>
-      <w:pPr>
-        <w:spacing w:line="360" w:lineRule="auto"/>
-        <w:jc w:val="both"/>
-        <w:rPr>
-          <w:rFonts w:ascii="Times New Roman" w:hAnsi="Times New Roman" w:cs="Times New Roman"/>
-          <w:sz w:val="28"/>
-          <w:szCs w:val="28"/>
-          <w:lang w:val="en-US"/>
-        </w:rPr>
-      </w:pPr>
-      <w:r>
-        <w:rPr>
-          <w:rFonts w:ascii="Times New Roman" w:hAnsi="Times New Roman" w:cs="Times New Roman"/>
-          <w:sz w:val="28"/>
-          <w:szCs w:val="28"/>
-          <w:lang w:val="en-US"/>
-        </w:rPr>
-        <w:t xml:space="preserve">  f_file = File.open('F.txt', 'r')</w:t>
-      </w:r>
-    </w:p>
-    <w:p>
-      <w:pPr>
-        <w:spacing w:line="360" w:lineRule="auto"/>
-        <w:jc w:val="both"/>
-        <w:rPr>
-          <w:rFonts w:ascii="Times New Roman" w:hAnsi="Times New Roman" w:cs="Times New Roman"/>
-          <w:sz w:val="28"/>
-          <w:szCs w:val="28"/>
-          <w:lang w:val="en-US"/>
-        </w:rPr>
-      </w:pPr>
-      <w:r>
-        <w:rPr>
-          <w:rFonts w:ascii="Times New Roman" w:hAnsi="Times New Roman" w:cs="Times New Roman"/>
-          <w:sz w:val="28"/>
-          <w:szCs w:val="28"/>
-          <w:lang w:val="en-US"/>
-        </w:rPr>
-        <w:t xml:space="preserve">  g_file = File.open('G.txt', 'w')</w:t>
-      </w:r>
-    </w:p>
-    <w:p>
-      <w:pPr>
-        <w:spacing w:line="360" w:lineRule="auto"/>
-        <w:jc w:val="both"/>
-        <w:rPr>
-          <w:rFonts w:ascii="Times New Roman" w:hAnsi="Times New Roman" w:cs="Times New Roman"/>
-          <w:sz w:val="28"/>
-          <w:szCs w:val="28"/>
-          <w:lang w:val="en-US"/>
-        </w:rPr>
-      </w:pPr>
-      <w:r>
-        <w:rPr>
-          <w:rFonts w:ascii="Times New Roman" w:hAnsi="Times New Roman" w:cs="Times New Roman"/>
-          <w:sz w:val="28"/>
-          <w:szCs w:val="28"/>
-          <w:lang w:val="en-US"/>
-        </w:rPr>
-        <w:t xml:space="preserve">  f_file.each_line do |line|</w:t>
-      </w:r>
-    </w:p>
-    <w:p>
-      <w:pPr>
-        <w:spacing w:line="360" w:lineRule="auto"/>
-        <w:jc w:val="both"/>
-        <w:rPr>
-          <w:rFonts w:ascii="Times New Roman" w:hAnsi="Times New Roman" w:cs="Times New Roman"/>
-          <w:sz w:val="28"/>
-          <w:szCs w:val="28"/>
-          <w:lang w:val="en-US"/>
-        </w:rPr>
-      </w:pPr>
-      <w:r>
-        <w:rPr>
-          <w:rFonts w:ascii="Times New Roman" w:hAnsi="Times New Roman" w:cs="Times New Roman"/>
-          <w:sz w:val="28"/>
-          <w:szCs w:val="28"/>
-          <w:lang w:val="en-US"/>
-        </w:rPr>
-        <w:t xml:space="preserve">    reversed_line = line.chomp.reverse</w:t>
-      </w:r>
-    </w:p>
-    <w:p>
-      <w:pPr>
-        <w:spacing w:line="360" w:lineRule="auto"/>
-        <w:jc w:val="both"/>
-        <w:rPr>
-          <w:rFonts w:ascii="Times New Roman" w:hAnsi="Times New Roman" w:cs="Times New Roman"/>
-          <w:sz w:val="28"/>
-          <w:szCs w:val="28"/>
-          <w:lang w:val="en-US"/>
-        </w:rPr>
-      </w:pPr>
-      <w:r>
-        <w:rPr>
-          <w:rFonts w:ascii="Times New Roman" w:hAnsi="Times New Roman" w:cs="Times New Roman"/>
-          <w:sz w:val="28"/>
-          <w:szCs w:val="28"/>
-          <w:lang w:val="en-US"/>
-        </w:rPr>
-        <w:t xml:space="preserve">    g_file.puts reversed_line</w:t>
-      </w:r>
+        <w:t xml:space="preserve">  </w:t>
+      </w:r>
+      <w:proofErr w:type="spellStart"/>
+      <w:r>
+        <w:rPr>
+          <w:rFonts w:ascii="Times New Roman" w:hAnsi="Times New Roman" w:cs="Times New Roman"/>
+          <w:sz w:val="28"/>
+          <w:szCs w:val="28"/>
+          <w:lang w:val="en-US"/>
+        </w:rPr>
+        <w:t>f_</w:t>
+      </w:r>
+      <w:proofErr w:type="gramStart"/>
+      <w:r>
+        <w:rPr>
+          <w:rFonts w:ascii="Times New Roman" w:hAnsi="Times New Roman" w:cs="Times New Roman"/>
+          <w:sz w:val="28"/>
+          <w:szCs w:val="28"/>
+          <w:lang w:val="en-US"/>
+        </w:rPr>
+        <w:t>file.close</w:t>
+      </w:r>
+      <w:proofErr w:type="spellEnd"/>
+      <w:proofErr w:type="gramEnd"/>
+    </w:p>
+    <w:p>
+      <w:pPr>
+        <w:spacing w:line="360" w:lineRule="auto"/>
+        <w:jc w:val="both"/>
+        <w:rPr>
+          <w:rFonts w:ascii="Times New Roman" w:hAnsi="Times New Roman" w:cs="Times New Roman"/>
+          <w:sz w:val="28"/>
+          <w:szCs w:val="28"/>
+          <w:lang w:val="en-US"/>
+        </w:rPr>
+      </w:pPr>
+      <w:r>
+        <w:rPr>
+          <w:rFonts w:ascii="Times New Roman" w:hAnsi="Times New Roman" w:cs="Times New Roman"/>
+          <w:sz w:val="28"/>
+          <w:szCs w:val="28"/>
+          <w:lang w:val="en-US"/>
+        </w:rPr>
+        <w:t xml:space="preserve">  </w:t>
+      </w:r>
+      <w:proofErr w:type="spellStart"/>
+      <w:r>
+        <w:rPr>
+          <w:rFonts w:ascii="Times New Roman" w:hAnsi="Times New Roman" w:cs="Times New Roman"/>
+          <w:sz w:val="28"/>
+          <w:szCs w:val="28"/>
+          <w:lang w:val="en-US"/>
+        </w:rPr>
+        <w:t>f_file</w:t>
+      </w:r>
+      <w:proofErr w:type="spellEnd"/>
+      <w:r>
+        <w:rPr>
+          <w:rFonts w:ascii="Times New Roman" w:hAnsi="Times New Roman" w:cs="Times New Roman"/>
+          <w:sz w:val="28"/>
+          <w:szCs w:val="28"/>
+          <w:lang w:val="en-US"/>
+        </w:rPr>
+        <w:t xml:space="preserve"> = </w:t>
+      </w:r>
+      <w:proofErr w:type="spellStart"/>
+      <w:r>
+        <w:rPr>
+          <w:rFonts w:ascii="Times New Roman" w:hAnsi="Times New Roman" w:cs="Times New Roman"/>
+          <w:sz w:val="28"/>
+          <w:szCs w:val="28"/>
+          <w:lang w:val="en-US"/>
+        </w:rPr>
+        <w:t>File.open</w:t>
+      </w:r>
+      <w:proofErr w:type="spellEnd"/>
+      <w:r>
+        <w:rPr>
+          <w:rFonts w:ascii="Times New Roman" w:hAnsi="Times New Roman" w:cs="Times New Roman"/>
+          <w:sz w:val="28"/>
+          <w:szCs w:val="28"/>
+          <w:lang w:val="en-US"/>
+        </w:rPr>
+        <w:t>('F.txt', 'r')</w:t>
+      </w:r>
+    </w:p>
+    <w:p>
+      <w:pPr>
+        <w:spacing w:line="360" w:lineRule="auto"/>
+        <w:jc w:val="both"/>
+        <w:rPr>
+          <w:rFonts w:ascii="Times New Roman" w:hAnsi="Times New Roman" w:cs="Times New Roman"/>
+          <w:sz w:val="28"/>
+          <w:szCs w:val="28"/>
+          <w:lang w:val="en-US"/>
+        </w:rPr>
+      </w:pPr>
+      <w:r>
+        <w:rPr>
+          <w:rFonts w:ascii="Times New Roman" w:hAnsi="Times New Roman" w:cs="Times New Roman"/>
+          <w:sz w:val="28"/>
+          <w:szCs w:val="28"/>
+          <w:lang w:val="en-US"/>
+        </w:rPr>
+        <w:t xml:space="preserve">  </w:t>
+      </w:r>
+      <w:proofErr w:type="spellStart"/>
+      <w:r>
+        <w:rPr>
+          <w:rFonts w:ascii="Times New Roman" w:hAnsi="Times New Roman" w:cs="Times New Roman"/>
+          <w:sz w:val="28"/>
+          <w:szCs w:val="28"/>
+          <w:lang w:val="en-US"/>
+        </w:rPr>
+        <w:t>g_file</w:t>
+      </w:r>
+      <w:proofErr w:type="spellEnd"/>
+      <w:r>
+        <w:rPr>
+          <w:rFonts w:ascii="Times New Roman" w:hAnsi="Times New Roman" w:cs="Times New Roman"/>
+          <w:sz w:val="28"/>
+          <w:szCs w:val="28"/>
+          <w:lang w:val="en-US"/>
+        </w:rPr>
+        <w:t xml:space="preserve"> = </w:t>
+      </w:r>
+      <w:proofErr w:type="spellStart"/>
+      <w:r>
+        <w:rPr>
+          <w:rFonts w:ascii="Times New Roman" w:hAnsi="Times New Roman" w:cs="Times New Roman"/>
+          <w:sz w:val="28"/>
+          <w:szCs w:val="28"/>
+          <w:lang w:val="en-US"/>
+        </w:rPr>
+        <w:t>File.open</w:t>
+      </w:r>
+      <w:proofErr w:type="spellEnd"/>
+      <w:r>
+        <w:rPr>
+          <w:rFonts w:ascii="Times New Roman" w:hAnsi="Times New Roman" w:cs="Times New Roman"/>
+          <w:sz w:val="28"/>
+          <w:szCs w:val="28"/>
+          <w:lang w:val="en-US"/>
+        </w:rPr>
+        <w:t>('G.txt', 'w')</w:t>
+      </w:r>
+    </w:p>
+    <w:p>
+      <w:pPr>
+        <w:spacing w:line="360" w:lineRule="auto"/>
+        <w:jc w:val="both"/>
+        <w:rPr>
+          <w:rFonts w:ascii="Times New Roman" w:hAnsi="Times New Roman" w:cs="Times New Roman"/>
+          <w:sz w:val="28"/>
+          <w:szCs w:val="28"/>
+          <w:lang w:val="en-US"/>
+        </w:rPr>
+      </w:pPr>
+      <w:r>
+        <w:rPr>
+          <w:rFonts w:ascii="Times New Roman" w:hAnsi="Times New Roman" w:cs="Times New Roman"/>
+          <w:sz w:val="28"/>
+          <w:szCs w:val="28"/>
+          <w:lang w:val="en-US"/>
+        </w:rPr>
+        <w:t xml:space="preserve">  </w:t>
+      </w:r>
+      <w:proofErr w:type="spellStart"/>
+      <w:r>
+        <w:rPr>
+          <w:rFonts w:ascii="Times New Roman" w:hAnsi="Times New Roman" w:cs="Times New Roman"/>
+          <w:sz w:val="28"/>
+          <w:szCs w:val="28"/>
+          <w:lang w:val="en-US"/>
+        </w:rPr>
+        <w:t>f_</w:t>
+      </w:r>
+      <w:proofErr w:type="gramStart"/>
+      <w:r>
+        <w:rPr>
+          <w:rFonts w:ascii="Times New Roman" w:hAnsi="Times New Roman" w:cs="Times New Roman"/>
+          <w:sz w:val="28"/>
+          <w:szCs w:val="28"/>
+          <w:lang w:val="en-US"/>
+        </w:rPr>
+        <w:t>file.each</w:t>
+      </w:r>
+      <w:proofErr w:type="gramEnd"/>
+      <w:r>
+        <w:rPr>
+          <w:rFonts w:ascii="Times New Roman" w:hAnsi="Times New Roman" w:cs="Times New Roman"/>
+          <w:sz w:val="28"/>
+          <w:szCs w:val="28"/>
+          <w:lang w:val="en-US"/>
+        </w:rPr>
+        <w:t>_line</w:t>
+      </w:r>
+      <w:proofErr w:type="spellEnd"/>
+      <w:r>
+        <w:rPr>
+          <w:rFonts w:ascii="Times New Roman" w:hAnsi="Times New Roman" w:cs="Times New Roman"/>
+          <w:sz w:val="28"/>
+          <w:szCs w:val="28"/>
+          <w:lang w:val="en-US"/>
+        </w:rPr>
+        <w:t xml:space="preserve"> do |line|</w:t>
+      </w:r>
+    </w:p>
+    <w:p>
+      <w:pPr>
+        <w:spacing w:line="360" w:lineRule="auto"/>
+        <w:jc w:val="both"/>
+        <w:rPr>
+          <w:rFonts w:ascii="Times New Roman" w:hAnsi="Times New Roman" w:cs="Times New Roman"/>
+          <w:sz w:val="28"/>
+          <w:szCs w:val="28"/>
+          <w:lang w:val="en-US"/>
+        </w:rPr>
+      </w:pPr>
+      <w:r>
+        <w:rPr>
+          <w:rFonts w:ascii="Times New Roman" w:hAnsi="Times New Roman" w:cs="Times New Roman"/>
+          <w:sz w:val="28"/>
+          <w:szCs w:val="28"/>
+          <w:lang w:val="en-US"/>
+        </w:rPr>
+        <w:t xml:space="preserve">    </w:t>
+      </w:r>
+      <w:proofErr w:type="spellStart"/>
+      <w:r>
+        <w:rPr>
+          <w:rFonts w:ascii="Times New Roman" w:hAnsi="Times New Roman" w:cs="Times New Roman"/>
+          <w:sz w:val="28"/>
+          <w:szCs w:val="28"/>
+          <w:lang w:val="en-US"/>
+        </w:rPr>
+        <w:t>reversed_line</w:t>
+      </w:r>
+      <w:proofErr w:type="spellEnd"/>
+      <w:r>
+        <w:rPr>
+          <w:rFonts w:ascii="Times New Roman" w:hAnsi="Times New Roman" w:cs="Times New Roman"/>
+          <w:sz w:val="28"/>
+          <w:szCs w:val="28"/>
+          <w:lang w:val="en-US"/>
+        </w:rPr>
+        <w:t xml:space="preserve"> = </w:t>
+      </w:r>
+      <w:proofErr w:type="spellStart"/>
+      <w:proofErr w:type="gramStart"/>
+      <w:r>
+        <w:rPr>
+          <w:rFonts w:ascii="Times New Roman" w:hAnsi="Times New Roman" w:cs="Times New Roman"/>
+          <w:sz w:val="28"/>
+          <w:szCs w:val="28"/>
+          <w:lang w:val="en-US"/>
+        </w:rPr>
+        <w:t>line.chomp</w:t>
+      </w:r>
+      <w:proofErr w:type="gramEnd"/>
+      <w:r>
+        <w:rPr>
+          <w:rFonts w:ascii="Times New Roman" w:hAnsi="Times New Roman" w:cs="Times New Roman"/>
+          <w:sz w:val="28"/>
+          <w:szCs w:val="28"/>
+          <w:lang w:val="en-US"/>
+        </w:rPr>
+        <w:t>.reverse</w:t>
+      </w:r>
+      <w:proofErr w:type="spellEnd"/>
+    </w:p>
+    <w:p>
+      <w:pPr>
+        <w:spacing w:line="360" w:lineRule="auto"/>
+        <w:jc w:val="both"/>
+        <w:rPr>
+          <w:rFonts w:ascii="Times New Roman" w:hAnsi="Times New Roman" w:cs="Times New Roman"/>
+          <w:sz w:val="28"/>
+          <w:szCs w:val="28"/>
+          <w:lang w:val="en-US"/>
+        </w:rPr>
+      </w:pPr>
+      <w:r>
+        <w:rPr>
+          <w:rFonts w:ascii="Times New Roman" w:hAnsi="Times New Roman" w:cs="Times New Roman"/>
+          <w:sz w:val="28"/>
+          <w:szCs w:val="28"/>
+          <w:lang w:val="en-US"/>
+        </w:rPr>
+        <w:t xml:space="preserve">    </w:t>
+      </w:r>
+      <w:proofErr w:type="spellStart"/>
+      <w:r>
+        <w:rPr>
+          <w:rFonts w:ascii="Times New Roman" w:hAnsi="Times New Roman" w:cs="Times New Roman"/>
+          <w:sz w:val="28"/>
+          <w:szCs w:val="28"/>
+          <w:lang w:val="en-US"/>
+        </w:rPr>
+        <w:t>g_</w:t>
+      </w:r>
+      <w:proofErr w:type="gramStart"/>
+      <w:r>
+        <w:rPr>
+          <w:rFonts w:ascii="Times New Roman" w:hAnsi="Times New Roman" w:cs="Times New Roman"/>
+          <w:sz w:val="28"/>
+          <w:szCs w:val="28"/>
+          <w:lang w:val="en-US"/>
+        </w:rPr>
+        <w:t>file.puts</w:t>
+      </w:r>
+      <w:proofErr w:type="spellEnd"/>
+      <w:proofErr w:type="gramEnd"/>
+      <w:r>
+        <w:rPr>
+          <w:rFonts w:ascii="Times New Roman" w:hAnsi="Times New Roman" w:cs="Times New Roman"/>
+          <w:sz w:val="28"/>
+          <w:szCs w:val="28"/>
+          <w:lang w:val="en-US"/>
+        </w:rPr>
+        <w:t xml:space="preserve"> </w:t>
+      </w:r>
+      <w:proofErr w:type="spellStart"/>
+      <w:r>
+        <w:rPr>
+          <w:rFonts w:ascii="Times New Roman" w:hAnsi="Times New Roman" w:cs="Times New Roman"/>
+          <w:sz w:val="28"/>
+          <w:szCs w:val="28"/>
+          <w:lang w:val="en-US"/>
+        </w:rPr>
+        <w:t>reversed_line</w:t>
+      </w:r>
+      <w:proofErr w:type="spellEnd"/>
     </w:p>
     <w:p>
       <w:pPr>
@@ -2529,29 +3086,73 @@
           <w:szCs w:val="28"/>
           <w:lang w:val="en-US"/>
         </w:rPr>
-        <w:t xml:space="preserve">  f_file.close</w:t>
-      </w:r>
-    </w:p>
-    <w:p>
-      <w:pPr>
-        <w:spacing w:line="360" w:lineRule="auto"/>
-        <w:jc w:val="both"/>
-        <w:rPr>
-          <w:rFonts w:ascii="Times New Roman" w:hAnsi="Times New Roman" w:cs="Times New Roman"/>
-          <w:sz w:val="28"/>
-          <w:szCs w:val="28"/>
-          <w:lang w:val="en-US"/>
-        </w:rPr>
-      </w:pPr>
-      <w:r>
-        <w:rPr>
-          <w:rFonts w:ascii="Times New Roman" w:hAnsi="Times New Roman" w:cs="Times New Roman"/>
-          <w:sz w:val="28"/>
-          <w:szCs w:val="28"/>
-          <w:lang w:val="en-US"/>
-        </w:rPr>
-        <w:t xml:space="preserve">  g_file.close</w:t>
-      </w:r>
+        <w:t xml:space="preserve">  </w:t>
+      </w:r>
+      <w:proofErr w:type="spellStart"/>
+      <w:r>
+        <w:rPr>
+          <w:rFonts w:ascii="Times New Roman" w:hAnsi="Times New Roman" w:cs="Times New Roman"/>
+          <w:sz w:val="28"/>
+          <w:szCs w:val="28"/>
+          <w:lang w:val="en-US"/>
+        </w:rPr>
+        <w:t>f_</w:t>
+      </w:r>
+      <w:proofErr w:type="gramStart"/>
+      <w:r>
+        <w:rPr>
+          <w:rFonts w:ascii="Times New Roman" w:hAnsi="Times New Roman" w:cs="Times New Roman"/>
+          <w:sz w:val="28"/>
+          <w:szCs w:val="28"/>
+          <w:lang w:val="en-US"/>
+        </w:rPr>
+        <w:t>file.close</w:t>
+      </w:r>
+      <w:proofErr w:type="spellEnd"/>
+      <w:proofErr w:type="gramEnd"/>
+    </w:p>
+    <w:p>
+      <w:pPr>
+        <w:spacing w:line="360" w:lineRule="auto"/>
+        <w:jc w:val="both"/>
+        <w:rPr>
+          <w:rFonts w:ascii="Times New Roman" w:hAnsi="Times New Roman" w:cs="Times New Roman"/>
+          <w:sz w:val="28"/>
+          <w:szCs w:val="28"/>
+          <w:lang w:val="en-US"/>
+        </w:rPr>
+      </w:pPr>
+      <w:r>
+        <w:rPr>
+          <w:rFonts w:ascii="Times New Roman" w:hAnsi="Times New Roman" w:cs="Times New Roman"/>
+          <w:sz w:val="28"/>
+          <w:szCs w:val="28"/>
+          <w:lang w:val="en-US"/>
+        </w:rPr>
+        <w:t xml:space="preserve">  </w:t>
+      </w:r>
+      <w:proofErr w:type="spellStart"/>
+      <w:r>
+        <w:rPr>
+          <w:rFonts w:ascii="Times New Roman" w:hAnsi="Times New Roman" w:cs="Times New Roman"/>
+          <w:sz w:val="28"/>
+          <w:szCs w:val="28"/>
+          <w:lang w:val="en-US"/>
+        </w:rPr>
+        <w:t>g_</w:t>
+      </w:r>
+      <w:proofErr w:type="gramStart"/>
+      <w:r>
+        <w:rPr>
+          <w:rFonts w:ascii="Times New Roman" w:hAnsi="Times New Roman" w:cs="Times New Roman"/>
+          <w:sz w:val="28"/>
+          <w:szCs w:val="28"/>
+          <w:lang w:val="en-US"/>
+        </w:rPr>
+        <w:t>file.close</w:t>
+      </w:r>
+      <w:proofErr w:type="spellEnd"/>
+      <w:proofErr w:type="gramEnd"/>
     </w:p>
     <w:p>
       <w:pPr>
@@ -2592,6 +3193,7 @@
           <w:szCs w:val="28"/>
           <w:lang w:val="en-US"/>
         </w:rPr>
+        <w:lastRenderedPageBreak/>
         <w:t>end</w:t>
       </w:r>
     </w:p>
@@ -2625,134 +3227,409 @@
           <w:szCs w:val="28"/>
           <w:lang w:val="en-US"/>
         </w:rPr>
-        <w:t>def proverka</w:t>
-      </w:r>
-    </w:p>
-    <w:p>
-      <w:pPr>
-        <w:spacing w:line="360" w:lineRule="auto"/>
-        <w:jc w:val="both"/>
-        <w:rPr>
-          <w:rFonts w:ascii="Times New Roman" w:hAnsi="Times New Roman" w:cs="Times New Roman"/>
-          <w:sz w:val="28"/>
-          <w:szCs w:val="28"/>
-          <w:lang w:val="en-US"/>
-        </w:rPr>
-      </w:pPr>
-      <w:r>
-        <w:rPr>
-          <w:rFonts w:ascii="Times New Roman" w:hAnsi="Times New Roman" w:cs="Times New Roman"/>
-          <w:sz w:val="28"/>
-          <w:szCs w:val="28"/>
-          <w:lang w:val="en-US"/>
-        </w:rPr>
-        <w:t xml:space="preserve">  f_file = File.open('F.txt', 'r')</w:t>
-      </w:r>
-    </w:p>
-    <w:p>
-      <w:pPr>
-        <w:spacing w:line="360" w:lineRule="auto"/>
-        <w:jc w:val="both"/>
-        <w:rPr>
-          <w:rFonts w:ascii="Times New Roman" w:hAnsi="Times New Roman" w:cs="Times New Roman"/>
-          <w:sz w:val="28"/>
-          <w:szCs w:val="28"/>
-          <w:lang w:val="en-US"/>
-        </w:rPr>
-      </w:pPr>
-      <w:r>
-        <w:rPr>
-          <w:rFonts w:ascii="Times New Roman" w:hAnsi="Times New Roman" w:cs="Times New Roman"/>
-          <w:sz w:val="28"/>
-          <w:szCs w:val="28"/>
-          <w:lang w:val="en-US"/>
-        </w:rPr>
-        <w:t xml:space="preserve">  g_file = File.open('G.txt', 'r')</w:t>
-      </w:r>
-    </w:p>
-    <w:p>
-      <w:pPr>
-        <w:spacing w:line="360" w:lineRule="auto"/>
-        <w:jc w:val="both"/>
-        <w:rPr>
-          <w:rFonts w:ascii="Times New Roman" w:hAnsi="Times New Roman" w:cs="Times New Roman"/>
-          <w:sz w:val="28"/>
-          <w:szCs w:val="28"/>
-          <w:lang w:val="en-US"/>
-        </w:rPr>
-      </w:pPr>
-      <w:r>
-        <w:rPr>
-          <w:rFonts w:ascii="Times New Roman" w:hAnsi="Times New Roman" w:cs="Times New Roman"/>
-          <w:sz w:val="28"/>
-          <w:szCs w:val="28"/>
-          <w:lang w:val="en-US"/>
-        </w:rPr>
-        <w:t xml:space="preserve">  f_file.each_line do |line|</w:t>
-      </w:r>
-    </w:p>
-    <w:p>
-      <w:pPr>
-        <w:spacing w:line="360" w:lineRule="auto"/>
-        <w:jc w:val="both"/>
-        <w:rPr>
-          <w:rFonts w:ascii="Times New Roman" w:hAnsi="Times New Roman" w:cs="Times New Roman"/>
-          <w:sz w:val="28"/>
-          <w:szCs w:val="28"/>
-          <w:lang w:val="en-US"/>
-        </w:rPr>
-      </w:pPr>
-      <w:r>
-        <w:rPr>
-          <w:rFonts w:ascii="Times New Roman" w:hAnsi="Times New Roman" w:cs="Times New Roman"/>
-          <w:sz w:val="28"/>
-          <w:szCs w:val="28"/>
-          <w:lang w:val="en-US"/>
-        </w:rPr>
-        <w:t xml:space="preserve">    reserved_line = line.chomp.reverse</w:t>
-      </w:r>
-    </w:p>
-    <w:p>
-      <w:pPr>
-        <w:spacing w:line="360" w:lineRule="auto"/>
-        <w:jc w:val="both"/>
-        <w:rPr>
-          <w:rFonts w:ascii="Times New Roman" w:hAnsi="Times New Roman" w:cs="Times New Roman"/>
-          <w:sz w:val="28"/>
-          <w:szCs w:val="28"/>
-          <w:lang w:val="en-US"/>
-        </w:rPr>
-      </w:pPr>
-      <w:r>
-        <w:rPr>
-          <w:rFonts w:ascii="Times New Roman" w:hAnsi="Times New Roman" w:cs="Times New Roman"/>
-          <w:sz w:val="28"/>
-          <w:szCs w:val="28"/>
-          <w:lang w:val="en-US"/>
-        </w:rPr>
-        <w:t xml:space="preserve">    line_from_g_file = g_file.gets.chomp</w:t>
-      </w:r>
-    </w:p>
-    <w:p>
-      <w:pPr>
-        <w:spacing w:line="360" w:lineRule="auto"/>
-        <w:jc w:val="both"/>
-        <w:rPr>
-          <w:rFonts w:ascii="Times New Roman" w:hAnsi="Times New Roman" w:cs="Times New Roman"/>
-          <w:sz w:val="28"/>
-          <w:szCs w:val="28"/>
-          <w:lang w:val="en-US"/>
-        </w:rPr>
-      </w:pPr>
-      <w:r>
-        <w:rPr>
-          <w:rFonts w:ascii="Times New Roman" w:hAnsi="Times New Roman" w:cs="Times New Roman"/>
-          <w:sz w:val="28"/>
-          <w:szCs w:val="28"/>
-          <w:lang w:val="en-US"/>
-        </w:rPr>
-        <w:t xml:space="preserve">    return false if reserved_line != line_from_g_file</w:t>
-      </w:r>
+        <w:t xml:space="preserve">def </w:t>
+      </w:r>
+      <w:proofErr w:type="spellStart"/>
+      <w:r>
+        <w:rPr>
+          <w:rFonts w:ascii="Times New Roman" w:hAnsi="Times New Roman" w:cs="Times New Roman"/>
+          <w:sz w:val="28"/>
+          <w:szCs w:val="28"/>
+          <w:lang w:val="en-US"/>
+        </w:rPr>
+        <w:t>proverka</w:t>
+      </w:r>
+      <w:proofErr w:type="spellEnd"/>
+    </w:p>
+    <w:p>
+      <w:pPr>
+        <w:spacing w:line="360" w:lineRule="auto"/>
+        <w:jc w:val="both"/>
+        <w:rPr>
+          <w:rFonts w:ascii="Times New Roman" w:hAnsi="Times New Roman" w:cs="Times New Roman"/>
+          <w:sz w:val="28"/>
+          <w:szCs w:val="28"/>
+          <w:lang w:val="en-US"/>
+        </w:rPr>
+      </w:pPr>
+      <w:r>
+        <w:rPr>
+          <w:rFonts w:ascii="Times New Roman" w:hAnsi="Times New Roman" w:cs="Times New Roman"/>
+          <w:sz w:val="28"/>
+          <w:szCs w:val="28"/>
+          <w:lang w:val="en-US"/>
+        </w:rPr>
+        <w:t xml:space="preserve">  </w:t>
+      </w:r>
+      <w:proofErr w:type="spellStart"/>
+      <w:r>
+        <w:rPr>
+          <w:rFonts w:ascii="Times New Roman" w:hAnsi="Times New Roman" w:cs="Times New Roman"/>
+          <w:sz w:val="28"/>
+          <w:szCs w:val="28"/>
+          <w:lang w:val="en-US"/>
+        </w:rPr>
+        <w:t>f_file</w:t>
+      </w:r>
+      <w:proofErr w:type="spellEnd"/>
+      <w:r>
+        <w:rPr>
+          <w:rFonts w:ascii="Times New Roman" w:hAnsi="Times New Roman" w:cs="Times New Roman"/>
+          <w:sz w:val="28"/>
+          <w:szCs w:val="28"/>
+          <w:lang w:val="en-US"/>
+        </w:rPr>
+        <w:t xml:space="preserve"> = </w:t>
+      </w:r>
+      <w:proofErr w:type="spellStart"/>
+      <w:r>
+        <w:rPr>
+          <w:rFonts w:ascii="Times New Roman" w:hAnsi="Times New Roman" w:cs="Times New Roman"/>
+          <w:sz w:val="28"/>
+          <w:szCs w:val="28"/>
+          <w:lang w:val="en-US"/>
+        </w:rPr>
+        <w:t>File.open</w:t>
+      </w:r>
+      <w:proofErr w:type="spellEnd"/>
+      <w:r>
+        <w:rPr>
+          <w:rFonts w:ascii="Times New Roman" w:hAnsi="Times New Roman" w:cs="Times New Roman"/>
+          <w:sz w:val="28"/>
+          <w:szCs w:val="28"/>
+          <w:lang w:val="en-US"/>
+        </w:rPr>
+        <w:t>('F.txt', 'r')</w:t>
+      </w:r>
+    </w:p>
+    <w:p>
+      <w:pPr>
+        <w:spacing w:line="360" w:lineRule="auto"/>
+        <w:jc w:val="both"/>
+        <w:rPr>
+          <w:rFonts w:ascii="Times New Roman" w:hAnsi="Times New Roman" w:cs="Times New Roman"/>
+          <w:sz w:val="28"/>
+          <w:szCs w:val="28"/>
+          <w:lang w:val="en-US"/>
+        </w:rPr>
+      </w:pPr>
+      <w:r>
+        <w:rPr>
+          <w:rFonts w:ascii="Times New Roman" w:hAnsi="Times New Roman" w:cs="Times New Roman"/>
+          <w:sz w:val="28"/>
+          <w:szCs w:val="28"/>
+          <w:lang w:val="en-US"/>
+        </w:rPr>
+        <w:t xml:space="preserve">  </w:t>
+      </w:r>
+      <w:proofErr w:type="spellStart"/>
+      <w:r>
+        <w:rPr>
+          <w:rFonts w:ascii="Times New Roman" w:hAnsi="Times New Roman" w:cs="Times New Roman"/>
+          <w:sz w:val="28"/>
+          <w:szCs w:val="28"/>
+          <w:lang w:val="en-US"/>
+        </w:rPr>
+        <w:t>g_file</w:t>
+      </w:r>
+      <w:proofErr w:type="spellEnd"/>
+      <w:r>
+        <w:rPr>
+          <w:rFonts w:ascii="Times New Roman" w:hAnsi="Times New Roman" w:cs="Times New Roman"/>
+          <w:sz w:val="28"/>
+          <w:szCs w:val="28"/>
+          <w:lang w:val="en-US"/>
+        </w:rPr>
+        <w:t xml:space="preserve"> = </w:t>
+      </w:r>
+      <w:proofErr w:type="spellStart"/>
+      <w:r>
+        <w:rPr>
+          <w:rFonts w:ascii="Times New Roman" w:hAnsi="Times New Roman" w:cs="Times New Roman"/>
+          <w:sz w:val="28"/>
+          <w:szCs w:val="28"/>
+          <w:lang w:val="en-US"/>
+        </w:rPr>
+        <w:t>File.open</w:t>
+      </w:r>
+      <w:proofErr w:type="spellEnd"/>
+      <w:r>
+        <w:rPr>
+          <w:rFonts w:ascii="Times New Roman" w:hAnsi="Times New Roman" w:cs="Times New Roman"/>
+          <w:sz w:val="28"/>
+          <w:szCs w:val="28"/>
+          <w:lang w:val="en-US"/>
+        </w:rPr>
+        <w:t>('G.txt', 'r')</w:t>
+      </w:r>
+    </w:p>
+    <w:p>
+      <w:pPr>
+        <w:spacing w:line="360" w:lineRule="auto"/>
+        <w:jc w:val="both"/>
+        <w:rPr>
+          <w:rFonts w:ascii="Times New Roman" w:hAnsi="Times New Roman" w:cs="Times New Roman"/>
+          <w:sz w:val="28"/>
+          <w:szCs w:val="28"/>
+          <w:lang w:val="en-US"/>
+        </w:rPr>
+      </w:pPr>
+      <w:r>
+        <w:rPr>
+          <w:rFonts w:ascii="Times New Roman" w:hAnsi="Times New Roman" w:cs="Times New Roman"/>
+          <w:sz w:val="28"/>
+          <w:szCs w:val="28"/>
+          <w:lang w:val="en-US"/>
+        </w:rPr>
+        <w:t xml:space="preserve">  </w:t>
+      </w:r>
+      <w:proofErr w:type="spellStart"/>
+      <w:r>
+        <w:rPr>
+          <w:rFonts w:ascii="Times New Roman" w:hAnsi="Times New Roman" w:cs="Times New Roman"/>
+          <w:sz w:val="28"/>
+          <w:szCs w:val="28"/>
+          <w:lang w:val="en-US"/>
+        </w:rPr>
+        <w:t>f_</w:t>
+      </w:r>
+      <w:proofErr w:type="gramStart"/>
+      <w:r>
+        <w:rPr>
+          <w:rFonts w:ascii="Times New Roman" w:hAnsi="Times New Roman" w:cs="Times New Roman"/>
+          <w:sz w:val="28"/>
+          <w:szCs w:val="28"/>
+          <w:lang w:val="en-US"/>
+        </w:rPr>
+        <w:t>file.each</w:t>
+      </w:r>
+      <w:proofErr w:type="gramEnd"/>
+      <w:r>
+        <w:rPr>
+          <w:rFonts w:ascii="Times New Roman" w:hAnsi="Times New Roman" w:cs="Times New Roman"/>
+          <w:sz w:val="28"/>
+          <w:szCs w:val="28"/>
+          <w:lang w:val="en-US"/>
+        </w:rPr>
+        <w:t>_line</w:t>
+      </w:r>
+      <w:proofErr w:type="spellEnd"/>
+      <w:r>
+        <w:rPr>
+          <w:rFonts w:ascii="Times New Roman" w:hAnsi="Times New Roman" w:cs="Times New Roman"/>
+          <w:sz w:val="28"/>
+          <w:szCs w:val="28"/>
+          <w:lang w:val="en-US"/>
+        </w:rPr>
+        <w:t xml:space="preserve"> do |line|</w:t>
+      </w:r>
+    </w:p>
+    <w:p>
+      <w:pPr>
+        <w:spacing w:line="360" w:lineRule="auto"/>
+        <w:jc w:val="both"/>
+        <w:rPr>
+          <w:rFonts w:ascii="Times New Roman" w:hAnsi="Times New Roman" w:cs="Times New Roman"/>
+          <w:sz w:val="28"/>
+          <w:szCs w:val="28"/>
+          <w:lang w:val="en-US"/>
+        </w:rPr>
+      </w:pPr>
+      <w:r>
+        <w:rPr>
+          <w:rFonts w:ascii="Times New Roman" w:hAnsi="Times New Roman" w:cs="Times New Roman"/>
+          <w:sz w:val="28"/>
+          <w:szCs w:val="28"/>
+          <w:lang w:val="en-US"/>
+        </w:rPr>
+        <w:t xml:space="preserve">    </w:t>
+      </w:r>
+      <w:proofErr w:type="spellStart"/>
+      <w:r>
+        <w:rPr>
+          <w:rFonts w:ascii="Times New Roman" w:hAnsi="Times New Roman" w:cs="Times New Roman"/>
+          <w:sz w:val="28"/>
+          <w:szCs w:val="28"/>
+          <w:lang w:val="en-US"/>
+        </w:rPr>
+        <w:t>reserved_line</w:t>
+      </w:r>
+      <w:proofErr w:type="spellEnd"/>
+      <w:r>
+        <w:rPr>
+          <w:rFonts w:ascii="Times New Roman" w:hAnsi="Times New Roman" w:cs="Times New Roman"/>
+          <w:sz w:val="28"/>
+          <w:szCs w:val="28"/>
+          <w:lang w:val="en-US"/>
+        </w:rPr>
+        <w:t xml:space="preserve"> = </w:t>
+      </w:r>
+      <w:proofErr w:type="spellStart"/>
+      <w:proofErr w:type="gramStart"/>
+      <w:r>
+        <w:rPr>
+          <w:rFonts w:ascii="Times New Roman" w:hAnsi="Times New Roman" w:cs="Times New Roman"/>
+          <w:sz w:val="28"/>
+          <w:szCs w:val="28"/>
+          <w:lang w:val="en-US"/>
+        </w:rPr>
+        <w:t>line.chomp</w:t>
+      </w:r>
+      <w:proofErr w:type="gramEnd"/>
+      <w:r>
+        <w:rPr>
+          <w:rFonts w:ascii="Times New Roman" w:hAnsi="Times New Roman" w:cs="Times New Roman"/>
+          <w:sz w:val="28"/>
+          <w:szCs w:val="28"/>
+          <w:lang w:val="en-US"/>
+        </w:rPr>
+        <w:t>.reverse</w:t>
+      </w:r>
+      <w:proofErr w:type="spellEnd"/>
+    </w:p>
+    <w:p>
+      <w:pPr>
+        <w:spacing w:line="360" w:lineRule="auto"/>
+        <w:jc w:val="both"/>
+        <w:rPr>
+          <w:rFonts w:ascii="Times New Roman" w:hAnsi="Times New Roman" w:cs="Times New Roman"/>
+          <w:sz w:val="28"/>
+          <w:szCs w:val="28"/>
+          <w:lang w:val="en-US"/>
+        </w:rPr>
+      </w:pPr>
+      <w:r>
+        <w:rPr>
+          <w:rFonts w:ascii="Times New Roman" w:hAnsi="Times New Roman" w:cs="Times New Roman"/>
+          <w:sz w:val="28"/>
+          <w:szCs w:val="28"/>
+          <w:lang w:val="en-US"/>
+        </w:rPr>
+        <w:t xml:space="preserve">    </w:t>
+      </w:r>
+      <w:proofErr w:type="spellStart"/>
+      <w:r>
+        <w:rPr>
+          <w:rFonts w:ascii="Times New Roman" w:hAnsi="Times New Roman" w:cs="Times New Roman"/>
+          <w:sz w:val="28"/>
+          <w:szCs w:val="28"/>
+          <w:lang w:val="en-US"/>
+        </w:rPr>
+        <w:t>line_from_g_file</w:t>
+      </w:r>
+      <w:proofErr w:type="spellEnd"/>
+      <w:r>
+        <w:rPr>
+          <w:rFonts w:ascii="Times New Roman" w:hAnsi="Times New Roman" w:cs="Times New Roman"/>
+          <w:sz w:val="28"/>
+          <w:szCs w:val="28"/>
+          <w:lang w:val="en-US"/>
+        </w:rPr>
+        <w:t xml:space="preserve"> = </w:t>
+      </w:r>
+      <w:proofErr w:type="spellStart"/>
+      <w:r>
+        <w:rPr>
+          <w:rFonts w:ascii="Times New Roman" w:hAnsi="Times New Roman" w:cs="Times New Roman"/>
+          <w:sz w:val="28"/>
+          <w:szCs w:val="28"/>
+          <w:lang w:val="en-US"/>
+        </w:rPr>
+        <w:t>g_</w:t>
+      </w:r>
+      <w:proofErr w:type="gramStart"/>
+      <w:r>
+        <w:rPr>
+          <w:rFonts w:ascii="Times New Roman" w:hAnsi="Times New Roman" w:cs="Times New Roman"/>
+          <w:sz w:val="28"/>
+          <w:szCs w:val="28"/>
+          <w:lang w:val="en-US"/>
+        </w:rPr>
+        <w:t>file.gets</w:t>
+      </w:r>
+      <w:proofErr w:type="gramEnd"/>
+      <w:r>
+        <w:rPr>
+          <w:rFonts w:ascii="Times New Roman" w:hAnsi="Times New Roman" w:cs="Times New Roman"/>
+          <w:sz w:val="28"/>
+          <w:szCs w:val="28"/>
+          <w:lang w:val="en-US"/>
+        </w:rPr>
+        <w:t>.chomp</w:t>
+      </w:r>
+      <w:proofErr w:type="spellEnd"/>
+    </w:p>
+    <w:p>
+      <w:pPr>
+        <w:spacing w:line="360" w:lineRule="auto"/>
+        <w:jc w:val="both"/>
+        <w:rPr>
+          <w:rFonts w:ascii="Times New Roman" w:hAnsi="Times New Roman" w:cs="Times New Roman"/>
+          <w:sz w:val="28"/>
+          <w:szCs w:val="28"/>
+          <w:lang w:val="en-US"/>
+        </w:rPr>
+      </w:pPr>
+      <w:r>
+        <w:rPr>
+          <w:rFonts w:ascii="Times New Roman" w:hAnsi="Times New Roman" w:cs="Times New Roman"/>
+          <w:sz w:val="28"/>
+          <w:szCs w:val="28"/>
+          <w:lang w:val="en-US"/>
+        </w:rPr>
+        <w:t xml:space="preserve">    return false if </w:t>
+      </w:r>
+      <w:proofErr w:type="spellStart"/>
+      <w:r>
+        <w:rPr>
+          <w:rFonts w:ascii="Times New Roman" w:hAnsi="Times New Roman" w:cs="Times New Roman"/>
+          <w:sz w:val="28"/>
+          <w:szCs w:val="28"/>
+          <w:lang w:val="en-US"/>
+        </w:rPr>
+        <w:t>reserved_</w:t>
+      </w:r>
+      <w:proofErr w:type="gramStart"/>
+      <w:r>
+        <w:rPr>
+          <w:rFonts w:ascii="Times New Roman" w:hAnsi="Times New Roman" w:cs="Times New Roman"/>
+          <w:sz w:val="28"/>
+          <w:szCs w:val="28"/>
+          <w:lang w:val="en-US"/>
+        </w:rPr>
+        <w:t>line</w:t>
+      </w:r>
+      <w:proofErr w:type="spellEnd"/>
+      <w:r>
+        <w:rPr>
+          <w:rFonts w:ascii="Times New Roman" w:hAnsi="Times New Roman" w:cs="Times New Roman"/>
+          <w:sz w:val="28"/>
+          <w:szCs w:val="28"/>
+          <w:lang w:val="en-US"/>
+        </w:rPr>
+        <w:t xml:space="preserve"> !</w:t>
+      </w:r>
+      <w:proofErr w:type="gramEnd"/>
+      <w:r>
+        <w:rPr>
+          <w:rFonts w:ascii="Times New Roman" w:hAnsi="Times New Roman" w:cs="Times New Roman"/>
+          <w:sz w:val="28"/>
+          <w:szCs w:val="28"/>
+          <w:lang w:val="en-US"/>
+        </w:rPr>
+        <w:t xml:space="preserve">= </w:t>
+      </w:r>
+      <w:proofErr w:type="spellStart"/>
+      <w:r>
+        <w:rPr>
+          <w:rFonts w:ascii="Times New Roman" w:hAnsi="Times New Roman" w:cs="Times New Roman"/>
+          <w:sz w:val="28"/>
+          <w:szCs w:val="28"/>
+          <w:lang w:val="en-US"/>
+        </w:rPr>
+        <w:t>line_from_g_file</w:t>
+      </w:r>
+      <w:proofErr w:type="spellEnd"/>
     </w:p>
     <w:p>
       <w:pPr>
@@ -2851,6 +3728,7 @@
           <w:lang w:val="en-US"/>
         </w:rPr>
       </w:pPr>
+      <w:proofErr w:type="spellStart"/>
       <w:r>
         <w:rPr>
           <w:rFonts w:ascii="Times New Roman" w:hAnsi="Times New Roman" w:cs="Times New Roman"/>
@@ -2862,101 +3740,204 @@
         </w:rPr>
         <w:t>tests.rb</w:t>
       </w:r>
-    </w:p>
-    <w:p>
-      <w:pPr>
-        <w:spacing w:line="360" w:lineRule="auto"/>
-        <w:jc w:val="both"/>
-        <w:rPr>
-          <w:rFonts w:ascii="Times New Roman" w:hAnsi="Times New Roman" w:cs="Times New Roman"/>
-          <w:sz w:val="28"/>
-          <w:szCs w:val="28"/>
-          <w:lang w:val="en-US"/>
-        </w:rPr>
-      </w:pPr>
-      <w:r>
-        <w:rPr>
-          <w:rFonts w:ascii="Times New Roman" w:hAnsi="Times New Roman" w:cs="Times New Roman"/>
-          <w:sz w:val="28"/>
-          <w:szCs w:val="28"/>
-          <w:lang w:val="en-US"/>
-        </w:rPr>
-        <w:t># frozen_string_literal: true</w:t>
-      </w:r>
-    </w:p>
-    <w:p>
-      <w:pPr>
-        <w:spacing w:line="360" w:lineRule="auto"/>
-        <w:jc w:val="both"/>
-        <w:rPr>
-          <w:rFonts w:ascii="Times New Roman" w:hAnsi="Times New Roman" w:cs="Times New Roman"/>
-          <w:sz w:val="28"/>
-          <w:szCs w:val="28"/>
-          <w:lang w:val="en-US"/>
-        </w:rPr>
-      </w:pPr>
-    </w:p>
-    <w:p>
-      <w:pPr>
-        <w:spacing w:line="360" w:lineRule="auto"/>
-        <w:jc w:val="both"/>
-        <w:rPr>
-          <w:rFonts w:ascii="Times New Roman" w:hAnsi="Times New Roman" w:cs="Times New Roman"/>
-          <w:sz w:val="28"/>
-          <w:szCs w:val="28"/>
-          <w:lang w:val="en-US"/>
-        </w:rPr>
-      </w:pPr>
-      <w:r>
-        <w:rPr>
-          <w:rFonts w:ascii="Times New Roman" w:hAnsi="Times New Roman" w:cs="Times New Roman"/>
-          <w:sz w:val="28"/>
-          <w:szCs w:val="28"/>
-          <w:lang w:val="en-US"/>
-        </w:rPr>
-        <w:t>require 'minitest/autorun'</w:t>
-      </w:r>
-    </w:p>
-    <w:p>
-      <w:pPr>
-        <w:spacing w:line="360" w:lineRule="auto"/>
-        <w:jc w:val="both"/>
-        <w:rPr>
-          <w:rFonts w:ascii="Times New Roman" w:hAnsi="Times New Roman" w:cs="Times New Roman"/>
-          <w:sz w:val="28"/>
-          <w:szCs w:val="28"/>
-          <w:lang w:val="en-US"/>
-        </w:rPr>
-      </w:pPr>
-      <w:r>
-        <w:rPr>
-          <w:rFonts w:ascii="Times New Roman" w:hAnsi="Times New Roman" w:cs="Times New Roman"/>
-          <w:sz w:val="28"/>
-          <w:szCs w:val="28"/>
-          <w:lang w:val="en-US"/>
-        </w:rPr>
-        <w:t>require_relative '1'</w:t>
-      </w:r>
-    </w:p>
-    <w:p>
-      <w:pPr>
-        <w:spacing w:line="360" w:lineRule="auto"/>
-        <w:jc w:val="both"/>
-        <w:rPr>
-          <w:rFonts w:ascii="Times New Roman" w:hAnsi="Times New Roman" w:cs="Times New Roman"/>
-          <w:sz w:val="28"/>
-          <w:szCs w:val="28"/>
-          <w:lang w:val="en-US"/>
-        </w:rPr>
-      </w:pPr>
-      <w:r>
-        <w:rPr>
-          <w:rFonts w:ascii="Times New Roman" w:hAnsi="Times New Roman" w:cs="Times New Roman"/>
-          <w:sz w:val="28"/>
-          <w:szCs w:val="28"/>
-          <w:lang w:val="en-US"/>
-        </w:rPr>
-        <w:t>class TestFunc &lt; Minitest::Test</w:t>
+      <w:proofErr w:type="spellEnd"/>
+    </w:p>
+    <w:p>
+      <w:pPr>
+        <w:spacing w:line="360" w:lineRule="auto"/>
+        <w:jc w:val="both"/>
+        <w:rPr>
+          <w:rFonts w:ascii="Times New Roman" w:hAnsi="Times New Roman" w:cs="Times New Roman"/>
+          <w:sz w:val="28"/>
+          <w:szCs w:val="28"/>
+          <w:lang w:val="en-US"/>
+        </w:rPr>
+      </w:pPr>
+      <w:r>
+        <w:rPr>
+          <w:rFonts w:ascii="Times New Roman" w:hAnsi="Times New Roman" w:cs="Times New Roman"/>
+          <w:sz w:val="28"/>
+          <w:szCs w:val="28"/>
+          <w:lang w:val="en-US"/>
+        </w:rPr>
+        <w:t xml:space="preserve"># </w:t>
+      </w:r>
+      <w:proofErr w:type="spellStart"/>
+      <w:r>
+        <w:rPr>
+          <w:rFonts w:ascii="Times New Roman" w:hAnsi="Times New Roman" w:cs="Times New Roman"/>
+          <w:sz w:val="28"/>
+          <w:szCs w:val="28"/>
+          <w:lang w:val="en-US"/>
+        </w:rPr>
+        <w:t>frozen_string_literal</w:t>
+      </w:r>
+      <w:proofErr w:type="spellEnd"/>
+      <w:r>
+        <w:rPr>
+          <w:rFonts w:ascii="Times New Roman" w:hAnsi="Times New Roman" w:cs="Times New Roman"/>
+          <w:sz w:val="28"/>
+          <w:szCs w:val="28"/>
+          <w:lang w:val="en-US"/>
+        </w:rPr>
+        <w:t>: true</w:t>
+      </w:r>
+    </w:p>
+    <w:p>
+      <w:pPr>
+        <w:spacing w:line="360" w:lineRule="auto"/>
+        <w:jc w:val="both"/>
+        <w:rPr>
+          <w:rFonts w:ascii="Times New Roman" w:hAnsi="Times New Roman" w:cs="Times New Roman"/>
+          <w:sz w:val="28"/>
+          <w:szCs w:val="28"/>
+          <w:lang w:val="en-US"/>
+        </w:rPr>
+      </w:pPr>
+    </w:p>
+    <w:p>
+      <w:pPr>
+        <w:spacing w:line="360" w:lineRule="auto"/>
+        <w:jc w:val="both"/>
+        <w:rPr>
+          <w:rFonts w:ascii="Times New Roman" w:hAnsi="Times New Roman" w:cs="Times New Roman"/>
+          <w:sz w:val="28"/>
+          <w:szCs w:val="28"/>
+          <w:lang w:val="en-US"/>
+        </w:rPr>
+      </w:pPr>
+      <w:r>
+        <w:rPr>
+          <w:rFonts w:ascii="Times New Roman" w:hAnsi="Times New Roman" w:cs="Times New Roman"/>
+          <w:sz w:val="28"/>
+          <w:szCs w:val="28"/>
+          <w:lang w:val="en-US"/>
+        </w:rPr>
+        <w:t>require '</w:t>
+      </w:r>
+      <w:proofErr w:type="spellStart"/>
+      <w:r>
+        <w:rPr>
+          <w:rFonts w:ascii="Times New Roman" w:hAnsi="Times New Roman" w:cs="Times New Roman"/>
+          <w:sz w:val="28"/>
+          <w:szCs w:val="28"/>
+          <w:lang w:val="en-US"/>
+        </w:rPr>
+        <w:t>minitest</w:t>
+      </w:r>
+      <w:proofErr w:type="spellEnd"/>
+      <w:r>
+        <w:rPr>
+          <w:rFonts w:ascii="Times New Roman" w:hAnsi="Times New Roman" w:cs="Times New Roman"/>
+          <w:sz w:val="28"/>
+          <w:szCs w:val="28"/>
+          <w:lang w:val="en-US"/>
+        </w:rPr>
+        <w:t>/autorun'</w:t>
+      </w:r>
+    </w:p>
+    <w:p>
+      <w:pPr>
+        <w:spacing w:line="360" w:lineRule="auto"/>
+        <w:jc w:val="both"/>
+        <w:rPr>
+          <w:rFonts w:ascii="Times New Roman" w:hAnsi="Times New Roman" w:cs="Times New Roman"/>
+          <w:sz w:val="28"/>
+          <w:szCs w:val="28"/>
+          <w:lang w:val="en-US"/>
+        </w:rPr>
+      </w:pPr>
+      <w:proofErr w:type="spellStart"/>
+      <w:r>
+        <w:rPr>
+          <w:rFonts w:ascii="Times New Roman" w:hAnsi="Times New Roman" w:cs="Times New Roman"/>
+          <w:sz w:val="28"/>
+          <w:szCs w:val="28"/>
+          <w:lang w:val="en-US"/>
+        </w:rPr>
+        <w:t>require_relative</w:t>
+      </w:r>
+      <w:proofErr w:type="spellEnd"/>
+      <w:r>
+        <w:rPr>
+          <w:rFonts w:ascii="Times New Roman" w:hAnsi="Times New Roman" w:cs="Times New Roman"/>
+          <w:sz w:val="28"/>
+          <w:szCs w:val="28"/>
+          <w:lang w:val="en-US"/>
+        </w:rPr>
+        <w:t xml:space="preserve"> '1'</w:t>
+      </w:r>
+    </w:p>
+    <w:p>
+      <w:pPr>
+        <w:spacing w:line="360" w:lineRule="auto"/>
+        <w:jc w:val="both"/>
+        <w:rPr>
+          <w:rFonts w:ascii="Times New Roman" w:hAnsi="Times New Roman" w:cs="Times New Roman"/>
+          <w:sz w:val="28"/>
+          <w:szCs w:val="28"/>
+          <w:lang w:val="en-US"/>
+        </w:rPr>
+      </w:pPr>
+      <w:r>
+        <w:rPr>
+          <w:rFonts w:ascii="Times New Roman" w:hAnsi="Times New Roman" w:cs="Times New Roman"/>
+          <w:sz w:val="28"/>
+          <w:szCs w:val="28"/>
+          <w:lang w:val="en-US"/>
+        </w:rPr>
+        <w:t xml:space="preserve">class </w:t>
+      </w:r>
+      <w:proofErr w:type="spellStart"/>
+      <w:r>
+        <w:rPr>
+          <w:rFonts w:ascii="Times New Roman" w:hAnsi="Times New Roman" w:cs="Times New Roman"/>
+          <w:sz w:val="28"/>
+          <w:szCs w:val="28"/>
+          <w:lang w:val="en-US"/>
+        </w:rPr>
+        <w:t>TestFunc</w:t>
+      </w:r>
+      <w:proofErr w:type="spellEnd"/>
+      <w:r>
+        <w:rPr>
+          <w:rFonts w:ascii="Times New Roman" w:hAnsi="Times New Roman" w:cs="Times New Roman"/>
+          <w:sz w:val="28"/>
+          <w:szCs w:val="28"/>
+          <w:lang w:val="en-US"/>
+        </w:rPr>
+        <w:t xml:space="preserve"> &lt; </w:t>
+      </w:r>
+      <w:proofErr w:type="spellStart"/>
+      <w:proofErr w:type="gramStart"/>
+      <w:r>
+        <w:rPr>
+          <w:rFonts w:ascii="Times New Roman" w:hAnsi="Times New Roman" w:cs="Times New Roman"/>
+          <w:sz w:val="28"/>
+          <w:szCs w:val="28"/>
+          <w:lang w:val="en-US"/>
+        </w:rPr>
+        <w:t>Minitest</w:t>
+      </w:r>
+      <w:proofErr w:type="spellEnd"/>
+      <w:r>
+        <w:rPr>
+          <w:rFonts w:ascii="Times New Roman" w:hAnsi="Times New Roman" w:cs="Times New Roman"/>
+          <w:sz w:val="28"/>
+          <w:szCs w:val="28"/>
+          <w:lang w:val="en-US"/>
+        </w:rPr>
+        <w:t>::</w:t>
+      </w:r>
+      <w:proofErr w:type="gramEnd"/>
+      <w:r>
+        <w:rPr>
+          <w:rFonts w:ascii="Times New Roman" w:hAnsi="Times New Roman" w:cs="Times New Roman"/>
+          <w:sz w:val="28"/>
+          <w:szCs w:val="28"/>
+          <w:lang w:val="en-US"/>
+        </w:rPr>
+        <w:t>Test</w:t>
       </w:r>
     </w:p>
     <w:p>
@@ -2998,48 +3979,180 @@
           <w:szCs w:val="28"/>
           <w:lang w:val="en-US"/>
         </w:rPr>
-        <w:t xml:space="preserve">    assert_equal(true, File.exist?('F.txt'))</w:t>
-      </w:r>
-    </w:p>
-    <w:p>
-      <w:pPr>
-        <w:spacing w:line="360" w:lineRule="auto"/>
-        <w:jc w:val="both"/>
-        <w:rPr>
-          <w:rFonts w:ascii="Times New Roman" w:hAnsi="Times New Roman" w:cs="Times New Roman"/>
-          <w:sz w:val="28"/>
-          <w:szCs w:val="28"/>
-          <w:lang w:val="en-US"/>
-        </w:rPr>
-      </w:pPr>
-      <w:r>
-        <w:rPr>
-          <w:rFonts w:ascii="Times New Roman" w:hAnsi="Times New Roman" w:cs="Times New Roman"/>
-          <w:sz w:val="28"/>
-          <w:szCs w:val="28"/>
-          <w:lang w:val="en-US"/>
-        </w:rPr>
-        <w:t xml:space="preserve">    assert_equal(proverka, fill_the_files)</w:t>
-      </w:r>
-    </w:p>
-    <w:p>
-      <w:pPr>
-        <w:spacing w:line="360" w:lineRule="auto"/>
-        <w:jc w:val="both"/>
-        <w:rPr>
-          <w:rFonts w:ascii="Times New Roman" w:hAnsi="Times New Roman" w:cs="Times New Roman"/>
-          <w:sz w:val="28"/>
-          <w:szCs w:val="28"/>
-          <w:lang w:val="en-US"/>
-        </w:rPr>
-      </w:pPr>
-      <w:r>
-        <w:rPr>
-          <w:rFonts w:ascii="Times New Roman" w:hAnsi="Times New Roman" w:cs="Times New Roman"/>
-          <w:sz w:val="28"/>
-          <w:szCs w:val="28"/>
-          <w:lang w:val="en-US"/>
-        </w:rPr>
+        <w:t xml:space="preserve">    </w:t>
+      </w:r>
+      <w:proofErr w:type="spellStart"/>
+      <w:r>
+        <w:rPr>
+          <w:rFonts w:ascii="Times New Roman" w:hAnsi="Times New Roman" w:cs="Times New Roman"/>
+          <w:sz w:val="28"/>
+          <w:szCs w:val="28"/>
+          <w:lang w:val="en-US"/>
+        </w:rPr>
+        <w:t>assert_</w:t>
+      </w:r>
+      <w:proofErr w:type="gramStart"/>
+      <w:r>
+        <w:rPr>
+          <w:rFonts w:ascii="Times New Roman" w:hAnsi="Times New Roman" w:cs="Times New Roman"/>
+          <w:sz w:val="28"/>
+          <w:szCs w:val="28"/>
+          <w:lang w:val="en-US"/>
+        </w:rPr>
+        <w:t>equal</w:t>
+      </w:r>
+      <w:proofErr w:type="spellEnd"/>
+      <w:r>
+        <w:rPr>
+          <w:rFonts w:ascii="Times New Roman" w:hAnsi="Times New Roman" w:cs="Times New Roman"/>
+          <w:sz w:val="28"/>
+          <w:szCs w:val="28"/>
+          <w:lang w:val="en-US"/>
+        </w:rPr>
+        <w:t>(</w:t>
+      </w:r>
+      <w:proofErr w:type="gramEnd"/>
+      <w:r>
+        <w:rPr>
+          <w:rFonts w:ascii="Times New Roman" w:hAnsi="Times New Roman" w:cs="Times New Roman"/>
+          <w:sz w:val="28"/>
+          <w:szCs w:val="28"/>
+          <w:lang w:val="en-US"/>
+        </w:rPr>
+        <w:t xml:space="preserve">true, </w:t>
+      </w:r>
+      <w:proofErr w:type="spellStart"/>
+      <w:r>
+        <w:rPr>
+          <w:rFonts w:ascii="Times New Roman" w:hAnsi="Times New Roman" w:cs="Times New Roman"/>
+          <w:sz w:val="28"/>
+          <w:szCs w:val="28"/>
+          <w:lang w:val="en-US"/>
+        </w:rPr>
+        <w:t>File.exist</w:t>
+      </w:r>
+      <w:proofErr w:type="spellEnd"/>
+      <w:r>
+        <w:rPr>
+          <w:rFonts w:ascii="Times New Roman" w:hAnsi="Times New Roman" w:cs="Times New Roman"/>
+          <w:sz w:val="28"/>
+          <w:szCs w:val="28"/>
+          <w:lang w:val="en-US"/>
+        </w:rPr>
+        <w:t>?('F.txt'))</w:t>
+      </w:r>
+    </w:p>
+    <w:p>
+      <w:pPr>
+        <w:spacing w:line="360" w:lineRule="auto"/>
+        <w:jc w:val="both"/>
+        <w:rPr>
+          <w:rFonts w:ascii="Times New Roman" w:hAnsi="Times New Roman" w:cs="Times New Roman"/>
+          <w:sz w:val="28"/>
+          <w:szCs w:val="28"/>
+          <w:lang w:val="en-US"/>
+        </w:rPr>
+      </w:pPr>
+      <w:r>
+        <w:rPr>
+          <w:rFonts w:ascii="Times New Roman" w:hAnsi="Times New Roman" w:cs="Times New Roman"/>
+          <w:sz w:val="28"/>
+          <w:szCs w:val="28"/>
+          <w:lang w:val="en-US"/>
+        </w:rPr>
+        <w:t xml:space="preserve">    </w:t>
+      </w:r>
+      <w:proofErr w:type="spellStart"/>
+      <w:r>
+        <w:rPr>
+          <w:rFonts w:ascii="Times New Roman" w:hAnsi="Times New Roman" w:cs="Times New Roman"/>
+          <w:sz w:val="28"/>
+          <w:szCs w:val="28"/>
+          <w:lang w:val="en-US"/>
+        </w:rPr>
+        <w:t>assert_</w:t>
+      </w:r>
+      <w:proofErr w:type="gramStart"/>
+      <w:r>
+        <w:rPr>
+          <w:rFonts w:ascii="Times New Roman" w:hAnsi="Times New Roman" w:cs="Times New Roman"/>
+          <w:sz w:val="28"/>
+          <w:szCs w:val="28"/>
+          <w:lang w:val="en-US"/>
+        </w:rPr>
+        <w:t>equal</w:t>
+      </w:r>
+      <w:proofErr w:type="spellEnd"/>
+      <w:r>
+        <w:rPr>
+          <w:rFonts w:ascii="Times New Roman" w:hAnsi="Times New Roman" w:cs="Times New Roman"/>
+          <w:sz w:val="28"/>
+          <w:szCs w:val="28"/>
+          <w:lang w:val="en-US"/>
+        </w:rPr>
+        <w:t>(</w:t>
+      </w:r>
+      <w:proofErr w:type="spellStart"/>
+      <w:proofErr w:type="gramEnd"/>
+      <w:r>
+        <w:rPr>
+          <w:rFonts w:ascii="Times New Roman" w:hAnsi="Times New Roman" w:cs="Times New Roman"/>
+          <w:sz w:val="28"/>
+          <w:szCs w:val="28"/>
+          <w:lang w:val="en-US"/>
+        </w:rPr>
+        <w:t>proverka</w:t>
+      </w:r>
+      <w:proofErr w:type="spellEnd"/>
+      <w:r>
+        <w:rPr>
+          <w:rFonts w:ascii="Times New Roman" w:hAnsi="Times New Roman" w:cs="Times New Roman"/>
+          <w:sz w:val="28"/>
+          <w:szCs w:val="28"/>
+          <w:lang w:val="en-US"/>
+        </w:rPr>
+        <w:t xml:space="preserve">, </w:t>
+      </w:r>
+      <w:proofErr w:type="spellStart"/>
+      <w:r>
+        <w:rPr>
+          <w:rFonts w:ascii="Times New Roman" w:hAnsi="Times New Roman" w:cs="Times New Roman"/>
+          <w:sz w:val="28"/>
+          <w:szCs w:val="28"/>
+          <w:lang w:val="en-US"/>
+        </w:rPr>
+        <w:t>fill_the_files</w:t>
+      </w:r>
+      <w:proofErr w:type="spellEnd"/>
+      <w:r>
+        <w:rPr>
+          <w:rFonts w:ascii="Times New Roman" w:hAnsi="Times New Roman" w:cs="Times New Roman"/>
+          <w:sz w:val="28"/>
+          <w:szCs w:val="28"/>
+          <w:lang w:val="en-US"/>
+        </w:rPr>
+        <w:t>)</w:t>
+      </w:r>
+    </w:p>
+    <w:p>
+      <w:pPr>
+        <w:spacing w:line="360" w:lineRule="auto"/>
+        <w:jc w:val="both"/>
+        <w:rPr>
+          <w:rFonts w:ascii="Times New Roman" w:hAnsi="Times New Roman" w:cs="Times New Roman"/>
+          <w:sz w:val="28"/>
+          <w:szCs w:val="28"/>
+          <w:lang w:val="en-US"/>
+        </w:rPr>
+      </w:pPr>
+      <w:r>
+        <w:rPr>
+          <w:rFonts w:ascii="Times New Roman" w:hAnsi="Times New Roman" w:cs="Times New Roman"/>
+          <w:sz w:val="28"/>
+          <w:szCs w:val="28"/>
+          <w:lang w:val="en-US"/>
+        </w:rPr>
+        <w:lastRenderedPageBreak/>
         <w:t xml:space="preserve">  end</w:t>
       </w:r>
     </w:p>
@@ -3073,7 +4186,6 @@
           <w:szCs w:val="28"/>
           <w:lang w:val="en-US"/>
         </w:rPr>
-        <w:lastRenderedPageBreak/>
         <w:t xml:space="preserve">  def test_func2</w:t>
       </w:r>
     </w:p>
@@ -3095,28 +4207,159 @@
           <w:szCs w:val="28"/>
           <w:lang w:val="en-US"/>
         </w:rPr>
-        <w:t xml:space="preserve">    assert_equal(true, File.exist?('F.txt'))</w:t>
-      </w:r>
-    </w:p>
-    <w:p>
-      <w:pPr>
-        <w:spacing w:line="360" w:lineRule="auto"/>
-        <w:jc w:val="both"/>
-        <w:rPr>
-          <w:rFonts w:ascii="Times New Roman" w:hAnsi="Times New Roman" w:cs="Times New Roman"/>
-          <w:sz w:val="28"/>
-          <w:szCs w:val="28"/>
-          <w:lang w:val="en-US"/>
-        </w:rPr>
-      </w:pPr>
-      <w:r>
-        <w:rPr>
-          <w:rFonts w:ascii="Times New Roman" w:hAnsi="Times New Roman" w:cs="Times New Roman"/>
-          <w:sz w:val="28"/>
-          <w:szCs w:val="28"/>
-          <w:lang w:val="en-US"/>
-        </w:rPr>
-        <w:t xml:space="preserve">    assert_equal(proverka, fill_the_files)</w:t>
+        <w:t xml:space="preserve">    </w:t>
+      </w:r>
+      <w:proofErr w:type="spellStart"/>
+      <w:r>
+        <w:rPr>
+          <w:rFonts w:ascii="Times New Roman" w:hAnsi="Times New Roman" w:cs="Times New Roman"/>
+          <w:sz w:val="28"/>
+          <w:szCs w:val="28"/>
+          <w:lang w:val="en-US"/>
+        </w:rPr>
+        <w:t>assert_</w:t>
+      </w:r>
+      <w:proofErr w:type="gramStart"/>
+      <w:r>
+        <w:rPr>
+          <w:rFonts w:ascii="Times New Roman" w:hAnsi="Times New Roman" w:cs="Times New Roman"/>
+          <w:sz w:val="28"/>
+          <w:szCs w:val="28"/>
+          <w:lang w:val="en-US"/>
+        </w:rPr>
+        <w:t>equal</w:t>
+      </w:r>
+      <w:proofErr w:type="spellEnd"/>
+      <w:r>
+        <w:rPr>
+          <w:rFonts w:ascii="Times New Roman" w:hAnsi="Times New Roman" w:cs="Times New Roman"/>
+          <w:sz w:val="28"/>
+          <w:szCs w:val="28"/>
+          <w:lang w:val="en-US"/>
+        </w:rPr>
+        <w:t>(</w:t>
+      </w:r>
+      <w:proofErr w:type="gramEnd"/>
+      <w:r>
+        <w:rPr>
+          <w:rFonts w:ascii="Times New Roman" w:hAnsi="Times New Roman" w:cs="Times New Roman"/>
+          <w:sz w:val="28"/>
+          <w:szCs w:val="28"/>
+          <w:lang w:val="en-US"/>
+        </w:rPr>
+        <w:t xml:space="preserve">true, </w:t>
+      </w:r>
+      <w:proofErr w:type="spellStart"/>
+      <w:r>
+        <w:rPr>
+          <w:rFonts w:ascii="Times New Roman" w:hAnsi="Times New Roman" w:cs="Times New Roman"/>
+          <w:sz w:val="28"/>
+          <w:szCs w:val="28"/>
+          <w:lang w:val="en-US"/>
+        </w:rPr>
+        <w:t>File.exist</w:t>
+      </w:r>
+      <w:proofErr w:type="spellEnd"/>
+      <w:r>
+        <w:rPr>
+          <w:rFonts w:ascii="Times New Roman" w:hAnsi="Times New Roman" w:cs="Times New Roman"/>
+          <w:sz w:val="28"/>
+          <w:szCs w:val="28"/>
+          <w:lang w:val="en-US"/>
+        </w:rPr>
+        <w:t>?('F.txt'))</w:t>
+      </w:r>
+    </w:p>
+    <w:p>
+      <w:pPr>
+        <w:spacing w:line="360" w:lineRule="auto"/>
+        <w:jc w:val="both"/>
+        <w:rPr>
+          <w:rFonts w:ascii="Times New Roman" w:hAnsi="Times New Roman" w:cs="Times New Roman"/>
+          <w:sz w:val="28"/>
+          <w:szCs w:val="28"/>
+          <w:lang w:val="en-US"/>
+        </w:rPr>
+      </w:pPr>
+      <w:r>
+        <w:rPr>
+          <w:rFonts w:ascii="Times New Roman" w:hAnsi="Times New Roman" w:cs="Times New Roman"/>
+          <w:sz w:val="28"/>
+          <w:szCs w:val="28"/>
+          <w:lang w:val="en-US"/>
+        </w:rPr>
+        <w:t xml:space="preserve">    </w:t>
+      </w:r>
+      <w:proofErr w:type="spellStart"/>
+      <w:r>
+        <w:rPr>
+          <w:rFonts w:ascii="Times New Roman" w:hAnsi="Times New Roman" w:cs="Times New Roman"/>
+          <w:sz w:val="28"/>
+          <w:szCs w:val="28"/>
+          <w:lang w:val="en-US"/>
+        </w:rPr>
+        <w:t>assert_</w:t>
+      </w:r>
+      <w:proofErr w:type="gramStart"/>
+      <w:r>
+        <w:rPr>
+          <w:rFonts w:ascii="Times New Roman" w:hAnsi="Times New Roman" w:cs="Times New Roman"/>
+          <w:sz w:val="28"/>
+          <w:szCs w:val="28"/>
+          <w:lang w:val="en-US"/>
+        </w:rPr>
+        <w:t>equal</w:t>
+      </w:r>
+      <w:proofErr w:type="spellEnd"/>
+      <w:r>
+        <w:rPr>
+          <w:rFonts w:ascii="Times New Roman" w:hAnsi="Times New Roman" w:cs="Times New Roman"/>
+          <w:sz w:val="28"/>
+          <w:szCs w:val="28"/>
+          <w:lang w:val="en-US"/>
+        </w:rPr>
+        <w:t>(</w:t>
+      </w:r>
+      <w:proofErr w:type="spellStart"/>
+      <w:proofErr w:type="gramEnd"/>
+      <w:r>
+        <w:rPr>
+          <w:rFonts w:ascii="Times New Roman" w:hAnsi="Times New Roman" w:cs="Times New Roman"/>
+          <w:sz w:val="28"/>
+          <w:szCs w:val="28"/>
+          <w:lang w:val="en-US"/>
+        </w:rPr>
+        <w:t>proverka</w:t>
+      </w:r>
+      <w:proofErr w:type="spellEnd"/>
+      <w:r>
+        <w:rPr>
+          <w:rFonts w:ascii="Times New Roman" w:hAnsi="Times New Roman" w:cs="Times New Roman"/>
+          <w:sz w:val="28"/>
+          <w:szCs w:val="28"/>
+          <w:lang w:val="en-US"/>
+        </w:rPr>
+        <w:t xml:space="preserve">, </w:t>
+      </w:r>
+      <w:proofErr w:type="spellStart"/>
+      <w:r>
+        <w:rPr>
+          <w:rFonts w:ascii="Times New Roman" w:hAnsi="Times New Roman" w:cs="Times New Roman"/>
+          <w:sz w:val="28"/>
+          <w:szCs w:val="28"/>
+          <w:lang w:val="en-US"/>
+        </w:rPr>
+        <w:t>fill_the_files</w:t>
+      </w:r>
+      <w:proofErr w:type="spellEnd"/>
+      <w:r>
+        <w:rPr>
+          <w:rFonts w:ascii="Times New Roman" w:hAnsi="Times New Roman" w:cs="Times New Roman"/>
+          <w:sz w:val="28"/>
+          <w:szCs w:val="28"/>
+          <w:lang w:val="en-US"/>
+        </w:rPr>
+        <w:t>)</w:t>
       </w:r>
     </w:p>
     <w:p>
@@ -3191,28 +4434,159 @@
           <w:szCs w:val="28"/>
           <w:lang w:val="en-US"/>
         </w:rPr>
-        <w:t xml:space="preserve">    assert_equal(true, File.exist?('F.txt'))</w:t>
-      </w:r>
-    </w:p>
-    <w:p>
-      <w:pPr>
-        <w:spacing w:line="360" w:lineRule="auto"/>
-        <w:jc w:val="both"/>
-        <w:rPr>
-          <w:rFonts w:ascii="Times New Roman" w:hAnsi="Times New Roman" w:cs="Times New Roman"/>
-          <w:sz w:val="28"/>
-          <w:szCs w:val="28"/>
-          <w:lang w:val="en-US"/>
-        </w:rPr>
-      </w:pPr>
-      <w:r>
-        <w:rPr>
-          <w:rFonts w:ascii="Times New Roman" w:hAnsi="Times New Roman" w:cs="Times New Roman"/>
-          <w:sz w:val="28"/>
-          <w:szCs w:val="28"/>
-          <w:lang w:val="en-US"/>
-        </w:rPr>
-        <w:t xml:space="preserve">    assert_equal(proverka, fill_the_files)</w:t>
+        <w:t xml:space="preserve">    </w:t>
+      </w:r>
+      <w:proofErr w:type="spellStart"/>
+      <w:r>
+        <w:rPr>
+          <w:rFonts w:ascii="Times New Roman" w:hAnsi="Times New Roman" w:cs="Times New Roman"/>
+          <w:sz w:val="28"/>
+          <w:szCs w:val="28"/>
+          <w:lang w:val="en-US"/>
+        </w:rPr>
+        <w:t>assert_</w:t>
+      </w:r>
+      <w:proofErr w:type="gramStart"/>
+      <w:r>
+        <w:rPr>
+          <w:rFonts w:ascii="Times New Roman" w:hAnsi="Times New Roman" w:cs="Times New Roman"/>
+          <w:sz w:val="28"/>
+          <w:szCs w:val="28"/>
+          <w:lang w:val="en-US"/>
+        </w:rPr>
+        <w:t>equal</w:t>
+      </w:r>
+      <w:proofErr w:type="spellEnd"/>
+      <w:r>
+        <w:rPr>
+          <w:rFonts w:ascii="Times New Roman" w:hAnsi="Times New Roman" w:cs="Times New Roman"/>
+          <w:sz w:val="28"/>
+          <w:szCs w:val="28"/>
+          <w:lang w:val="en-US"/>
+        </w:rPr>
+        <w:t>(</w:t>
+      </w:r>
+      <w:proofErr w:type="gramEnd"/>
+      <w:r>
+        <w:rPr>
+          <w:rFonts w:ascii="Times New Roman" w:hAnsi="Times New Roman" w:cs="Times New Roman"/>
+          <w:sz w:val="28"/>
+          <w:szCs w:val="28"/>
+          <w:lang w:val="en-US"/>
+        </w:rPr>
+        <w:t xml:space="preserve">true, </w:t>
+      </w:r>
+      <w:proofErr w:type="spellStart"/>
+      <w:r>
+        <w:rPr>
+          <w:rFonts w:ascii="Times New Roman" w:hAnsi="Times New Roman" w:cs="Times New Roman"/>
+          <w:sz w:val="28"/>
+          <w:szCs w:val="28"/>
+          <w:lang w:val="en-US"/>
+        </w:rPr>
+        <w:t>File.exist</w:t>
+      </w:r>
+      <w:proofErr w:type="spellEnd"/>
+      <w:r>
+        <w:rPr>
+          <w:rFonts w:ascii="Times New Roman" w:hAnsi="Times New Roman" w:cs="Times New Roman"/>
+          <w:sz w:val="28"/>
+          <w:szCs w:val="28"/>
+          <w:lang w:val="en-US"/>
+        </w:rPr>
+        <w:t>?('F.txt'))</w:t>
+      </w:r>
+    </w:p>
+    <w:p>
+      <w:pPr>
+        <w:spacing w:line="360" w:lineRule="auto"/>
+        <w:jc w:val="both"/>
+        <w:rPr>
+          <w:rFonts w:ascii="Times New Roman" w:hAnsi="Times New Roman" w:cs="Times New Roman"/>
+          <w:sz w:val="28"/>
+          <w:szCs w:val="28"/>
+          <w:lang w:val="en-US"/>
+        </w:rPr>
+      </w:pPr>
+      <w:r>
+        <w:rPr>
+          <w:rFonts w:ascii="Times New Roman" w:hAnsi="Times New Roman" w:cs="Times New Roman"/>
+          <w:sz w:val="28"/>
+          <w:szCs w:val="28"/>
+          <w:lang w:val="en-US"/>
+        </w:rPr>
+        <w:t xml:space="preserve">    </w:t>
+      </w:r>
+      <w:proofErr w:type="spellStart"/>
+      <w:r>
+        <w:rPr>
+          <w:rFonts w:ascii="Times New Roman" w:hAnsi="Times New Roman" w:cs="Times New Roman"/>
+          <w:sz w:val="28"/>
+          <w:szCs w:val="28"/>
+          <w:lang w:val="en-US"/>
+        </w:rPr>
+        <w:t>assert_</w:t>
+      </w:r>
+      <w:proofErr w:type="gramStart"/>
+      <w:r>
+        <w:rPr>
+          <w:rFonts w:ascii="Times New Roman" w:hAnsi="Times New Roman" w:cs="Times New Roman"/>
+          <w:sz w:val="28"/>
+          <w:szCs w:val="28"/>
+          <w:lang w:val="en-US"/>
+        </w:rPr>
+        <w:t>equal</w:t>
+      </w:r>
+      <w:proofErr w:type="spellEnd"/>
+      <w:r>
+        <w:rPr>
+          <w:rFonts w:ascii="Times New Roman" w:hAnsi="Times New Roman" w:cs="Times New Roman"/>
+          <w:sz w:val="28"/>
+          <w:szCs w:val="28"/>
+          <w:lang w:val="en-US"/>
+        </w:rPr>
+        <w:t>(</w:t>
+      </w:r>
+      <w:proofErr w:type="spellStart"/>
+      <w:proofErr w:type="gramEnd"/>
+      <w:r>
+        <w:rPr>
+          <w:rFonts w:ascii="Times New Roman" w:hAnsi="Times New Roman" w:cs="Times New Roman"/>
+          <w:sz w:val="28"/>
+          <w:szCs w:val="28"/>
+          <w:lang w:val="en-US"/>
+        </w:rPr>
+        <w:t>proverka</w:t>
+      </w:r>
+      <w:proofErr w:type="spellEnd"/>
+      <w:r>
+        <w:rPr>
+          <w:rFonts w:ascii="Times New Roman" w:hAnsi="Times New Roman" w:cs="Times New Roman"/>
+          <w:sz w:val="28"/>
+          <w:szCs w:val="28"/>
+          <w:lang w:val="en-US"/>
+        </w:rPr>
+        <w:t xml:space="preserve">, </w:t>
+      </w:r>
+      <w:proofErr w:type="spellStart"/>
+      <w:r>
+        <w:rPr>
+          <w:rFonts w:ascii="Times New Roman" w:hAnsi="Times New Roman" w:cs="Times New Roman"/>
+          <w:sz w:val="28"/>
+          <w:szCs w:val="28"/>
+          <w:lang w:val="en-US"/>
+        </w:rPr>
+        <w:t>fill_the_files</w:t>
+      </w:r>
+      <w:proofErr w:type="spellEnd"/>
+      <w:r>
+        <w:rPr>
+          <w:rFonts w:ascii="Times New Roman" w:hAnsi="Times New Roman" w:cs="Times New Roman"/>
+          <w:sz w:val="28"/>
+          <w:szCs w:val="28"/>
+          <w:lang w:val="en-US"/>
+        </w:rPr>
+        <w:t>)</w:t>
       </w:r>
     </w:p>
     <w:p>
@@ -3266,6 +4640,7 @@
           <w:sz w:val="28"/>
           <w:szCs w:val="28"/>
           <w:u w:val="single"/>
+          <w:lang w:val="en-US"/>
         </w:rPr>
       </w:pPr>
       <w:r>
@@ -3275,7 +4650,17 @@
           <w:szCs w:val="28"/>
           <w:u w:val="single"/>
         </w:rPr>
-        <w:t>Часть 2:</w:t>
+        <w:t>Часть</w:t>
+      </w:r>
+      <w:r>
+        <w:rPr>
+          <w:rFonts w:ascii="Times New Roman" w:hAnsi="Times New Roman" w:cs="Times New Roman"/>
+          <w:sz w:val="28"/>
+          <w:szCs w:val="28"/>
+          <w:u w:val="single"/>
+          <w:lang w:val="en-US"/>
+        </w:rPr>
+        <w:t xml:space="preserve"> 2:</w:t>
       </w:r>
     </w:p>
     <w:p>
@@ -3332,209 +4717,334 @@
           <w:szCs w:val="28"/>
           <w:lang w:val="en-US"/>
         </w:rPr>
-        <w:t># frozen_string_literal: true</w:t>
-      </w:r>
-    </w:p>
-    <w:p>
-      <w:pPr>
-        <w:spacing w:line="360" w:lineRule="auto"/>
-        <w:jc w:val="both"/>
-        <w:rPr>
-          <w:rFonts w:ascii="Times New Roman" w:hAnsi="Times New Roman" w:cs="Times New Roman"/>
-          <w:sz w:val="28"/>
-          <w:szCs w:val="28"/>
-          <w:lang w:val="en-US"/>
-        </w:rPr>
-      </w:pPr>
-    </w:p>
-    <w:p>
-      <w:pPr>
-        <w:spacing w:line="360" w:lineRule="auto"/>
-        <w:jc w:val="both"/>
-        <w:rPr>
-          <w:rFonts w:ascii="Times New Roman" w:hAnsi="Times New Roman" w:cs="Times New Roman"/>
-          <w:sz w:val="28"/>
-          <w:szCs w:val="28"/>
-          <w:lang w:val="en-US"/>
-        </w:rPr>
-      </w:pPr>
-      <w:r>
-        <w:rPr>
-          <w:rFonts w:ascii="Times New Roman" w:hAnsi="Times New Roman" w:cs="Times New Roman"/>
-          <w:sz w:val="28"/>
-          <w:szCs w:val="28"/>
-          <w:lang w:val="en-US"/>
-        </w:rPr>
-        <w:t>require_relative 'functions'</w:t>
-      </w:r>
-    </w:p>
-    <w:p>
-      <w:pPr>
-        <w:spacing w:line="360" w:lineRule="auto"/>
-        <w:jc w:val="both"/>
-        <w:rPr>
-          <w:rFonts w:ascii="Times New Roman" w:hAnsi="Times New Roman" w:cs="Times New Roman"/>
-          <w:sz w:val="28"/>
-          <w:szCs w:val="28"/>
-          <w:lang w:val="en-US"/>
-        </w:rPr>
-      </w:pPr>
-      <w:r>
-        <w:rPr>
-          <w:rFonts w:ascii="Times New Roman" w:hAnsi="Times New Roman" w:cs="Times New Roman"/>
-          <w:sz w:val="28"/>
-          <w:szCs w:val="28"/>
-          <w:lang w:val="en-US"/>
-        </w:rPr>
-        <w:t>symbol_a = Symbols.new('A')</w:t>
-      </w:r>
-    </w:p>
-    <w:p>
-      <w:pPr>
-        <w:spacing w:line="360" w:lineRule="auto"/>
-        <w:jc w:val="both"/>
-        <w:rPr>
-          <w:rFonts w:ascii="Times New Roman" w:hAnsi="Times New Roman" w:cs="Times New Roman"/>
-          <w:sz w:val="28"/>
-          <w:szCs w:val="28"/>
-          <w:lang w:val="en-US"/>
-        </w:rPr>
-      </w:pPr>
-      <w:r>
-        <w:rPr>
-          <w:rFonts w:ascii="Times New Roman" w:hAnsi="Times New Roman" w:cs="Times New Roman"/>
-          <w:sz w:val="28"/>
-          <w:szCs w:val="28"/>
-          <w:lang w:val="en-US"/>
-        </w:rPr>
-        <w:t>record_b = Record.new('B', 4)</w:t>
-      </w:r>
-    </w:p>
-    <w:p>
-      <w:pPr>
-        <w:spacing w:line="360" w:lineRule="auto"/>
-        <w:jc w:val="both"/>
-        <w:rPr>
-          <w:rFonts w:ascii="Times New Roman" w:hAnsi="Times New Roman" w:cs="Times New Roman"/>
-          <w:sz w:val="28"/>
-          <w:szCs w:val="28"/>
-          <w:lang w:val="en-US"/>
-        </w:rPr>
-      </w:pPr>
-      <w:r>
-        <w:rPr>
-          <w:rFonts w:ascii="Times New Roman" w:hAnsi="Times New Roman" w:cs="Times New Roman"/>
-          <w:sz w:val="28"/>
-          <w:szCs w:val="28"/>
-          <w:lang w:val="en-US"/>
-        </w:rPr>
-        <w:t># Вызов методов</w:t>
-      </w:r>
-    </w:p>
-    <w:p>
-      <w:pPr>
-        <w:spacing w:line="360" w:lineRule="auto"/>
-        <w:jc w:val="both"/>
-        <w:rPr>
-          <w:rFonts w:ascii="Times New Roman" w:hAnsi="Times New Roman" w:cs="Times New Roman"/>
-          <w:sz w:val="28"/>
-          <w:szCs w:val="28"/>
-          <w:lang w:val="en-US"/>
-        </w:rPr>
-      </w:pPr>
-      <w:r>
-        <w:rPr>
-          <w:rFonts w:ascii="Times New Roman" w:hAnsi="Times New Roman" w:cs="Times New Roman"/>
-          <w:sz w:val="28"/>
-          <w:szCs w:val="28"/>
-          <w:lang w:val="en-US"/>
-        </w:rPr>
-        <w:t>symbol_a.display_value</w:t>
-      </w:r>
-    </w:p>
-    <w:p>
-      <w:pPr>
-        <w:spacing w:line="360" w:lineRule="auto"/>
-        <w:jc w:val="both"/>
-        <w:rPr>
-          <w:rFonts w:ascii="Times New Roman" w:hAnsi="Times New Roman" w:cs="Times New Roman"/>
-          <w:sz w:val="28"/>
-          <w:szCs w:val="28"/>
-          <w:lang w:val="en-US"/>
-        </w:rPr>
-      </w:pPr>
-      <w:r>
-        <w:rPr>
-          <w:rFonts w:ascii="Times New Roman" w:hAnsi="Times New Roman" w:cs="Times New Roman"/>
-          <w:sz w:val="28"/>
-          <w:szCs w:val="28"/>
-          <w:lang w:val="en-US"/>
-        </w:rPr>
-        <w:t>puts symbol_a.symbol_field</w:t>
-      </w:r>
-    </w:p>
-    <w:p>
-      <w:pPr>
-        <w:spacing w:line="360" w:lineRule="auto"/>
-        <w:jc w:val="both"/>
-        <w:rPr>
-          <w:rFonts w:ascii="Times New Roman" w:hAnsi="Times New Roman" w:cs="Times New Roman"/>
-          <w:sz w:val="28"/>
-          <w:szCs w:val="28"/>
-          <w:lang w:val="en-US"/>
-        </w:rPr>
-      </w:pPr>
-      <w:r>
-        <w:rPr>
-          <w:rFonts w:ascii="Times New Roman" w:hAnsi="Times New Roman" w:cs="Times New Roman"/>
-          <w:sz w:val="28"/>
-          <w:szCs w:val="28"/>
-          <w:lang w:val="en-US"/>
-        </w:rPr>
-        <w:t>puts symbol_a.symbol_code</w:t>
-      </w:r>
-    </w:p>
-    <w:p>
-      <w:pPr>
-        <w:spacing w:line="360" w:lineRule="auto"/>
-        <w:jc w:val="both"/>
-        <w:rPr>
-          <w:rFonts w:ascii="Times New Roman" w:hAnsi="Times New Roman" w:cs="Times New Roman"/>
-          <w:sz w:val="28"/>
-          <w:szCs w:val="28"/>
-          <w:lang w:val="en-US"/>
-        </w:rPr>
-      </w:pPr>
-      <w:r>
-        <w:rPr>
-          <w:rFonts w:ascii="Times New Roman" w:hAnsi="Times New Roman" w:cs="Times New Roman"/>
-          <w:sz w:val="28"/>
-          <w:szCs w:val="28"/>
-          <w:lang w:val="en-US"/>
-        </w:rPr>
-        <w:t>record_b.display_value</w:t>
-      </w:r>
-    </w:p>
-    <w:p>
-      <w:pPr>
-        <w:spacing w:line="360" w:lineRule="auto"/>
-        <w:jc w:val="both"/>
-        <w:rPr>
-          <w:rFonts w:ascii="Times New Roman" w:hAnsi="Times New Roman" w:cs="Times New Roman"/>
-          <w:sz w:val="28"/>
-          <w:szCs w:val="28"/>
-          <w:lang w:val="en-US"/>
-        </w:rPr>
-      </w:pPr>
-      <w:r>
-        <w:rPr>
-          <w:rFonts w:ascii="Times New Roman" w:hAnsi="Times New Roman" w:cs="Times New Roman"/>
-          <w:sz w:val="28"/>
-          <w:szCs w:val="28"/>
-          <w:lang w:val="en-US"/>
-        </w:rPr>
-        <w:t>puts record_b.symbol_field</w:t>
-      </w:r>
+        <w:t xml:space="preserve"># </w:t>
+      </w:r>
+      <w:proofErr w:type="spellStart"/>
+      <w:r>
+        <w:rPr>
+          <w:rFonts w:ascii="Times New Roman" w:hAnsi="Times New Roman" w:cs="Times New Roman"/>
+          <w:sz w:val="28"/>
+          <w:szCs w:val="28"/>
+          <w:lang w:val="en-US"/>
+        </w:rPr>
+        <w:t>frozen_string_literal</w:t>
+      </w:r>
+      <w:proofErr w:type="spellEnd"/>
+      <w:r>
+        <w:rPr>
+          <w:rFonts w:ascii="Times New Roman" w:hAnsi="Times New Roman" w:cs="Times New Roman"/>
+          <w:sz w:val="28"/>
+          <w:szCs w:val="28"/>
+          <w:lang w:val="en-US"/>
+        </w:rPr>
+        <w:t>: true</w:t>
+      </w:r>
+    </w:p>
+    <w:p>
+      <w:pPr>
+        <w:spacing w:line="360" w:lineRule="auto"/>
+        <w:jc w:val="both"/>
+        <w:rPr>
+          <w:rFonts w:ascii="Times New Roman" w:hAnsi="Times New Roman" w:cs="Times New Roman"/>
+          <w:sz w:val="28"/>
+          <w:szCs w:val="28"/>
+          <w:lang w:val="en-US"/>
+        </w:rPr>
+      </w:pPr>
+    </w:p>
+    <w:p>
+      <w:pPr>
+        <w:spacing w:line="360" w:lineRule="auto"/>
+        <w:jc w:val="both"/>
+        <w:rPr>
+          <w:rFonts w:ascii="Times New Roman" w:hAnsi="Times New Roman" w:cs="Times New Roman"/>
+          <w:sz w:val="28"/>
+          <w:szCs w:val="28"/>
+          <w:lang w:val="en-US"/>
+        </w:rPr>
+      </w:pPr>
+      <w:proofErr w:type="spellStart"/>
+      <w:r>
+        <w:rPr>
+          <w:rFonts w:ascii="Times New Roman" w:hAnsi="Times New Roman" w:cs="Times New Roman"/>
+          <w:sz w:val="28"/>
+          <w:szCs w:val="28"/>
+          <w:lang w:val="en-US"/>
+        </w:rPr>
+        <w:t>require_relative</w:t>
+      </w:r>
+      <w:proofErr w:type="spellEnd"/>
+      <w:r>
+        <w:rPr>
+          <w:rFonts w:ascii="Times New Roman" w:hAnsi="Times New Roman" w:cs="Times New Roman"/>
+          <w:sz w:val="28"/>
+          <w:szCs w:val="28"/>
+          <w:lang w:val="en-US"/>
+        </w:rPr>
+        <w:t xml:space="preserve"> 'functions'</w:t>
+      </w:r>
+    </w:p>
+    <w:p>
+      <w:pPr>
+        <w:spacing w:line="360" w:lineRule="auto"/>
+        <w:jc w:val="both"/>
+        <w:rPr>
+          <w:rFonts w:ascii="Times New Roman" w:hAnsi="Times New Roman" w:cs="Times New Roman"/>
+          <w:sz w:val="28"/>
+          <w:szCs w:val="28"/>
+          <w:lang w:val="en-US"/>
+        </w:rPr>
+      </w:pPr>
+      <w:proofErr w:type="spellStart"/>
+      <w:r>
+        <w:rPr>
+          <w:rFonts w:ascii="Times New Roman" w:hAnsi="Times New Roman" w:cs="Times New Roman"/>
+          <w:sz w:val="28"/>
+          <w:szCs w:val="28"/>
+          <w:lang w:val="en-US"/>
+        </w:rPr>
+        <w:t>symbol_a</w:t>
+      </w:r>
+      <w:proofErr w:type="spellEnd"/>
+      <w:r>
+        <w:rPr>
+          <w:rFonts w:ascii="Times New Roman" w:hAnsi="Times New Roman" w:cs="Times New Roman"/>
+          <w:sz w:val="28"/>
+          <w:szCs w:val="28"/>
+          <w:lang w:val="en-US"/>
+        </w:rPr>
+        <w:t xml:space="preserve"> = </w:t>
+      </w:r>
+      <w:proofErr w:type="spellStart"/>
+      <w:r>
+        <w:rPr>
+          <w:rFonts w:ascii="Times New Roman" w:hAnsi="Times New Roman" w:cs="Times New Roman"/>
+          <w:sz w:val="28"/>
+          <w:szCs w:val="28"/>
+          <w:lang w:val="en-US"/>
+        </w:rPr>
+        <w:t>Symbols.new</w:t>
+      </w:r>
+      <w:proofErr w:type="spellEnd"/>
+      <w:r>
+        <w:rPr>
+          <w:rFonts w:ascii="Times New Roman" w:hAnsi="Times New Roman" w:cs="Times New Roman"/>
+          <w:sz w:val="28"/>
+          <w:szCs w:val="28"/>
+          <w:lang w:val="en-US"/>
+        </w:rPr>
+        <w:t>('A')</w:t>
+      </w:r>
+    </w:p>
+    <w:p>
+      <w:pPr>
+        <w:spacing w:line="360" w:lineRule="auto"/>
+        <w:jc w:val="both"/>
+        <w:rPr>
+          <w:rFonts w:ascii="Times New Roman" w:hAnsi="Times New Roman" w:cs="Times New Roman"/>
+          <w:sz w:val="28"/>
+          <w:szCs w:val="28"/>
+          <w:lang w:val="en-US"/>
+        </w:rPr>
+      </w:pPr>
+      <w:proofErr w:type="spellStart"/>
+      <w:r>
+        <w:rPr>
+          <w:rFonts w:ascii="Times New Roman" w:hAnsi="Times New Roman" w:cs="Times New Roman"/>
+          <w:sz w:val="28"/>
+          <w:szCs w:val="28"/>
+          <w:lang w:val="en-US"/>
+        </w:rPr>
+        <w:t>record_b</w:t>
+      </w:r>
+      <w:proofErr w:type="spellEnd"/>
+      <w:r>
+        <w:rPr>
+          <w:rFonts w:ascii="Times New Roman" w:hAnsi="Times New Roman" w:cs="Times New Roman"/>
+          <w:sz w:val="28"/>
+          <w:szCs w:val="28"/>
+          <w:lang w:val="en-US"/>
+        </w:rPr>
+        <w:t xml:space="preserve"> = </w:t>
+      </w:r>
+      <w:proofErr w:type="spellStart"/>
+      <w:proofErr w:type="gramStart"/>
+      <w:r>
+        <w:rPr>
+          <w:rFonts w:ascii="Times New Roman" w:hAnsi="Times New Roman" w:cs="Times New Roman"/>
+          <w:sz w:val="28"/>
+          <w:szCs w:val="28"/>
+          <w:lang w:val="en-US"/>
+        </w:rPr>
+        <w:t>Record.new</w:t>
+      </w:r>
+      <w:proofErr w:type="spellEnd"/>
+      <w:r>
+        <w:rPr>
+          <w:rFonts w:ascii="Times New Roman" w:hAnsi="Times New Roman" w:cs="Times New Roman"/>
+          <w:sz w:val="28"/>
+          <w:szCs w:val="28"/>
+          <w:lang w:val="en-US"/>
+        </w:rPr>
+        <w:t>(</w:t>
+      </w:r>
+      <w:proofErr w:type="gramEnd"/>
+      <w:r>
+        <w:rPr>
+          <w:rFonts w:ascii="Times New Roman" w:hAnsi="Times New Roman" w:cs="Times New Roman"/>
+          <w:sz w:val="28"/>
+          <w:szCs w:val="28"/>
+          <w:lang w:val="en-US"/>
+        </w:rPr>
+        <w:t>'B', 4)</w:t>
+      </w:r>
+    </w:p>
+    <w:p>
+      <w:pPr>
+        <w:spacing w:line="360" w:lineRule="auto"/>
+        <w:jc w:val="both"/>
+        <w:rPr>
+          <w:rFonts w:ascii="Times New Roman" w:hAnsi="Times New Roman" w:cs="Times New Roman"/>
+          <w:sz w:val="28"/>
+          <w:szCs w:val="28"/>
+          <w:lang w:val="en-US"/>
+        </w:rPr>
+      </w:pPr>
+      <w:r>
+        <w:rPr>
+          <w:rFonts w:ascii="Times New Roman" w:hAnsi="Times New Roman" w:cs="Times New Roman"/>
+          <w:sz w:val="28"/>
+          <w:szCs w:val="28"/>
+          <w:lang w:val="en-US"/>
+        </w:rPr>
+        <w:t xml:space="preserve"># </w:t>
+      </w:r>
+      <w:proofErr w:type="spellStart"/>
+      <w:r>
+        <w:rPr>
+          <w:rFonts w:ascii="Times New Roman" w:hAnsi="Times New Roman" w:cs="Times New Roman"/>
+          <w:sz w:val="28"/>
+          <w:szCs w:val="28"/>
+          <w:lang w:val="en-US"/>
+        </w:rPr>
+        <w:t>Вызов</w:t>
+      </w:r>
+      <w:proofErr w:type="spellEnd"/>
+      <w:r>
+        <w:rPr>
+          <w:rFonts w:ascii="Times New Roman" w:hAnsi="Times New Roman" w:cs="Times New Roman"/>
+          <w:sz w:val="28"/>
+          <w:szCs w:val="28"/>
+          <w:lang w:val="en-US"/>
+        </w:rPr>
+        <w:t xml:space="preserve"> </w:t>
+      </w:r>
+      <w:proofErr w:type="spellStart"/>
+      <w:r>
+        <w:rPr>
+          <w:rFonts w:ascii="Times New Roman" w:hAnsi="Times New Roman" w:cs="Times New Roman"/>
+          <w:sz w:val="28"/>
+          <w:szCs w:val="28"/>
+          <w:lang w:val="en-US"/>
+        </w:rPr>
+        <w:t>методов</w:t>
+      </w:r>
+      <w:proofErr w:type="spellEnd"/>
+    </w:p>
+    <w:p>
+      <w:pPr>
+        <w:spacing w:line="360" w:lineRule="auto"/>
+        <w:jc w:val="both"/>
+        <w:rPr>
+          <w:rFonts w:ascii="Times New Roman" w:hAnsi="Times New Roman" w:cs="Times New Roman"/>
+          <w:sz w:val="28"/>
+          <w:szCs w:val="28"/>
+          <w:lang w:val="en-US"/>
+        </w:rPr>
+      </w:pPr>
+      <w:proofErr w:type="spellStart"/>
+      <w:r>
+        <w:rPr>
+          <w:rFonts w:ascii="Times New Roman" w:hAnsi="Times New Roman" w:cs="Times New Roman"/>
+          <w:sz w:val="28"/>
+          <w:szCs w:val="28"/>
+          <w:lang w:val="en-US"/>
+        </w:rPr>
+        <w:t>symbol_</w:t>
+      </w:r>
+      <w:proofErr w:type="gramStart"/>
+      <w:r>
+        <w:rPr>
+          <w:rFonts w:ascii="Times New Roman" w:hAnsi="Times New Roman" w:cs="Times New Roman"/>
+          <w:sz w:val="28"/>
+          <w:szCs w:val="28"/>
+          <w:lang w:val="en-US"/>
+        </w:rPr>
+        <w:t>a.display</w:t>
+      </w:r>
+      <w:proofErr w:type="gramEnd"/>
+      <w:r>
+        <w:rPr>
+          <w:rFonts w:ascii="Times New Roman" w:hAnsi="Times New Roman" w:cs="Times New Roman"/>
+          <w:sz w:val="28"/>
+          <w:szCs w:val="28"/>
+          <w:lang w:val="en-US"/>
+        </w:rPr>
+        <w:t>_value</w:t>
+      </w:r>
+      <w:proofErr w:type="spellEnd"/>
+    </w:p>
+    <w:p>
+      <w:pPr>
+        <w:spacing w:line="360" w:lineRule="auto"/>
+        <w:jc w:val="both"/>
+        <w:rPr>
+          <w:rFonts w:ascii="Times New Roman" w:hAnsi="Times New Roman" w:cs="Times New Roman"/>
+          <w:sz w:val="28"/>
+          <w:szCs w:val="28"/>
+          <w:lang w:val="en-US"/>
+        </w:rPr>
+      </w:pPr>
+      <w:r>
+        <w:rPr>
+          <w:rFonts w:ascii="Times New Roman" w:hAnsi="Times New Roman" w:cs="Times New Roman"/>
+          <w:sz w:val="28"/>
+          <w:szCs w:val="28"/>
+          <w:lang w:val="en-US"/>
+        </w:rPr>
+        <w:t xml:space="preserve">puts </w:t>
+      </w:r>
+      <w:proofErr w:type="spellStart"/>
+      <w:r>
+        <w:rPr>
+          <w:rFonts w:ascii="Times New Roman" w:hAnsi="Times New Roman" w:cs="Times New Roman"/>
+          <w:sz w:val="28"/>
+          <w:szCs w:val="28"/>
+          <w:lang w:val="en-US"/>
+        </w:rPr>
+        <w:t>symbol_</w:t>
+      </w:r>
+      <w:proofErr w:type="gramStart"/>
+      <w:r>
+        <w:rPr>
+          <w:rFonts w:ascii="Times New Roman" w:hAnsi="Times New Roman" w:cs="Times New Roman"/>
+          <w:sz w:val="28"/>
+          <w:szCs w:val="28"/>
+          <w:lang w:val="en-US"/>
+        </w:rPr>
+        <w:t>a.symbol</w:t>
+      </w:r>
+      <w:proofErr w:type="gramEnd"/>
+      <w:r>
+        <w:rPr>
+          <w:rFonts w:ascii="Times New Roman" w:hAnsi="Times New Roman" w:cs="Times New Roman"/>
+          <w:sz w:val="28"/>
+          <w:szCs w:val="28"/>
+          <w:lang w:val="en-US"/>
+        </w:rPr>
+        <w:t>_field</w:t>
+      </w:r>
+      <w:proofErr w:type="spellEnd"/>
     </w:p>
     <w:p>
       <w:pPr>
@@ -3555,50 +5065,281 @@
           <w:lang w:val="en-US"/>
         </w:rPr>
         <w:lastRenderedPageBreak/>
-        <w:t>puts record_b.symbol_code</w:t>
-      </w:r>
-    </w:p>
-    <w:p>
-      <w:pPr>
-        <w:spacing w:line="360" w:lineRule="auto"/>
-        <w:jc w:val="both"/>
-        <w:rPr>
-          <w:rFonts w:ascii="Times New Roman" w:hAnsi="Times New Roman" w:cs="Times New Roman"/>
-          <w:sz w:val="28"/>
-          <w:szCs w:val="28"/>
-          <w:lang w:val="en-US"/>
-        </w:rPr>
-      </w:pPr>
-      <w:r>
-        <w:rPr>
-          <w:rFonts w:ascii="Times New Roman" w:hAnsi="Times New Roman" w:cs="Times New Roman"/>
-          <w:sz w:val="28"/>
-          <w:szCs w:val="28"/>
-          <w:lang w:val="en-US"/>
-        </w:rPr>
-        <w:t>puts record_b.repeat_count</w:t>
-      </w:r>
-    </w:p>
-    <w:p>
-      <w:pPr>
-        <w:spacing w:line="360" w:lineRule="auto"/>
-        <w:jc w:val="both"/>
-        <w:rPr>
-          <w:rFonts w:ascii="Times New Roman" w:hAnsi="Times New Roman" w:cs="Times New Roman"/>
-          <w:sz w:val="28"/>
-          <w:szCs w:val="28"/>
-          <w:lang w:val="en-US"/>
-        </w:rPr>
-      </w:pPr>
-      <w:r>
-        <w:rPr>
-          <w:rFonts w:ascii="Times New Roman" w:hAnsi="Times New Roman" w:cs="Times New Roman"/>
-          <w:sz w:val="28"/>
-          <w:szCs w:val="28"/>
-          <w:lang w:val="en-US"/>
-        </w:rPr>
-        <w:t>record_b.display_string</w:t>
-      </w:r>
+        <w:t xml:space="preserve">puts </w:t>
+      </w:r>
+      <w:proofErr w:type="spellStart"/>
+      <w:r>
+        <w:rPr>
+          <w:rFonts w:ascii="Times New Roman" w:hAnsi="Times New Roman" w:cs="Times New Roman"/>
+          <w:sz w:val="28"/>
+          <w:szCs w:val="28"/>
+          <w:lang w:val="en-US"/>
+        </w:rPr>
+        <w:t>symbol_</w:t>
+      </w:r>
+      <w:proofErr w:type="gramStart"/>
+      <w:r>
+        <w:rPr>
+          <w:rFonts w:ascii="Times New Roman" w:hAnsi="Times New Roman" w:cs="Times New Roman"/>
+          <w:sz w:val="28"/>
+          <w:szCs w:val="28"/>
+          <w:lang w:val="en-US"/>
+        </w:rPr>
+        <w:t>a.symbol</w:t>
+      </w:r>
+      <w:proofErr w:type="gramEnd"/>
+      <w:r>
+        <w:rPr>
+          <w:rFonts w:ascii="Times New Roman" w:hAnsi="Times New Roman" w:cs="Times New Roman"/>
+          <w:sz w:val="28"/>
+          <w:szCs w:val="28"/>
+          <w:lang w:val="en-US"/>
+        </w:rPr>
+        <w:t>_code</w:t>
+      </w:r>
+      <w:proofErr w:type="spellEnd"/>
+    </w:p>
+    <w:p>
+      <w:pPr>
+        <w:spacing w:line="360" w:lineRule="auto"/>
+        <w:jc w:val="both"/>
+        <w:rPr>
+          <w:rFonts w:ascii="Times New Roman" w:hAnsi="Times New Roman" w:cs="Times New Roman"/>
+          <w:sz w:val="28"/>
+          <w:szCs w:val="28"/>
+          <w:lang w:val="en-US"/>
+        </w:rPr>
+      </w:pPr>
+      <w:proofErr w:type="spellStart"/>
+      <w:r>
+        <w:rPr>
+          <w:rFonts w:ascii="Times New Roman" w:hAnsi="Times New Roman" w:cs="Times New Roman"/>
+          <w:sz w:val="28"/>
+          <w:szCs w:val="28"/>
+          <w:lang w:val="en-US"/>
+        </w:rPr>
+        <w:t>record_</w:t>
+      </w:r>
+      <w:proofErr w:type="gramStart"/>
+      <w:r>
+        <w:rPr>
+          <w:rFonts w:ascii="Times New Roman" w:hAnsi="Times New Roman" w:cs="Times New Roman"/>
+          <w:sz w:val="28"/>
+          <w:szCs w:val="28"/>
+          <w:lang w:val="en-US"/>
+        </w:rPr>
+        <w:t>b.display</w:t>
+      </w:r>
+      <w:proofErr w:type="gramEnd"/>
+      <w:r>
+        <w:rPr>
+          <w:rFonts w:ascii="Times New Roman" w:hAnsi="Times New Roman" w:cs="Times New Roman"/>
+          <w:sz w:val="28"/>
+          <w:szCs w:val="28"/>
+          <w:lang w:val="en-US"/>
+        </w:rPr>
+        <w:t>_value</w:t>
+      </w:r>
+      <w:proofErr w:type="spellEnd"/>
+    </w:p>
+    <w:p>
+      <w:pPr>
+        <w:spacing w:line="360" w:lineRule="auto"/>
+        <w:jc w:val="both"/>
+        <w:rPr>
+          <w:rFonts w:ascii="Times New Roman" w:hAnsi="Times New Roman" w:cs="Times New Roman"/>
+          <w:sz w:val="28"/>
+          <w:szCs w:val="28"/>
+          <w:lang w:val="en-US"/>
+        </w:rPr>
+      </w:pPr>
+      <w:r>
+        <w:rPr>
+          <w:rFonts w:ascii="Times New Roman" w:hAnsi="Times New Roman" w:cs="Times New Roman"/>
+          <w:sz w:val="28"/>
+          <w:szCs w:val="28"/>
+          <w:lang w:val="en-US"/>
+        </w:rPr>
+        <w:t xml:space="preserve">puts </w:t>
+      </w:r>
+      <w:proofErr w:type="spellStart"/>
+      <w:r>
+        <w:rPr>
+          <w:rFonts w:ascii="Times New Roman" w:hAnsi="Times New Roman" w:cs="Times New Roman"/>
+          <w:sz w:val="28"/>
+          <w:szCs w:val="28"/>
+          <w:lang w:val="en-US"/>
+        </w:rPr>
+        <w:t>record_</w:t>
+      </w:r>
+      <w:proofErr w:type="gramStart"/>
+      <w:r>
+        <w:rPr>
+          <w:rFonts w:ascii="Times New Roman" w:hAnsi="Times New Roman" w:cs="Times New Roman"/>
+          <w:sz w:val="28"/>
+          <w:szCs w:val="28"/>
+          <w:lang w:val="en-US"/>
+        </w:rPr>
+        <w:t>b.symbol</w:t>
+      </w:r>
+      <w:proofErr w:type="gramEnd"/>
+      <w:r>
+        <w:rPr>
+          <w:rFonts w:ascii="Times New Roman" w:hAnsi="Times New Roman" w:cs="Times New Roman"/>
+          <w:sz w:val="28"/>
+          <w:szCs w:val="28"/>
+          <w:lang w:val="en-US"/>
+        </w:rPr>
+        <w:t>_field</w:t>
+      </w:r>
+      <w:proofErr w:type="spellEnd"/>
+    </w:p>
+    <w:p>
+      <w:pPr>
+        <w:spacing w:line="360" w:lineRule="auto"/>
+        <w:jc w:val="both"/>
+        <w:rPr>
+          <w:rFonts w:ascii="Times New Roman" w:hAnsi="Times New Roman" w:cs="Times New Roman"/>
+          <w:sz w:val="28"/>
+          <w:szCs w:val="28"/>
+          <w:lang w:val="en-US"/>
+        </w:rPr>
+      </w:pPr>
+      <w:r>
+        <w:rPr>
+          <w:rFonts w:ascii="Times New Roman" w:hAnsi="Times New Roman" w:cs="Times New Roman"/>
+          <w:sz w:val="28"/>
+          <w:szCs w:val="28"/>
+          <w:lang w:val="en-US"/>
+        </w:rPr>
+        <w:t xml:space="preserve">puts </w:t>
+      </w:r>
+      <w:proofErr w:type="spellStart"/>
+      <w:r>
+        <w:rPr>
+          <w:rFonts w:ascii="Times New Roman" w:hAnsi="Times New Roman" w:cs="Times New Roman"/>
+          <w:sz w:val="28"/>
+          <w:szCs w:val="28"/>
+          <w:lang w:val="en-US"/>
+        </w:rPr>
+        <w:t>record_</w:t>
+      </w:r>
+      <w:proofErr w:type="gramStart"/>
+      <w:r>
+        <w:rPr>
+          <w:rFonts w:ascii="Times New Roman" w:hAnsi="Times New Roman" w:cs="Times New Roman"/>
+          <w:sz w:val="28"/>
+          <w:szCs w:val="28"/>
+          <w:lang w:val="en-US"/>
+        </w:rPr>
+        <w:t>b.symbol</w:t>
+      </w:r>
+      <w:proofErr w:type="gramEnd"/>
+      <w:r>
+        <w:rPr>
+          <w:rFonts w:ascii="Times New Roman" w:hAnsi="Times New Roman" w:cs="Times New Roman"/>
+          <w:sz w:val="28"/>
+          <w:szCs w:val="28"/>
+          <w:lang w:val="en-US"/>
+        </w:rPr>
+        <w:t>_code</w:t>
+      </w:r>
+      <w:proofErr w:type="spellEnd"/>
+    </w:p>
+    <w:p>
+      <w:pPr>
+        <w:spacing w:line="360" w:lineRule="auto"/>
+        <w:jc w:val="both"/>
+        <w:rPr>
+          <w:rFonts w:ascii="Times New Roman" w:hAnsi="Times New Roman" w:cs="Times New Roman"/>
+          <w:sz w:val="28"/>
+          <w:szCs w:val="28"/>
+          <w:lang w:val="en-US"/>
+        </w:rPr>
+      </w:pPr>
+      <w:r>
+        <w:rPr>
+          <w:rFonts w:ascii="Times New Roman" w:hAnsi="Times New Roman" w:cs="Times New Roman"/>
+          <w:sz w:val="28"/>
+          <w:szCs w:val="28"/>
+          <w:lang w:val="en-US"/>
+        </w:rPr>
+        <w:t xml:space="preserve">puts </w:t>
+      </w:r>
+      <w:proofErr w:type="spellStart"/>
+      <w:r>
+        <w:rPr>
+          <w:rFonts w:ascii="Times New Roman" w:hAnsi="Times New Roman" w:cs="Times New Roman"/>
+          <w:sz w:val="28"/>
+          <w:szCs w:val="28"/>
+          <w:lang w:val="en-US"/>
+        </w:rPr>
+        <w:t>record_</w:t>
+      </w:r>
+      <w:proofErr w:type="gramStart"/>
+      <w:r>
+        <w:rPr>
+          <w:rFonts w:ascii="Times New Roman" w:hAnsi="Times New Roman" w:cs="Times New Roman"/>
+          <w:sz w:val="28"/>
+          <w:szCs w:val="28"/>
+          <w:lang w:val="en-US"/>
+        </w:rPr>
+        <w:t>b.repeat</w:t>
+      </w:r>
+      <w:proofErr w:type="gramEnd"/>
+      <w:r>
+        <w:rPr>
+          <w:rFonts w:ascii="Times New Roman" w:hAnsi="Times New Roman" w:cs="Times New Roman"/>
+          <w:sz w:val="28"/>
+          <w:szCs w:val="28"/>
+          <w:lang w:val="en-US"/>
+        </w:rPr>
+        <w:t>_count</w:t>
+      </w:r>
+      <w:proofErr w:type="spellEnd"/>
+    </w:p>
+    <w:p>
+      <w:pPr>
+        <w:spacing w:line="360" w:lineRule="auto"/>
+        <w:jc w:val="both"/>
+        <w:rPr>
+          <w:rFonts w:ascii="Times New Roman" w:hAnsi="Times New Roman" w:cs="Times New Roman"/>
+          <w:sz w:val="28"/>
+          <w:szCs w:val="28"/>
+          <w:lang w:val="en-US"/>
+        </w:rPr>
+      </w:pPr>
+      <w:proofErr w:type="spellStart"/>
+      <w:r>
+        <w:rPr>
+          <w:rFonts w:ascii="Times New Roman" w:hAnsi="Times New Roman" w:cs="Times New Roman"/>
+          <w:sz w:val="28"/>
+          <w:szCs w:val="28"/>
+          <w:lang w:val="en-US"/>
+        </w:rPr>
+        <w:t>record_</w:t>
+      </w:r>
+      <w:proofErr w:type="gramStart"/>
+      <w:r>
+        <w:rPr>
+          <w:rFonts w:ascii="Times New Roman" w:hAnsi="Times New Roman" w:cs="Times New Roman"/>
+          <w:sz w:val="28"/>
+          <w:szCs w:val="28"/>
+          <w:lang w:val="en-US"/>
+        </w:rPr>
+        <w:t>b.display</w:t>
+      </w:r>
+      <w:proofErr w:type="gramEnd"/>
+      <w:r>
+        <w:rPr>
+          <w:rFonts w:ascii="Times New Roman" w:hAnsi="Times New Roman" w:cs="Times New Roman"/>
+          <w:sz w:val="28"/>
+          <w:szCs w:val="28"/>
+          <w:lang w:val="en-US"/>
+        </w:rPr>
+        <w:t>_string</w:t>
+      </w:r>
+      <w:proofErr w:type="spellEnd"/>
     </w:p>
     <w:p>
       <w:pPr>
@@ -3613,6 +5354,7 @@
           <w:lang w:val="en-US"/>
         </w:rPr>
       </w:pPr>
+      <w:proofErr w:type="spellStart"/>
       <w:r>
         <w:rPr>
           <w:rFonts w:ascii="Times New Roman" w:hAnsi="Times New Roman" w:cs="Times New Roman"/>
@@ -3624,6 +5366,7 @@
         </w:rPr>
         <w:t>functions.rb</w:t>
       </w:r>
+      <w:proofErr w:type="spellEnd"/>
     </w:p>
     <w:p>
       <w:pPr>
@@ -3739,8 +5482,19 @@
           <w:szCs w:val="28"/>
           <w:lang w:val="en-US"/>
         </w:rPr>
-        <w:t xml:space="preserve">  def display_value</w:t>
-      </w:r>
+        <w:t xml:space="preserve">  def </w:t>
+      </w:r>
+      <w:proofErr w:type="spellStart"/>
+      <w:r>
+        <w:rPr>
+          <w:rFonts w:ascii="Times New Roman" w:hAnsi="Times New Roman" w:cs="Times New Roman"/>
+          <w:sz w:val="28"/>
+          <w:szCs w:val="28"/>
+          <w:lang w:val="en-US"/>
+        </w:rPr>
+        <w:t>display_value</w:t>
+      </w:r>
+      <w:proofErr w:type="spellEnd"/>
     </w:p>
     <w:p>
       <w:pPr>
@@ -3814,8 +5568,19 @@
           <w:szCs w:val="28"/>
           <w:lang w:val="en-US"/>
         </w:rPr>
-        <w:t xml:space="preserve">  def symbol_field</w:t>
-      </w:r>
+        <w:t xml:space="preserve">  def </w:t>
+      </w:r>
+      <w:proofErr w:type="spellStart"/>
+      <w:r>
+        <w:rPr>
+          <w:rFonts w:ascii="Times New Roman" w:hAnsi="Times New Roman" w:cs="Times New Roman"/>
+          <w:sz w:val="28"/>
+          <w:szCs w:val="28"/>
+          <w:lang w:val="en-US"/>
+        </w:rPr>
+        <w:t>symbol_field</w:t>
+      </w:r>
+      <w:proofErr w:type="spellEnd"/>
     </w:p>
     <w:p>
       <w:pPr>
@@ -3889,48 +5654,71 @@
           <w:szCs w:val="28"/>
           <w:lang w:val="en-US"/>
         </w:rPr>
-        <w:t xml:space="preserve">  def symbol_code</w:t>
-      </w:r>
-    </w:p>
-    <w:p>
-      <w:pPr>
-        <w:spacing w:line="360" w:lineRule="auto"/>
-        <w:jc w:val="both"/>
-        <w:rPr>
-          <w:rFonts w:ascii="Times New Roman" w:hAnsi="Times New Roman" w:cs="Times New Roman"/>
-          <w:sz w:val="28"/>
-          <w:szCs w:val="28"/>
-          <w:lang w:val="en-US"/>
-        </w:rPr>
-      </w:pPr>
-      <w:r>
-        <w:rPr>
-          <w:rFonts w:ascii="Times New Roman" w:hAnsi="Times New Roman" w:cs="Times New Roman"/>
-          <w:sz w:val="28"/>
-          <w:szCs w:val="28"/>
-          <w:lang w:val="en-US"/>
-        </w:rPr>
-        <w:t xml:space="preserve">    @value.ord</w:t>
-      </w:r>
-    </w:p>
-    <w:p>
-      <w:pPr>
-        <w:spacing w:line="360" w:lineRule="auto"/>
-        <w:jc w:val="both"/>
-        <w:rPr>
-          <w:rFonts w:ascii="Times New Roman" w:hAnsi="Times New Roman" w:cs="Times New Roman"/>
-          <w:sz w:val="28"/>
-          <w:szCs w:val="28"/>
-          <w:lang w:val="en-US"/>
-        </w:rPr>
-      </w:pPr>
-      <w:r>
-        <w:rPr>
-          <w:rFonts w:ascii="Times New Roman" w:hAnsi="Times New Roman" w:cs="Times New Roman"/>
-          <w:sz w:val="28"/>
-          <w:szCs w:val="28"/>
-          <w:lang w:val="en-US"/>
-        </w:rPr>
+        <w:t xml:space="preserve">  def </w:t>
+      </w:r>
+      <w:proofErr w:type="spellStart"/>
+      <w:r>
+        <w:rPr>
+          <w:rFonts w:ascii="Times New Roman" w:hAnsi="Times New Roman" w:cs="Times New Roman"/>
+          <w:sz w:val="28"/>
+          <w:szCs w:val="28"/>
+          <w:lang w:val="en-US"/>
+        </w:rPr>
+        <w:t>symbol_code</w:t>
+      </w:r>
+      <w:proofErr w:type="spellEnd"/>
+    </w:p>
+    <w:p>
+      <w:pPr>
+        <w:spacing w:line="360" w:lineRule="auto"/>
+        <w:jc w:val="both"/>
+        <w:rPr>
+          <w:rFonts w:ascii="Times New Roman" w:hAnsi="Times New Roman" w:cs="Times New Roman"/>
+          <w:sz w:val="28"/>
+          <w:szCs w:val="28"/>
+          <w:lang w:val="en-US"/>
+        </w:rPr>
+      </w:pPr>
+      <w:r>
+        <w:rPr>
+          <w:rFonts w:ascii="Times New Roman" w:hAnsi="Times New Roman" w:cs="Times New Roman"/>
+          <w:sz w:val="28"/>
+          <w:szCs w:val="28"/>
+          <w:lang w:val="en-US"/>
+        </w:rPr>
+        <w:t xml:space="preserve">    @</w:t>
+      </w:r>
+      <w:proofErr w:type="spellStart"/>
+      <w:r>
+        <w:rPr>
+          <w:rFonts w:ascii="Times New Roman" w:hAnsi="Times New Roman" w:cs="Times New Roman"/>
+          <w:sz w:val="28"/>
+          <w:szCs w:val="28"/>
+          <w:lang w:val="en-US"/>
+        </w:rPr>
+        <w:t>value.ord</w:t>
+      </w:r>
+      <w:proofErr w:type="spellEnd"/>
+    </w:p>
+    <w:p>
+      <w:pPr>
+        <w:spacing w:line="360" w:lineRule="auto"/>
+        <w:jc w:val="both"/>
+        <w:rPr>
+          <w:rFonts w:ascii="Times New Roman" w:hAnsi="Times New Roman" w:cs="Times New Roman"/>
+          <w:sz w:val="28"/>
+          <w:szCs w:val="28"/>
+          <w:lang w:val="en-US"/>
+        </w:rPr>
+      </w:pPr>
+      <w:r>
+        <w:rPr>
+          <w:rFonts w:ascii="Times New Roman" w:hAnsi="Times New Roman" w:cs="Times New Roman"/>
+          <w:sz w:val="28"/>
+          <w:szCs w:val="28"/>
+          <w:lang w:val="en-US"/>
+        </w:rPr>
+        <w:lastRenderedPageBreak/>
         <w:t xml:space="preserve">  end</w:t>
       </w:r>
     </w:p>
@@ -4006,8 +5794,47 @@
           <w:szCs w:val="28"/>
           <w:lang w:val="en-US"/>
         </w:rPr>
-        <w:lastRenderedPageBreak/>
-        <w:t xml:space="preserve">  def initialize(value, repeat_count)</w:t>
+        <w:t xml:space="preserve">  def </w:t>
+      </w:r>
+      <w:proofErr w:type="gramStart"/>
+      <w:r>
+        <w:rPr>
+          <w:rFonts w:ascii="Times New Roman" w:hAnsi="Times New Roman" w:cs="Times New Roman"/>
+          <w:sz w:val="28"/>
+          <w:szCs w:val="28"/>
+          <w:lang w:val="en-US"/>
+        </w:rPr>
+        <w:t>initialize(</w:t>
+      </w:r>
+      <w:proofErr w:type="gramEnd"/>
+      <w:r>
+        <w:rPr>
+          <w:rFonts w:ascii="Times New Roman" w:hAnsi="Times New Roman" w:cs="Times New Roman"/>
+          <w:sz w:val="28"/>
+          <w:szCs w:val="28"/>
+          <w:lang w:val="en-US"/>
+        </w:rPr>
+        <w:t xml:space="preserve">value, </w:t>
+      </w:r>
+      <w:proofErr w:type="spellStart"/>
+      <w:r>
+        <w:rPr>
+          <w:rFonts w:ascii="Times New Roman" w:hAnsi="Times New Roman" w:cs="Times New Roman"/>
+          <w:sz w:val="28"/>
+          <w:szCs w:val="28"/>
+          <w:lang w:val="en-US"/>
+        </w:rPr>
+        <w:t>repeat_count</w:t>
+      </w:r>
+      <w:proofErr w:type="spellEnd"/>
+      <w:r>
+        <w:rPr>
+          <w:rFonts w:ascii="Times New Roman" w:hAnsi="Times New Roman" w:cs="Times New Roman"/>
+          <w:sz w:val="28"/>
+          <w:szCs w:val="28"/>
+          <w:lang w:val="en-US"/>
+        </w:rPr>
+        <w:t>)</w:t>
       </w:r>
     </w:p>
     <w:p>
@@ -4049,8 +5876,39 @@
           <w:szCs w:val="28"/>
           <w:lang w:val="en-US"/>
         </w:rPr>
-        <w:t xml:space="preserve">    @repeat_count = repeat_count</w:t>
-      </w:r>
+        <w:t xml:space="preserve">    @</w:t>
+      </w:r>
+      <w:proofErr w:type="spellStart"/>
+      <w:r>
+        <w:rPr>
+          <w:rFonts w:ascii="Times New Roman" w:hAnsi="Times New Roman" w:cs="Times New Roman"/>
+          <w:sz w:val="28"/>
+          <w:szCs w:val="28"/>
+          <w:lang w:val="en-US"/>
+        </w:rPr>
+        <w:t>repeat_count</w:t>
+      </w:r>
+      <w:proofErr w:type="spellEnd"/>
+      <w:r>
+        <w:rPr>
+          <w:rFonts w:ascii="Times New Roman" w:hAnsi="Times New Roman" w:cs="Times New Roman"/>
+          <w:sz w:val="28"/>
+          <w:szCs w:val="28"/>
+          <w:lang w:val="en-US"/>
+        </w:rPr>
+        <w:t xml:space="preserve"> = </w:t>
+      </w:r>
+      <w:proofErr w:type="spellStart"/>
+      <w:r>
+        <w:rPr>
+          <w:rFonts w:ascii="Times New Roman" w:hAnsi="Times New Roman" w:cs="Times New Roman"/>
+          <w:sz w:val="28"/>
+          <w:szCs w:val="28"/>
+          <w:lang w:val="en-US"/>
+        </w:rPr>
+        <w:t>repeat_count</w:t>
+      </w:r>
+      <w:proofErr w:type="spellEnd"/>
     </w:p>
     <w:p>
       <w:pPr>
@@ -4103,29 +5961,51 @@
           <w:szCs w:val="28"/>
           <w:lang w:val="en-US"/>
         </w:rPr>
-        <w:t xml:space="preserve">  def display_string</w:t>
-      </w:r>
-    </w:p>
-    <w:p>
-      <w:pPr>
-        <w:spacing w:line="360" w:lineRule="auto"/>
-        <w:jc w:val="both"/>
-        <w:rPr>
-          <w:rFonts w:ascii="Times New Roman" w:hAnsi="Times New Roman" w:cs="Times New Roman"/>
-          <w:sz w:val="28"/>
-          <w:szCs w:val="28"/>
-          <w:lang w:val="en-US"/>
-        </w:rPr>
-      </w:pPr>
-      <w:r>
-        <w:rPr>
-          <w:rFonts w:ascii="Times New Roman" w:hAnsi="Times New Roman" w:cs="Times New Roman"/>
-          <w:sz w:val="28"/>
-          <w:szCs w:val="28"/>
-          <w:lang w:val="en-US"/>
-        </w:rPr>
-        <w:t xml:space="preserve">    puts @value * @repeat_count</w:t>
-      </w:r>
+        <w:t xml:space="preserve">  def </w:t>
+      </w:r>
+      <w:proofErr w:type="spellStart"/>
+      <w:r>
+        <w:rPr>
+          <w:rFonts w:ascii="Times New Roman" w:hAnsi="Times New Roman" w:cs="Times New Roman"/>
+          <w:sz w:val="28"/>
+          <w:szCs w:val="28"/>
+          <w:lang w:val="en-US"/>
+        </w:rPr>
+        <w:t>display_string</w:t>
+      </w:r>
+      <w:proofErr w:type="spellEnd"/>
+    </w:p>
+    <w:p>
+      <w:pPr>
+        <w:spacing w:line="360" w:lineRule="auto"/>
+        <w:jc w:val="both"/>
+        <w:rPr>
+          <w:rFonts w:ascii="Times New Roman" w:hAnsi="Times New Roman" w:cs="Times New Roman"/>
+          <w:sz w:val="28"/>
+          <w:szCs w:val="28"/>
+          <w:lang w:val="en-US"/>
+        </w:rPr>
+      </w:pPr>
+      <w:r>
+        <w:rPr>
+          <w:rFonts w:ascii="Times New Roman" w:hAnsi="Times New Roman" w:cs="Times New Roman"/>
+          <w:sz w:val="28"/>
+          <w:szCs w:val="28"/>
+          <w:lang w:val="en-US"/>
+        </w:rPr>
+        <w:t xml:space="preserve">    puts @value * @</w:t>
+      </w:r>
+      <w:proofErr w:type="spellStart"/>
+      <w:r>
+        <w:rPr>
+          <w:rFonts w:ascii="Times New Roman" w:hAnsi="Times New Roman" w:cs="Times New Roman"/>
+          <w:sz w:val="28"/>
+          <w:szCs w:val="28"/>
+          <w:lang w:val="en-US"/>
+        </w:rPr>
+        <w:t>repeat_count</w:t>
+      </w:r>
+      <w:proofErr w:type="spellEnd"/>
     </w:p>
     <w:p>
       <w:pPr>
@@ -4166,8 +6046,59 @@
           <w:szCs w:val="28"/>
           <w:lang w:val="en-US"/>
         </w:rPr>
-        <w:t xml:space="preserve">  attr_reader :repeat_count</w:t>
-      </w:r>
+        <w:t xml:space="preserve">  </w:t>
+      </w:r>
+      <w:proofErr w:type="spellStart"/>
+      <w:r>
+        <w:rPr>
+          <w:rFonts w:ascii="Times New Roman" w:hAnsi="Times New Roman" w:cs="Times New Roman"/>
+          <w:sz w:val="28"/>
+          <w:szCs w:val="28"/>
+          <w:lang w:val="en-US"/>
+        </w:rPr>
+        <w:t>attr_</w:t>
+      </w:r>
+      <w:proofErr w:type="gramStart"/>
+      <w:r>
+        <w:rPr>
+          <w:rFonts w:ascii="Times New Roman" w:hAnsi="Times New Roman" w:cs="Times New Roman"/>
+          <w:sz w:val="28"/>
+          <w:szCs w:val="28"/>
+          <w:lang w:val="en-US"/>
+        </w:rPr>
+        <w:t>reader</w:t>
+      </w:r>
+      <w:proofErr w:type="spellEnd"/>
+      <w:r>
+        <w:rPr>
+          <w:rFonts w:ascii="Times New Roman" w:hAnsi="Times New Roman" w:cs="Times New Roman"/>
+          <w:sz w:val="28"/>
+          <w:szCs w:val="28"/>
+          <w:lang w:val="en-US"/>
+        </w:rPr>
+        <w:t xml:space="preserve"> :</w:t>
+      </w:r>
+      <w:proofErr w:type="spellStart"/>
+      <w:r>
+        <w:rPr>
+          <w:rFonts w:ascii="Times New Roman" w:hAnsi="Times New Roman" w:cs="Times New Roman"/>
+          <w:sz w:val="28"/>
+          <w:szCs w:val="28"/>
+          <w:lang w:val="en-US"/>
+        </w:rPr>
+        <w:t>repeat</w:t>
+      </w:r>
+      <w:proofErr w:type="gramEnd"/>
+      <w:r>
+        <w:rPr>
+          <w:rFonts w:ascii="Times New Roman" w:hAnsi="Times New Roman" w:cs="Times New Roman"/>
+          <w:sz w:val="28"/>
+          <w:szCs w:val="28"/>
+          <w:lang w:val="en-US"/>
+        </w:rPr>
+        <w:t>_count</w:t>
+      </w:r>
+      <w:proofErr w:type="spellEnd"/>
     </w:p>
     <w:p>
       <w:pPr>
@@ -4220,70 +6151,252 @@
           <w:szCs w:val="28"/>
           <w:lang w:val="en-US"/>
         </w:rPr>
-        <w:t>def proverka</w:t>
-      </w:r>
-    </w:p>
-    <w:p>
-      <w:pPr>
-        <w:spacing w:line="360" w:lineRule="auto"/>
-        <w:jc w:val="both"/>
-        <w:rPr>
-          <w:rFonts w:ascii="Times New Roman" w:hAnsi="Times New Roman" w:cs="Times New Roman"/>
-          <w:sz w:val="28"/>
-          <w:szCs w:val="28"/>
-          <w:lang w:val="en-US"/>
-        </w:rPr>
-      </w:pPr>
-      <w:r>
-        <w:rPr>
-          <w:rFonts w:ascii="Times New Roman" w:hAnsi="Times New Roman" w:cs="Times New Roman"/>
-          <w:sz w:val="28"/>
-          <w:szCs w:val="28"/>
-          <w:lang w:val="en-US"/>
-        </w:rPr>
-        <w:t xml:space="preserve">  symbol_a = Symbols.new('A')</w:t>
-      </w:r>
-    </w:p>
-    <w:p>
-      <w:pPr>
-        <w:spacing w:line="360" w:lineRule="auto"/>
-        <w:jc w:val="both"/>
-        <w:rPr>
-          <w:rFonts w:ascii="Times New Roman" w:hAnsi="Times New Roman" w:cs="Times New Roman"/>
-          <w:sz w:val="28"/>
-          <w:szCs w:val="28"/>
-          <w:lang w:val="en-US"/>
-        </w:rPr>
-      </w:pPr>
-      <w:r>
-        <w:rPr>
-          <w:rFonts w:ascii="Times New Roman" w:hAnsi="Times New Roman" w:cs="Times New Roman"/>
-          <w:sz w:val="28"/>
-          <w:szCs w:val="28"/>
-          <w:lang w:val="en-US"/>
-        </w:rPr>
-        <w:t xml:space="preserve">  record_b = Record.new('B', 4)</w:t>
-      </w:r>
-    </w:p>
-    <w:p>
-      <w:pPr>
-        <w:spacing w:line="360" w:lineRule="auto"/>
-        <w:jc w:val="both"/>
-        <w:rPr>
-          <w:rFonts w:ascii="Times New Roman" w:hAnsi="Times New Roman" w:cs="Times New Roman"/>
-          <w:sz w:val="28"/>
-          <w:szCs w:val="28"/>
-          <w:lang w:val="en-US"/>
-        </w:rPr>
-      </w:pPr>
-      <w:r>
-        <w:rPr>
-          <w:rFonts w:ascii="Times New Roman" w:hAnsi="Times New Roman" w:cs="Times New Roman"/>
-          <w:sz w:val="28"/>
-          <w:szCs w:val="28"/>
-          <w:lang w:val="en-US"/>
-        </w:rPr>
-        <w:t xml:space="preserve">  symbol_a.is_a?(Symbols) &amp;&amp; record_b.is_a?(Symbols) &amp;&amp; record_b.is_a?(Record)</w:t>
+        <w:t xml:space="preserve">def </w:t>
+      </w:r>
+      <w:proofErr w:type="spellStart"/>
+      <w:r>
+        <w:rPr>
+          <w:rFonts w:ascii="Times New Roman" w:hAnsi="Times New Roman" w:cs="Times New Roman"/>
+          <w:sz w:val="28"/>
+          <w:szCs w:val="28"/>
+          <w:lang w:val="en-US"/>
+        </w:rPr>
+        <w:t>proverka</w:t>
+      </w:r>
+      <w:proofErr w:type="spellEnd"/>
+    </w:p>
+    <w:p>
+      <w:pPr>
+        <w:spacing w:line="360" w:lineRule="auto"/>
+        <w:jc w:val="both"/>
+        <w:rPr>
+          <w:rFonts w:ascii="Times New Roman" w:hAnsi="Times New Roman" w:cs="Times New Roman"/>
+          <w:sz w:val="28"/>
+          <w:szCs w:val="28"/>
+          <w:lang w:val="en-US"/>
+        </w:rPr>
+      </w:pPr>
+      <w:r>
+        <w:rPr>
+          <w:rFonts w:ascii="Times New Roman" w:hAnsi="Times New Roman" w:cs="Times New Roman"/>
+          <w:sz w:val="28"/>
+          <w:szCs w:val="28"/>
+          <w:lang w:val="en-US"/>
+        </w:rPr>
+        <w:t xml:space="preserve">  </w:t>
+      </w:r>
+      <w:proofErr w:type="spellStart"/>
+      <w:r>
+        <w:rPr>
+          <w:rFonts w:ascii="Times New Roman" w:hAnsi="Times New Roman" w:cs="Times New Roman"/>
+          <w:sz w:val="28"/>
+          <w:szCs w:val="28"/>
+          <w:lang w:val="en-US"/>
+        </w:rPr>
+        <w:t>symbol_a</w:t>
+      </w:r>
+      <w:proofErr w:type="spellEnd"/>
+      <w:r>
+        <w:rPr>
+          <w:rFonts w:ascii="Times New Roman" w:hAnsi="Times New Roman" w:cs="Times New Roman"/>
+          <w:sz w:val="28"/>
+          <w:szCs w:val="28"/>
+          <w:lang w:val="en-US"/>
+        </w:rPr>
+        <w:t xml:space="preserve"> = </w:t>
+      </w:r>
+      <w:proofErr w:type="spellStart"/>
+      <w:r>
+        <w:rPr>
+          <w:rFonts w:ascii="Times New Roman" w:hAnsi="Times New Roman" w:cs="Times New Roman"/>
+          <w:sz w:val="28"/>
+          <w:szCs w:val="28"/>
+          <w:lang w:val="en-US"/>
+        </w:rPr>
+        <w:t>Symbols.new</w:t>
+      </w:r>
+      <w:proofErr w:type="spellEnd"/>
+      <w:r>
+        <w:rPr>
+          <w:rFonts w:ascii="Times New Roman" w:hAnsi="Times New Roman" w:cs="Times New Roman"/>
+          <w:sz w:val="28"/>
+          <w:szCs w:val="28"/>
+          <w:lang w:val="en-US"/>
+        </w:rPr>
+        <w:t>('A')</w:t>
+      </w:r>
+    </w:p>
+    <w:p>
+      <w:pPr>
+        <w:spacing w:line="360" w:lineRule="auto"/>
+        <w:jc w:val="both"/>
+        <w:rPr>
+          <w:rFonts w:ascii="Times New Roman" w:hAnsi="Times New Roman" w:cs="Times New Roman"/>
+          <w:sz w:val="28"/>
+          <w:szCs w:val="28"/>
+          <w:lang w:val="en-US"/>
+        </w:rPr>
+      </w:pPr>
+      <w:r>
+        <w:rPr>
+          <w:rFonts w:ascii="Times New Roman" w:hAnsi="Times New Roman" w:cs="Times New Roman"/>
+          <w:sz w:val="28"/>
+          <w:szCs w:val="28"/>
+          <w:lang w:val="en-US"/>
+        </w:rPr>
+        <w:t xml:space="preserve">  </w:t>
+      </w:r>
+      <w:proofErr w:type="spellStart"/>
+      <w:r>
+        <w:rPr>
+          <w:rFonts w:ascii="Times New Roman" w:hAnsi="Times New Roman" w:cs="Times New Roman"/>
+          <w:sz w:val="28"/>
+          <w:szCs w:val="28"/>
+          <w:lang w:val="en-US"/>
+        </w:rPr>
+        <w:t>record_b</w:t>
+      </w:r>
+      <w:proofErr w:type="spellEnd"/>
+      <w:r>
+        <w:rPr>
+          <w:rFonts w:ascii="Times New Roman" w:hAnsi="Times New Roman" w:cs="Times New Roman"/>
+          <w:sz w:val="28"/>
+          <w:szCs w:val="28"/>
+          <w:lang w:val="en-US"/>
+        </w:rPr>
+        <w:t xml:space="preserve"> = </w:t>
+      </w:r>
+      <w:proofErr w:type="spellStart"/>
+      <w:proofErr w:type="gramStart"/>
+      <w:r>
+        <w:rPr>
+          <w:rFonts w:ascii="Times New Roman" w:hAnsi="Times New Roman" w:cs="Times New Roman"/>
+          <w:sz w:val="28"/>
+          <w:szCs w:val="28"/>
+          <w:lang w:val="en-US"/>
+        </w:rPr>
+        <w:t>Record.new</w:t>
+      </w:r>
+      <w:proofErr w:type="spellEnd"/>
+      <w:r>
+        <w:rPr>
+          <w:rFonts w:ascii="Times New Roman" w:hAnsi="Times New Roman" w:cs="Times New Roman"/>
+          <w:sz w:val="28"/>
+          <w:szCs w:val="28"/>
+          <w:lang w:val="en-US"/>
+        </w:rPr>
+        <w:t>(</w:t>
+      </w:r>
+      <w:proofErr w:type="gramEnd"/>
+      <w:r>
+        <w:rPr>
+          <w:rFonts w:ascii="Times New Roman" w:hAnsi="Times New Roman" w:cs="Times New Roman"/>
+          <w:sz w:val="28"/>
+          <w:szCs w:val="28"/>
+          <w:lang w:val="en-US"/>
+        </w:rPr>
+        <w:t>'B', 4)</w:t>
+      </w:r>
+    </w:p>
+    <w:p>
+      <w:pPr>
+        <w:spacing w:line="360" w:lineRule="auto"/>
+        <w:jc w:val="both"/>
+        <w:rPr>
+          <w:rFonts w:ascii="Times New Roman" w:hAnsi="Times New Roman" w:cs="Times New Roman"/>
+          <w:sz w:val="28"/>
+          <w:szCs w:val="28"/>
+          <w:lang w:val="en-US"/>
+        </w:rPr>
+      </w:pPr>
+      <w:r>
+        <w:rPr>
+          <w:rFonts w:ascii="Times New Roman" w:hAnsi="Times New Roman" w:cs="Times New Roman"/>
+          <w:sz w:val="28"/>
+          <w:szCs w:val="28"/>
+          <w:lang w:val="en-US"/>
+        </w:rPr>
+        <w:t xml:space="preserve">  </w:t>
+      </w:r>
+      <w:proofErr w:type="spellStart"/>
+      <w:r>
+        <w:rPr>
+          <w:rFonts w:ascii="Times New Roman" w:hAnsi="Times New Roman" w:cs="Times New Roman"/>
+          <w:sz w:val="28"/>
+          <w:szCs w:val="28"/>
+          <w:lang w:val="en-US"/>
+        </w:rPr>
+        <w:t>symbol_a.is_</w:t>
+      </w:r>
+      <w:proofErr w:type="gramStart"/>
+      <w:r>
+        <w:rPr>
+          <w:rFonts w:ascii="Times New Roman" w:hAnsi="Times New Roman" w:cs="Times New Roman"/>
+          <w:sz w:val="28"/>
+          <w:szCs w:val="28"/>
+          <w:lang w:val="en-US"/>
+        </w:rPr>
+        <w:t>a</w:t>
+      </w:r>
+      <w:proofErr w:type="spellEnd"/>
+      <w:r>
+        <w:rPr>
+          <w:rFonts w:ascii="Times New Roman" w:hAnsi="Times New Roman" w:cs="Times New Roman"/>
+          <w:sz w:val="28"/>
+          <w:szCs w:val="28"/>
+          <w:lang w:val="en-US"/>
+        </w:rPr>
+        <w:t>?(</w:t>
+      </w:r>
+      <w:proofErr w:type="gramEnd"/>
+      <w:r>
+        <w:rPr>
+          <w:rFonts w:ascii="Times New Roman" w:hAnsi="Times New Roman" w:cs="Times New Roman"/>
+          <w:sz w:val="28"/>
+          <w:szCs w:val="28"/>
+          <w:lang w:val="en-US"/>
+        </w:rPr>
+        <w:t xml:space="preserve">Symbols) &amp;&amp; </w:t>
+      </w:r>
+      <w:proofErr w:type="spellStart"/>
+      <w:r>
+        <w:rPr>
+          <w:rFonts w:ascii="Times New Roman" w:hAnsi="Times New Roman" w:cs="Times New Roman"/>
+          <w:sz w:val="28"/>
+          <w:szCs w:val="28"/>
+          <w:lang w:val="en-US"/>
+        </w:rPr>
+        <w:t>record_b.is_a</w:t>
+      </w:r>
+      <w:proofErr w:type="spellEnd"/>
+      <w:r>
+        <w:rPr>
+          <w:rFonts w:ascii="Times New Roman" w:hAnsi="Times New Roman" w:cs="Times New Roman"/>
+          <w:sz w:val="28"/>
+          <w:szCs w:val="28"/>
+          <w:lang w:val="en-US"/>
+        </w:rPr>
+        <w:t xml:space="preserve">?(Symbols) &amp;&amp; </w:t>
+      </w:r>
+      <w:proofErr w:type="spellStart"/>
+      <w:r>
+        <w:rPr>
+          <w:rFonts w:ascii="Times New Roman" w:hAnsi="Times New Roman" w:cs="Times New Roman"/>
+          <w:sz w:val="28"/>
+          <w:szCs w:val="28"/>
+          <w:lang w:val="en-US"/>
+        </w:rPr>
+        <w:t>record_b.is_a</w:t>
+      </w:r>
+      <w:proofErr w:type="spellEnd"/>
+      <w:r>
+        <w:rPr>
+          <w:rFonts w:ascii="Times New Roman" w:hAnsi="Times New Roman" w:cs="Times New Roman"/>
+          <w:sz w:val="28"/>
+          <w:szCs w:val="28"/>
+          <w:lang w:val="en-US"/>
+        </w:rPr>
+        <w:t>?(Record)</w:t>
       </w:r>
     </w:p>
     <w:p>
@@ -4320,6 +6433,7 @@
           <w:lang w:val="en-US"/>
         </w:rPr>
       </w:pPr>
+      <w:proofErr w:type="spellStart"/>
       <w:r>
         <w:rPr>
           <w:rFonts w:ascii="Times New Roman" w:hAnsi="Times New Roman" w:cs="Times New Roman"/>
@@ -4331,122 +6445,224 @@
         </w:rPr>
         <w:t>tests.rb</w:t>
       </w:r>
-    </w:p>
-    <w:p>
-      <w:pPr>
-        <w:spacing w:line="360" w:lineRule="auto"/>
-        <w:jc w:val="both"/>
-        <w:rPr>
-          <w:rFonts w:ascii="Times New Roman" w:hAnsi="Times New Roman" w:cs="Times New Roman"/>
-          <w:sz w:val="28"/>
-          <w:szCs w:val="28"/>
-          <w:lang w:val="en-US"/>
-        </w:rPr>
-      </w:pPr>
-      <w:r>
-        <w:rPr>
-          <w:rFonts w:ascii="Times New Roman" w:hAnsi="Times New Roman" w:cs="Times New Roman"/>
-          <w:sz w:val="28"/>
-          <w:szCs w:val="28"/>
-          <w:lang w:val="en-US"/>
-        </w:rPr>
-        <w:t># frozen_string_literal: true</w:t>
-      </w:r>
-    </w:p>
-    <w:p>
-      <w:pPr>
-        <w:spacing w:line="360" w:lineRule="auto"/>
-        <w:jc w:val="both"/>
-        <w:rPr>
-          <w:rFonts w:ascii="Times New Roman" w:hAnsi="Times New Roman" w:cs="Times New Roman"/>
-          <w:sz w:val="28"/>
-          <w:szCs w:val="28"/>
-          <w:lang w:val="en-US"/>
-        </w:rPr>
-      </w:pPr>
-    </w:p>
-    <w:p>
-      <w:pPr>
-        <w:spacing w:line="360" w:lineRule="auto"/>
-        <w:jc w:val="both"/>
-        <w:rPr>
-          <w:rFonts w:ascii="Times New Roman" w:hAnsi="Times New Roman" w:cs="Times New Roman"/>
-          <w:sz w:val="28"/>
-          <w:szCs w:val="28"/>
-          <w:lang w:val="en-US"/>
-        </w:rPr>
-      </w:pPr>
-      <w:r>
-        <w:rPr>
-          <w:rFonts w:ascii="Times New Roman" w:hAnsi="Times New Roman" w:cs="Times New Roman"/>
-          <w:sz w:val="28"/>
-          <w:szCs w:val="28"/>
-          <w:lang w:val="en-US"/>
-        </w:rPr>
-        <w:t>require 'minitest/autorun'</w:t>
-      </w:r>
-    </w:p>
-    <w:p>
-      <w:pPr>
-        <w:spacing w:line="360" w:lineRule="auto"/>
-        <w:jc w:val="both"/>
-        <w:rPr>
-          <w:rFonts w:ascii="Times New Roman" w:hAnsi="Times New Roman" w:cs="Times New Roman"/>
-          <w:sz w:val="28"/>
-          <w:szCs w:val="28"/>
-          <w:lang w:val="en-US"/>
-        </w:rPr>
-      </w:pPr>
-      <w:r>
-        <w:rPr>
-          <w:rFonts w:ascii="Times New Roman" w:hAnsi="Times New Roman" w:cs="Times New Roman"/>
-          <w:sz w:val="28"/>
-          <w:szCs w:val="28"/>
-          <w:lang w:val="en-US"/>
-        </w:rPr>
-        <w:t>require_relative '1'</w:t>
-      </w:r>
-    </w:p>
-    <w:p>
-      <w:pPr>
-        <w:spacing w:line="360" w:lineRule="auto"/>
-        <w:jc w:val="both"/>
-        <w:rPr>
-          <w:rFonts w:ascii="Times New Roman" w:hAnsi="Times New Roman" w:cs="Times New Roman"/>
-          <w:sz w:val="28"/>
-          <w:szCs w:val="28"/>
-          <w:lang w:val="en-US"/>
-        </w:rPr>
-      </w:pPr>
-      <w:r>
-        <w:rPr>
-          <w:rFonts w:ascii="Times New Roman" w:hAnsi="Times New Roman" w:cs="Times New Roman"/>
-          <w:sz w:val="28"/>
-          <w:szCs w:val="28"/>
-          <w:lang w:val="en-US"/>
-        </w:rPr>
-        <w:t>class TestFunc &lt; Minitest::Test</w:t>
-      </w:r>
-    </w:p>
-    <w:p>
-      <w:pPr>
-        <w:spacing w:line="360" w:lineRule="auto"/>
-        <w:jc w:val="both"/>
-        <w:rPr>
-          <w:rFonts w:ascii="Times New Roman" w:hAnsi="Times New Roman" w:cs="Times New Roman"/>
-          <w:sz w:val="28"/>
-          <w:szCs w:val="28"/>
-          <w:lang w:val="en-US"/>
-        </w:rPr>
-      </w:pPr>
-      <w:r>
-        <w:rPr>
-          <w:rFonts w:ascii="Times New Roman" w:hAnsi="Times New Roman" w:cs="Times New Roman"/>
-          <w:sz w:val="28"/>
-          <w:szCs w:val="28"/>
-          <w:lang w:val="en-US"/>
-        </w:rPr>
-        <w:lastRenderedPageBreak/>
+      <w:proofErr w:type="spellEnd"/>
+    </w:p>
+    <w:p>
+      <w:pPr>
+        <w:spacing w:line="360" w:lineRule="auto"/>
+        <w:jc w:val="both"/>
+        <w:rPr>
+          <w:rFonts w:ascii="Times New Roman" w:hAnsi="Times New Roman" w:cs="Times New Roman"/>
+          <w:sz w:val="28"/>
+          <w:szCs w:val="28"/>
+          <w:lang w:val="en-US"/>
+        </w:rPr>
+      </w:pPr>
+      <w:r>
+        <w:rPr>
+          <w:rFonts w:ascii="Times New Roman" w:hAnsi="Times New Roman" w:cs="Times New Roman"/>
+          <w:sz w:val="28"/>
+          <w:szCs w:val="28"/>
+          <w:lang w:val="en-US"/>
+        </w:rPr>
+        <w:t xml:space="preserve"># </w:t>
+      </w:r>
+      <w:proofErr w:type="spellStart"/>
+      <w:r>
+        <w:rPr>
+          <w:rFonts w:ascii="Times New Roman" w:hAnsi="Times New Roman" w:cs="Times New Roman"/>
+          <w:sz w:val="28"/>
+          <w:szCs w:val="28"/>
+          <w:lang w:val="en-US"/>
+        </w:rPr>
+        <w:t>frozen_string_literal</w:t>
+      </w:r>
+      <w:proofErr w:type="spellEnd"/>
+      <w:r>
+        <w:rPr>
+          <w:rFonts w:ascii="Times New Roman" w:hAnsi="Times New Roman" w:cs="Times New Roman"/>
+          <w:sz w:val="28"/>
+          <w:szCs w:val="28"/>
+          <w:lang w:val="en-US"/>
+        </w:rPr>
+        <w:t>: true</w:t>
+      </w:r>
+    </w:p>
+    <w:p>
+      <w:pPr>
+        <w:spacing w:line="360" w:lineRule="auto"/>
+        <w:jc w:val="both"/>
+        <w:rPr>
+          <w:rFonts w:ascii="Times New Roman" w:hAnsi="Times New Roman" w:cs="Times New Roman"/>
+          <w:sz w:val="28"/>
+          <w:szCs w:val="28"/>
+          <w:lang w:val="en-US"/>
+        </w:rPr>
+      </w:pPr>
+    </w:p>
+    <w:p>
+      <w:pPr>
+        <w:spacing w:line="360" w:lineRule="auto"/>
+        <w:jc w:val="both"/>
+        <w:rPr>
+          <w:rFonts w:ascii="Times New Roman" w:hAnsi="Times New Roman" w:cs="Times New Roman"/>
+          <w:sz w:val="28"/>
+          <w:szCs w:val="28"/>
+          <w:lang w:val="en-US"/>
+        </w:rPr>
+      </w:pPr>
+      <w:r>
+        <w:rPr>
+          <w:rFonts w:ascii="Times New Roman" w:hAnsi="Times New Roman" w:cs="Times New Roman"/>
+          <w:sz w:val="28"/>
+          <w:szCs w:val="28"/>
+          <w:lang w:val="en-US"/>
+        </w:rPr>
+        <w:t>require '</w:t>
+      </w:r>
+      <w:proofErr w:type="spellStart"/>
+      <w:r>
+        <w:rPr>
+          <w:rFonts w:ascii="Times New Roman" w:hAnsi="Times New Roman" w:cs="Times New Roman"/>
+          <w:sz w:val="28"/>
+          <w:szCs w:val="28"/>
+          <w:lang w:val="en-US"/>
+        </w:rPr>
+        <w:t>minitest</w:t>
+      </w:r>
+      <w:proofErr w:type="spellEnd"/>
+      <w:r>
+        <w:rPr>
+          <w:rFonts w:ascii="Times New Roman" w:hAnsi="Times New Roman" w:cs="Times New Roman"/>
+          <w:sz w:val="28"/>
+          <w:szCs w:val="28"/>
+          <w:lang w:val="en-US"/>
+        </w:rPr>
+        <w:t>/autorun'</w:t>
+      </w:r>
+    </w:p>
+    <w:p>
+      <w:pPr>
+        <w:spacing w:line="360" w:lineRule="auto"/>
+        <w:jc w:val="both"/>
+        <w:rPr>
+          <w:rFonts w:ascii="Times New Roman" w:hAnsi="Times New Roman" w:cs="Times New Roman"/>
+          <w:sz w:val="28"/>
+          <w:szCs w:val="28"/>
+          <w:lang w:val="en-US"/>
+        </w:rPr>
+      </w:pPr>
+      <w:proofErr w:type="spellStart"/>
+      <w:r>
+        <w:rPr>
+          <w:rFonts w:ascii="Times New Roman" w:hAnsi="Times New Roman" w:cs="Times New Roman"/>
+          <w:sz w:val="28"/>
+          <w:szCs w:val="28"/>
+          <w:lang w:val="en-US"/>
+        </w:rPr>
+        <w:t>require_relative</w:t>
+      </w:r>
+      <w:proofErr w:type="spellEnd"/>
+      <w:r>
+        <w:rPr>
+          <w:rFonts w:ascii="Times New Roman" w:hAnsi="Times New Roman" w:cs="Times New Roman"/>
+          <w:sz w:val="28"/>
+          <w:szCs w:val="28"/>
+          <w:lang w:val="en-US"/>
+        </w:rPr>
+        <w:t xml:space="preserve"> '1'</w:t>
+      </w:r>
+    </w:p>
+    <w:p>
+      <w:pPr>
+        <w:spacing w:line="360" w:lineRule="auto"/>
+        <w:jc w:val="both"/>
+        <w:rPr>
+          <w:rFonts w:ascii="Times New Roman" w:hAnsi="Times New Roman" w:cs="Times New Roman"/>
+          <w:sz w:val="28"/>
+          <w:szCs w:val="28"/>
+          <w:lang w:val="en-US"/>
+        </w:rPr>
+      </w:pPr>
+      <w:r>
+        <w:rPr>
+          <w:rFonts w:ascii="Times New Roman" w:hAnsi="Times New Roman" w:cs="Times New Roman"/>
+          <w:sz w:val="28"/>
+          <w:szCs w:val="28"/>
+          <w:lang w:val="en-US"/>
+        </w:rPr>
+        <w:t xml:space="preserve">class </w:t>
+      </w:r>
+      <w:proofErr w:type="spellStart"/>
+      <w:r>
+        <w:rPr>
+          <w:rFonts w:ascii="Times New Roman" w:hAnsi="Times New Roman" w:cs="Times New Roman"/>
+          <w:sz w:val="28"/>
+          <w:szCs w:val="28"/>
+          <w:lang w:val="en-US"/>
+        </w:rPr>
+        <w:t>TestFunc</w:t>
+      </w:r>
+      <w:proofErr w:type="spellEnd"/>
+      <w:r>
+        <w:rPr>
+          <w:rFonts w:ascii="Times New Roman" w:hAnsi="Times New Roman" w:cs="Times New Roman"/>
+          <w:sz w:val="28"/>
+          <w:szCs w:val="28"/>
+          <w:lang w:val="en-US"/>
+        </w:rPr>
+        <w:t xml:space="preserve"> &lt; </w:t>
+      </w:r>
+      <w:proofErr w:type="spellStart"/>
+      <w:proofErr w:type="gramStart"/>
+      <w:r>
+        <w:rPr>
+          <w:rFonts w:ascii="Times New Roman" w:hAnsi="Times New Roman" w:cs="Times New Roman"/>
+          <w:sz w:val="28"/>
+          <w:szCs w:val="28"/>
+          <w:lang w:val="en-US"/>
+        </w:rPr>
+        <w:t>Minitest</w:t>
+      </w:r>
+      <w:proofErr w:type="spellEnd"/>
+      <w:r>
+        <w:rPr>
+          <w:rFonts w:ascii="Times New Roman" w:hAnsi="Times New Roman" w:cs="Times New Roman"/>
+          <w:sz w:val="28"/>
+          <w:szCs w:val="28"/>
+          <w:lang w:val="en-US"/>
+        </w:rPr>
+        <w:t>::</w:t>
+      </w:r>
+      <w:proofErr w:type="gramEnd"/>
+      <w:r>
+        <w:rPr>
+          <w:rFonts w:ascii="Times New Roman" w:hAnsi="Times New Roman" w:cs="Times New Roman"/>
+          <w:sz w:val="28"/>
+          <w:szCs w:val="28"/>
+          <w:lang w:val="en-US"/>
+        </w:rPr>
+        <w:t>Test</w:t>
+      </w:r>
+    </w:p>
+    <w:p>
+      <w:pPr>
+        <w:spacing w:line="360" w:lineRule="auto"/>
+        <w:jc w:val="both"/>
+        <w:rPr>
+          <w:rFonts w:ascii="Times New Roman" w:hAnsi="Times New Roman" w:cs="Times New Roman"/>
+          <w:sz w:val="28"/>
+          <w:szCs w:val="28"/>
+          <w:lang w:val="en-US"/>
+        </w:rPr>
+      </w:pPr>
+      <w:r>
+        <w:rPr>
+          <w:rFonts w:ascii="Times New Roman" w:hAnsi="Times New Roman" w:cs="Times New Roman"/>
+          <w:sz w:val="28"/>
+          <w:szCs w:val="28"/>
+          <w:lang w:val="en-US"/>
+        </w:rPr>
         <w:t xml:space="preserve">  def test_func1</w:t>
       </w:r>
     </w:p>
@@ -4468,7 +6684,58 @@
           <w:szCs w:val="28"/>
           <w:lang w:val="en-US"/>
         </w:rPr>
-        <w:t xml:space="preserve">    assert_equal(proverka, true)</w:t>
+        <w:t xml:space="preserve">    </w:t>
+      </w:r>
+      <w:proofErr w:type="spellStart"/>
+      <w:r>
+        <w:rPr>
+          <w:rFonts w:ascii="Times New Roman" w:hAnsi="Times New Roman" w:cs="Times New Roman"/>
+          <w:sz w:val="28"/>
+          <w:szCs w:val="28"/>
+          <w:lang w:val="en-US"/>
+        </w:rPr>
+        <w:t>assert_</w:t>
+      </w:r>
+      <w:proofErr w:type="gramStart"/>
+      <w:r>
+        <w:rPr>
+          <w:rFonts w:ascii="Times New Roman" w:hAnsi="Times New Roman" w:cs="Times New Roman"/>
+          <w:sz w:val="28"/>
+          <w:szCs w:val="28"/>
+          <w:lang w:val="en-US"/>
+        </w:rPr>
+        <w:t>equal</w:t>
+      </w:r>
+      <w:proofErr w:type="spellEnd"/>
+      <w:r>
+        <w:rPr>
+          <w:rFonts w:ascii="Times New Roman" w:hAnsi="Times New Roman" w:cs="Times New Roman"/>
+          <w:sz w:val="28"/>
+          <w:szCs w:val="28"/>
+          <w:lang w:val="en-US"/>
+        </w:rPr>
+        <w:t>(</w:t>
+      </w:r>
+      <w:proofErr w:type="spellStart"/>
+      <w:proofErr w:type="gramEnd"/>
+      <w:r>
+        <w:rPr>
+          <w:rFonts w:ascii="Times New Roman" w:hAnsi="Times New Roman" w:cs="Times New Roman"/>
+          <w:sz w:val="28"/>
+          <w:szCs w:val="28"/>
+          <w:lang w:val="en-US"/>
+        </w:rPr>
+        <w:t>proverka</w:t>
+      </w:r>
+      <w:proofErr w:type="spellEnd"/>
+      <w:r>
+        <w:rPr>
+          <w:rFonts w:ascii="Times New Roman" w:hAnsi="Times New Roman" w:cs="Times New Roman"/>
+          <w:sz w:val="28"/>
+          <w:szCs w:val="28"/>
+          <w:lang w:val="en-US"/>
+        </w:rPr>
+        <w:t>, true)</w:t>
       </w:r>
     </w:p>
     <w:p>
@@ -4539,6 +6806,7 @@
       <w:r>
         <w:rPr>
           <w:rFonts w:ascii="Times New Roman" w:hAnsi="Times New Roman" w:cs="Times New Roman"/>
+          <w:noProof/>
           <w:sz w:val="28"/>
           <w:szCs w:val="28"/>
           <w:lang w:val="en-US"/>
@@ -4559,7 +6827,7 @@
                     <pic:cNvPicPr/>
                   </pic:nvPicPr>
                   <pic:blipFill>
-                    <a:blip r:embed="rId11"/>
+                    <a:blip r:embed="rId13"/>
                     <a:stretch>
                       <a:fillRect/>
                     </a:stretch>
@@ -4717,9 +6985,9 @@
               </wp:anchor>
             </w:drawing>
           </mc:Choice>
-          <mc:Fallback xmlns:w16sdtdh="http://schemas.microsoft.com/office/word/2020/wordml/sdtdatahash" xmlns:oel="http://schemas.microsoft.com/office/2019/extlst">
+          <mc:Fallback>
             <w:pict>
-              <v:shape w14:anchorId="0D6769FE" id="Надпись 2" o:spid="_x0000_s1027" type="#_x0000_t202" style="position:absolute;left:0;text-align:left;margin-left:0;margin-top:.35pt;width:327.4pt;height:110.6pt;z-index:251665408;visibility:visible;mso-wrap-style:square;mso-width-percent:0;mso-height-percent:200;mso-wrap-distance-left:9pt;mso-wrap-distance-top:3.6pt;mso-wrap-distance-right:9pt;mso-wrap-distance-bottom:3.6pt;mso-position-horizontal:center;mso-position-horizontal-relative:margin;mso-position-vertical:absolute;mso-position-vertical-relative:text;mso-width-percent:0;mso-height-percent:200;mso-width-relative:margin;mso-height-relative:margin;v-text-anchor:top" o:gfxdata="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" stroked="f">
+              <v:shape w14:anchorId="0D6769FE" id="Надпись 2" o:spid="_x0000_s1027" type="#_x0000_t202" style="position:absolute;left:0;text-align:left;margin-left:0;margin-top:.35pt;width:327.4pt;height:110.6pt;z-index:251665408;visibility:visible;mso-wrap-style:square;mso-width-percent:0;mso-height-percent:200;mso-wrap-distance-left:9pt;mso-wrap-distance-top:3.6pt;mso-wrap-distance-right:9pt;mso-wrap-distance-bottom:3.6pt;mso-position-horizontal:center;mso-position-horizontal-relative:margin;mso-position-vertical:absolute;mso-position-vertical-relative:text;mso-width-percent:0;mso-height-percent:200;mso-width-relative:margin;mso-height-relative:margin;v-text-anchor:top" o:gfxdata="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" stroked="f">
                 <v:textbox style="mso-fit-shape-to-text:t">
                   <w:txbxContent>
                     <w:p>
@@ -4814,7 +7082,6 @@
           <w:sz w:val="28"/>
           <w:szCs w:val="28"/>
         </w:rPr>
-        <w:lastRenderedPageBreak/>
         <mc:AlternateContent>
           <mc:Choice Requires="wps">
             <w:drawing>
@@ -4931,11 +7198,7 @@
           </mc:Choice>
           <mc:Fallback>
             <w:pict>
-              <v:shapetype w14:anchorId="793FB003" id="_x0000_t202" coordsize="21600,21600" o:spt="202" path="m,l,21600r21600,l21600,xe">
-                <v:stroke joinstyle="miter"/>
-                <v:path gradientshapeok="t" o:connecttype="rect"/>
-              </v:shapetype>
-              <v:shape id="_x0000_s1028" type="#_x0000_t202" style="position:absolute;left:0;text-align:left;margin-left:70.2pt;margin-top:329.8pt;width:327.4pt;height:110.6pt;z-index:251677696;visibility:visible;mso-wrap-style:square;mso-width-percent:0;mso-height-percent:200;mso-wrap-distance-left:9pt;mso-wrap-distance-top:3.6pt;mso-wrap-distance-right:9pt;mso-wrap-distance-bottom:3.6pt;mso-position-horizontal:absolute;mso-position-horizontal-relative:margin;mso-position-vertical:absolute;mso-position-vertical-relative:text;mso-width-percent:0;mso-height-percent:200;mso-width-relative:margin;mso-height-relative:margin;v-text-anchor:top" o:gfxdata="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" stroked="f">
+              <v:shape w14:anchorId="793FB003" id="_x0000_s1028" type="#_x0000_t202" style="position:absolute;left:0;text-align:left;margin-left:70.2pt;margin-top:329.8pt;width:327.4pt;height:110.6pt;z-index:251677696;visibility:visible;mso-wrap-style:square;mso-width-percent:0;mso-height-percent:200;mso-wrap-distance-left:9pt;mso-wrap-distance-top:3.6pt;mso-wrap-distance-right:9pt;mso-wrap-distance-bottom:3.6pt;mso-position-horizontal:absolute;mso-position-horizontal-relative:margin;mso-position-vertical:absolute;mso-position-vertical-relative:text;mso-width-percent:0;mso-height-percent:200;mso-width-relative:margin;mso-height-relative:margin;v-text-anchor:top" o:gfxdata="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" stroked="f">
                 <v:textbox style="mso-fit-shape-to-text:t">
                   <w:txbxContent>
                     <w:p>
@@ -5002,6 +7265,7 @@
       <w:r>
         <w:rPr>
           <w:rFonts w:ascii="Times New Roman" w:hAnsi="Times New Roman" w:cs="Times New Roman"/>
+          <w:noProof/>
           <w:sz w:val="28"/>
           <w:szCs w:val="28"/>
           <w:lang w:val="en-US"/>
@@ -5022,7 +7286,7 @@
                     <pic:cNvPicPr/>
                   </pic:nvPicPr>
                   <pic:blipFill>
-                    <a:blip r:embed="rId12"/>
+                    <a:blip r:embed="rId14"/>
                     <a:stretch>
                       <a:fillRect/>
                     </a:stretch>
@@ -5250,6 +7514,7 @@
       <w:r>
         <w:rPr>
           <w:rFonts w:ascii="Times New Roman" w:hAnsi="Times New Roman" w:cs="Times New Roman"/>
+          <w:noProof/>
           <w:sz w:val="28"/>
           <w:szCs w:val="28"/>
           <w:lang w:val="en-US"/>
@@ -5270,7 +7535,7 @@
                     <pic:cNvPicPr/>
                   </pic:nvPicPr>
                   <pic:blipFill>
-                    <a:blip r:embed="rId13"/>
+                    <a:blip r:embed="rId15"/>
                     <a:stretch>
                       <a:fillRect/>
                     </a:stretch>
@@ -5546,6 +7811,7 @@
       <w:r>
         <w:rPr>
           <w:rFonts w:ascii="Times New Roman" w:hAnsi="Times New Roman" w:cs="Times New Roman"/>
+          <w:noProof/>
           <w:sz w:val="28"/>
           <w:szCs w:val="28"/>
           <w:lang w:val="en-US"/>
@@ -5566,7 +7832,7 @@
                     <pic:cNvPicPr/>
                   </pic:nvPicPr>
                   <pic:blipFill>
-                    <a:blip r:embed="rId14"/>
+                    <a:blip r:embed="rId16"/>
                     <a:stretch>
                       <a:fillRect/>
                     </a:stretch>
@@ -5706,15 +7972,7 @@
                                 <w:sz w:val="28"/>
                                 <w:szCs w:val="28"/>
                               </w:rPr>
-                              <w:t>тестов</w:t>
-                            </w:r>
-                            <w:r>
-                              <w:rPr>
-                                <w:rFonts w:ascii="Times New Roman" w:hAnsi="Times New Roman" w:cs="Times New Roman"/>
-                                <w:sz w:val="28"/>
-                                <w:szCs w:val="28"/>
-                              </w:rPr>
-                              <w:t xml:space="preserve"> 2 части</w:t>
+                              <w:t>тестов 2 части</w:t>
                             </w:r>
                           </w:p>
                         </w:txbxContent>
@@ -5779,15 +8037,7 @@
                           <w:sz w:val="28"/>
                           <w:szCs w:val="28"/>
                         </w:rPr>
-                        <w:t>тестов</w:t>
-                      </w:r>
-                      <w:r>
-                        <w:rPr>
-                          <w:rFonts w:ascii="Times New Roman" w:hAnsi="Times New Roman" w:cs="Times New Roman"/>
-                          <w:sz w:val="28"/>
-                          <w:szCs w:val="28"/>
-                        </w:rPr>
-                        <w:t xml:space="preserve"> 2 части</w:t>
+                        <w:t>тестов 2 части</w:t>
                       </w:r>
                     </w:p>
                   </w:txbxContent>
@@ -5801,6 +8051,7 @@
       <w:r>
         <w:rPr>
           <w:rFonts w:ascii="Times New Roman" w:hAnsi="Times New Roman" w:cs="Times New Roman"/>
+          <w:noProof/>
           <w:sz w:val="28"/>
           <w:szCs w:val="28"/>
           <w:lang w:val="en-US"/>
@@ -5821,7 +8072,7 @@
                     <pic:cNvPicPr/>
                   </pic:nvPicPr>
                   <pic:blipFill>
-                    <a:blip r:embed="rId15"/>
+                    <a:blip r:embed="rId17"/>
                     <a:stretch>
                       <a:fillRect/>
                     </a:stretch>
@@ -5906,7 +8157,7 @@
                     <pic:cNvPicPr/>
                   </pic:nvPicPr>
                   <pic:blipFill>
-                    <a:blip r:embed="rId16"/>
+                    <a:blip r:embed="rId18"/>
                     <a:stretch>
                       <a:fillRect/>
                     </a:stretch>
@@ -6030,6 +8281,7 @@
                               </w:rPr>
                               <w:t xml:space="preserve">работы </w:t>
                             </w:r>
+                            <w:proofErr w:type="spellStart"/>
                             <w:r>
                               <w:rPr>
                                 <w:rFonts w:ascii="Times New Roman" w:hAnsi="Times New Roman" w:cs="Times New Roman"/>
@@ -6039,6 +8291,7 @@
                               </w:rPr>
                               <w:t>robocop</w:t>
                             </w:r>
+                            <w:proofErr w:type="spellEnd"/>
                             <w:r>
                               <w:rPr>
                                 <w:rFonts w:ascii="Times New Roman" w:hAnsi="Times New Roman" w:cs="Times New Roman"/>
@@ -6047,6 +8300,7 @@
                               </w:rPr>
                               <w:t xml:space="preserve"> (</w:t>
                             </w:r>
+                            <w:proofErr w:type="spellStart"/>
                             <w:r>
                               <w:rPr>
                                 <w:rFonts w:ascii="Times New Roman" w:hAnsi="Times New Roman" w:cs="Times New Roman"/>
@@ -6058,6 +8312,7 @@
                               </w:rPr>
                               <w:t>rubocop</w:t>
                             </w:r>
+                            <w:proofErr w:type="spellEnd"/>
                             <w:r>
                               <w:rPr>
                                 <w:rFonts w:ascii="Times New Roman" w:hAnsi="Times New Roman" w:cs="Times New Roman"/>
@@ -6089,6 +8344,8 @@
                               </w:rPr>
                               <w:t xml:space="preserve"> </w:t>
                             </w:r>
+                            <w:proofErr w:type="spellStart"/>
+                            <w:proofErr w:type="gramStart"/>
                             <w:r>
                               <w:rPr>
                                 <w:rFonts w:ascii="Times New Roman" w:hAnsi="Times New Roman" w:cs="Times New Roman"/>
@@ -6100,6 +8357,7 @@
                               </w:rPr>
                               <w:t>rubocop</w:t>
                             </w:r>
+                            <w:proofErr w:type="spellEnd"/>
                             <w:r>
                               <w:rPr>
                                 <w:rFonts w:ascii="Times New Roman" w:hAnsi="Times New Roman" w:cs="Times New Roman"/>
@@ -6110,6 +8368,7 @@
                               </w:rPr>
                               <w:t>.</w:t>
                             </w:r>
+                            <w:proofErr w:type="spellStart"/>
                             <w:r>
                               <w:rPr>
                                 <w:rFonts w:ascii="Times New Roman" w:hAnsi="Times New Roman" w:cs="Times New Roman"/>
@@ -6121,6 +8380,8 @@
                               </w:rPr>
                               <w:t>yaml</w:t>
                             </w:r>
+                            <w:proofErr w:type="spellEnd"/>
+                            <w:proofErr w:type="gramEnd"/>
                             <w:r>
                               <w:rPr>
                                 <w:rFonts w:ascii="Times New Roman" w:hAnsi="Times New Roman" w:cs="Times New Roman"/>
@@ -6201,6 +8462,7 @@
                         </w:rPr>
                         <w:t xml:space="preserve">работы </w:t>
                       </w:r>
+                      <w:proofErr w:type="spellStart"/>
                       <w:r>
                         <w:rPr>
                           <w:rFonts w:ascii="Times New Roman" w:hAnsi="Times New Roman" w:cs="Times New Roman"/>
@@ -6210,6 +8472,7 @@
                         </w:rPr>
                         <w:t>robocop</w:t>
                       </w:r>
+                      <w:proofErr w:type="spellEnd"/>
                       <w:r>
                         <w:rPr>
                           <w:rFonts w:ascii="Times New Roman" w:hAnsi="Times New Roman" w:cs="Times New Roman"/>
@@ -6218,6 +8481,7 @@
                         </w:rPr>
                         <w:t xml:space="preserve"> (</w:t>
                       </w:r>
+                      <w:proofErr w:type="spellStart"/>
                       <w:r>
                         <w:rPr>
                           <w:rFonts w:ascii="Times New Roman" w:hAnsi="Times New Roman" w:cs="Times New Roman"/>
@@ -6229,6 +8493,7 @@
                         </w:rPr>
                         <w:t>rubocop</w:t>
                       </w:r>
+                      <w:proofErr w:type="spellEnd"/>
                       <w:r>
                         <w:rPr>
                           <w:rFonts w:ascii="Times New Roman" w:hAnsi="Times New Roman" w:cs="Times New Roman"/>
@@ -6260,6 +8525,8 @@
                         </w:rPr>
                         <w:t xml:space="preserve"> </w:t>
                       </w:r>
+                      <w:proofErr w:type="spellStart"/>
+                      <w:proofErr w:type="gramStart"/>
                       <w:r>
                         <w:rPr>
                           <w:rFonts w:ascii="Times New Roman" w:hAnsi="Times New Roman" w:cs="Times New Roman"/>
@@ -6271,6 +8538,7 @@
                         </w:rPr>
                         <w:t>rubocop</w:t>
                       </w:r>
+                      <w:proofErr w:type="spellEnd"/>
                       <w:r>
                         <w:rPr>
                           <w:rFonts w:ascii="Times New Roman" w:hAnsi="Times New Roman" w:cs="Times New Roman"/>
@@ -6281,6 +8549,7 @@
                         </w:rPr>
                         <w:t>.</w:t>
                       </w:r>
+                      <w:proofErr w:type="spellStart"/>
                       <w:r>
                         <w:rPr>
                           <w:rFonts w:ascii="Times New Roman" w:hAnsi="Times New Roman" w:cs="Times New Roman"/>
@@ -6292,6 +8561,8 @@
                         </w:rPr>
                         <w:t>yaml</w:t>
                       </w:r>
+                      <w:proofErr w:type="spellEnd"/>
+                      <w:proofErr w:type="gramEnd"/>
                       <w:r>
                         <w:rPr>
                           <w:rFonts w:ascii="Times New Roman" w:hAnsi="Times New Roman" w:cs="Times New Roman"/>
@@ -6377,7 +8648,7 @@
                     <pic:cNvPicPr/>
                   </pic:nvPicPr>
                   <pic:blipFill>
-                    <a:blip r:embed="rId17"/>
+                    <a:blip r:embed="rId19"/>
                     <a:stretch>
                       <a:fillRect/>
                     </a:stretch>
@@ -6516,15 +8787,7 @@
                                 <w:sz w:val="28"/>
                                 <w:szCs w:val="28"/>
                               </w:rPr>
-                              <w:t xml:space="preserve"> </w:t>
-                            </w:r>
-                            <w:r>
-                              <w:rPr>
-                                <w:rFonts w:ascii="Times New Roman" w:hAnsi="Times New Roman" w:cs="Times New Roman"/>
-                                <w:sz w:val="28"/>
-                                <w:szCs w:val="28"/>
-                              </w:rPr>
-                              <w:t>(аналогично для всех частей задания)</w:t>
+                              <w:t xml:space="preserve"> (аналогично для всех частей задания)</w:t>
                             </w:r>
                           </w:p>
                         </w:txbxContent>
@@ -6605,15 +8868,7 @@
                           <w:sz w:val="28"/>
                           <w:szCs w:val="28"/>
                         </w:rPr>
-                        <w:t xml:space="preserve"> </w:t>
-                      </w:r>
-                      <w:r>
-                        <w:rPr>
-                          <w:rFonts w:ascii="Times New Roman" w:hAnsi="Times New Roman" w:cs="Times New Roman"/>
-                          <w:sz w:val="28"/>
-                          <w:szCs w:val="28"/>
-                        </w:rPr>
-                        <w:t>(аналогично для всех частей задания)</w:t>
+                        <w:t xml:space="preserve"> (аналогично для всех частей задания)</w:t>
                       </w:r>
                     </w:p>
                   </w:txbxContent>
@@ -6748,13 +9003,107 @@
       </w:pPr>
     </w:p>
     <w:sectPr>
+      <w:footerReference w:type="default" r:id="rId20"/>
       <w:pgSz w:w="11906" w:h="16838"/>
       <w:pgMar w:top="1134" w:right="850" w:bottom="1134" w:left="1701" w:header="708" w:footer="708" w:gutter="0"/>
       <w:cols w:space="708"/>
+      <w:titlePg/>
       <w:docGrid w:linePitch="360"/>
     </w:sectPr>
   </w:body>
 </w:document>
+</file>
+
+<file path=word/endnotes.xml><?xml version="1.0" encoding="utf-8"?>
+<w:endnotes xmlns:wpc="http://schemas.microsoft.com/office/word/2010/wordprocessingCanvas" xmlns:cx="http://schemas.microsoft.com/office/drawing/2014/chartex" xmlns:cx1="http://schemas.microsoft.com/office/drawing/2015/9/8/chartex" xmlns:cx2="http://schemas.microsoft.com/office/drawing/2015/10/21/chartex" xmlns:cx3="http://schemas.microsoft.com/office/drawing/2016/5/9/chartex" xmlns:cx4="http://schemas.microsoft.com/office/drawing/2016/5/10/chartex" xmlns:cx5="http://schemas.microsoft.com/office/drawing/2016/5/11/chartex" xmlns:cx6="http://schemas.microsoft.com/office/drawing/2016/5/12/chartex" xmlns:cx7="http://schemas.microsoft.com/office/drawing/2016/5/13/chartex" xmlns:cx8="http://schemas.microsoft.com/office/drawing/2016/5/14/chartex" xmlns:mc="http://schemas.openxmlformats.org/markup-compatibility/2006" xmlns:aink="http://schemas.microsoft.com/office/drawing/2016/ink" xmlns:am3d="http://schemas.microsoft.com/office/drawing/2017/model3d" xmlns:o="urn:schemas-microsoft-com:office:office" xmlns:r="http://schemas.openxmlformats.org/officeDocument/2006/relationships" xmlns:m="http://schemas.openxmlformats.org/officeDocument/2006/math" xmlns:v="urn:schemas-microsoft-com:vml" xmlns:wp14="http://schemas.microsoft.com/office/word/2010/wordprocessingDrawing" xmlns:wp="http://schemas.openxmlformats.org/drawingml/2006/wordprocessingDrawing" xmlns:w10="urn:schemas-microsoft-com:office:word" xmlns:w="http://schemas.openxmlformats.org/wordprocessingml/2006/main" xmlns:w14="http://schemas.microsoft.com/office/word/2010/wordml" xmlns:w15="http://schemas.microsoft.com/office/word/2012/wordml" xmlns:w16cex="http://schemas.microsoft.com/office/word/2018/wordml/cex" xmlns:w16cid="http://schemas.microsoft.com/office/word/2016/wordml/cid" xmlns:w16="http://schemas.microsoft.com/office/word/2018/wordml" xmlns:w16se="http://schemas.microsoft.com/office/word/2015/wordml/symex" xmlns:wpg="http://schemas.microsoft.com/office/word/2010/wordprocessingGroup" xmlns:wpi="http://schemas.microsoft.com/office/word/2010/wordprocessingInk" xmlns:wne="http://schemas.microsoft.com/office/word/2006/wordml" xmlns:wps="http://schemas.microsoft.com/office/word/2010/wordprocessingShape" mc:Ignorable="w14 w15 w16se w16cid w16 w16cex wp14">
+  <w:endnote w:type="separator" w:id="-1">
+    <w:p>
+      <w:pPr>
+        <w:spacing w:after="0" w:line="240" w:lineRule="auto"/>
+      </w:pPr>
+      <w:r>
+        <w:separator/>
+      </w:r>
+    </w:p>
+  </w:endnote>
+  <w:endnote w:type="continuationSeparator" w:id="0">
+    <w:p>
+      <w:pPr>
+        <w:spacing w:after="0" w:line="240" w:lineRule="auto"/>
+      </w:pPr>
+      <w:r>
+        <w:continuationSeparator/>
+      </w:r>
+    </w:p>
+  </w:endnote>
+</w:endnotes>
+</file>
+
+<file path=word/footer1.xml><?xml version="1.0" encoding="utf-8"?>
+<w:ftr xmlns:wpc="http://schemas.microsoft.com/office/word/2010/wordprocessingCanvas" xmlns:cx="http://schemas.microsoft.com/office/drawing/2014/chartex" xmlns:cx1="http://schemas.microsoft.com/office/drawing/2015/9/8/chartex" xmlns:cx2="http://schemas.microsoft.com/office/drawing/2015/10/21/chartex" xmlns:cx3="http://schemas.microsoft.com/office/drawing/2016/5/9/chartex" xmlns:cx4="http://schemas.microsoft.com/office/drawing/2016/5/10/chartex" xmlns:cx5="http://schemas.microsoft.com/office/drawing/2016/5/11/chartex" xmlns:cx6="http://schemas.microsoft.com/office/drawing/2016/5/12/chartex" xmlns:cx7="http://schemas.microsoft.com/office/drawing/2016/5/13/chartex" xmlns:cx8="http://schemas.microsoft.com/office/drawing/2016/5/14/chartex" xmlns:mc="http://schemas.openxmlformats.org/markup-compatibility/2006" xmlns:aink="http://schemas.microsoft.com/office/drawing/2016/ink" xmlns:am3d="http://schemas.microsoft.com/office/drawing/2017/model3d" xmlns:o="urn:schemas-microsoft-com:office:office" xmlns:r="http://schemas.openxmlformats.org/officeDocument/2006/relationships" xmlns:m="http://schemas.openxmlformats.org/officeDocument/2006/math" xmlns:v="urn:schemas-microsoft-com:vml" xmlns:wp14="http://schemas.microsoft.com/office/word/2010/wordprocessingDrawing" xmlns:wp="http://schemas.openxmlformats.org/drawingml/2006/wordprocessingDrawing" xmlns:w10="urn:schemas-microsoft-com:office:word" xmlns:w="http://schemas.openxmlformats.org/wordprocessingml/2006/main" xmlns:w14="http://schemas.microsoft.com/office/word/2010/wordml" xmlns:w15="http://schemas.microsoft.com/office/word/2012/wordml" xmlns:w16cex="http://schemas.microsoft.com/office/word/2018/wordml/cex" xmlns:w16cid="http://schemas.microsoft.com/office/word/2016/wordml/cid" xmlns:w16="http://schemas.microsoft.com/office/word/2018/wordml" xmlns:w16se="http://schemas.microsoft.com/office/word/2015/wordml/symex" xmlns:wpg="http://schemas.microsoft.com/office/word/2010/wordprocessingGroup" xmlns:wpi="http://schemas.microsoft.com/office/word/2010/wordprocessingInk" xmlns:wne="http://schemas.microsoft.com/office/word/2006/wordml" xmlns:wps="http://schemas.microsoft.com/office/word/2010/wordprocessingShape" mc:Ignorable="w14 w15 w16se w16cid w16 w16cex wp14">
+  <w:sdt>
+    <w:sdtPr>
+      <w:id w:val="-1158676405"/>
+      <w:docPartObj>
+        <w:docPartGallery w:val="Page Numbers (Bottom of Page)"/>
+        <w:docPartUnique/>
+      </w:docPartObj>
+    </w:sdtPr>
+    <w:sdtContent>
+      <w:p>
+        <w:pPr>
+          <w:pStyle w:val="a7"/>
+          <w:jc w:val="center"/>
+        </w:pPr>
+        <w:r>
+          <w:fldChar w:fldCharType="begin"/>
+        </w:r>
+        <w:r>
+          <w:instrText>PAGE   \* MERGEFORMAT</w:instrText>
+        </w:r>
+        <w:r>
+          <w:fldChar w:fldCharType="separate"/>
+        </w:r>
+        <w:r>
+          <w:t>2</w:t>
+        </w:r>
+        <w:r>
+          <w:fldChar w:fldCharType="end"/>
+        </w:r>
+      </w:p>
+    </w:sdtContent>
+  </w:sdt>
+  <w:p>
+    <w:pPr>
+      <w:pStyle w:val="a7"/>
+    </w:pPr>
+  </w:p>
+</w:ftr>
+</file>
+
+<file path=word/footnotes.xml><?xml version="1.0" encoding="utf-8"?>
+<w:footnotes xmlns:wpc="http://schemas.microsoft.com/office/word/2010/wordprocessingCanvas" xmlns:cx="http://schemas.microsoft.com/office/drawing/2014/chartex" xmlns:cx1="http://schemas.microsoft.com/office/drawing/2015/9/8/chartex" xmlns:cx2="http://schemas.microsoft.com/office/drawing/2015/10/21/chartex" xmlns:cx3="http://schemas.microsoft.com/office/drawing/2016/5/9/chartex" xmlns:cx4="http://schemas.microsoft.com/office/drawing/2016/5/10/chartex" xmlns:cx5="http://schemas.microsoft.com/office/drawing/2016/5/11/chartex" xmlns:cx6="http://schemas.microsoft.com/office/drawing/2016/5/12/chartex" xmlns:cx7="http://schemas.microsoft.com/office/drawing/2016/5/13/chartex" xmlns:cx8="http://schemas.microsoft.com/office/drawing/2016/5/14/chartex" xmlns:mc="http://schemas.openxmlformats.org/markup-compatibility/2006" xmlns:aink="http://schemas.microsoft.com/office/drawing/2016/ink" xmlns:am3d="http://schemas.microsoft.com/office/drawing/2017/model3d" xmlns:o="urn:schemas-microsoft-com:office:office" xmlns:r="http://schemas.openxmlformats.org/officeDocument/2006/relationships" xmlns:m="http://schemas.openxmlformats.org/officeDocument/2006/math" xmlns:v="urn:schemas-microsoft-com:vml" xmlns:wp14="http://schemas.microsoft.com/office/word/2010/wordprocessingDrawing" xmlns:wp="http://schemas.openxmlformats.org/drawingml/2006/wordprocessingDrawing" xmlns:w10="urn:schemas-microsoft-com:office:word" xmlns:w="http://schemas.openxmlformats.org/wordprocessingml/2006/main" xmlns:w14="http://schemas.microsoft.com/office/word/2010/wordml" xmlns:w15="http://schemas.microsoft.com/office/word/2012/wordml" xmlns:w16cex="http://schemas.microsoft.com/office/word/2018/wordml/cex" xmlns:w16cid="http://schemas.microsoft.com/office/word/2016/wordml/cid" xmlns:w16="http://schemas.microsoft.com/office/word/2018/wordml" xmlns:w16se="http://schemas.microsoft.com/office/word/2015/wordml/symex" xmlns:wpg="http://schemas.microsoft.com/office/word/2010/wordprocessingGroup" xmlns:wpi="http://schemas.microsoft.com/office/word/2010/wordprocessingInk" xmlns:wne="http://schemas.microsoft.com/office/word/2006/wordml" xmlns:wps="http://schemas.microsoft.com/office/word/2010/wordprocessingShape" mc:Ignorable="w14 w15 w16se w16cid w16 w16cex wp14">
+  <w:footnote w:type="separator" w:id="-1">
+    <w:p>
+      <w:pPr>
+        <w:spacing w:after="0" w:line="240" w:lineRule="auto"/>
+      </w:pPr>
+      <w:r>
+        <w:separator/>
+      </w:r>
+    </w:p>
+  </w:footnote>
+  <w:footnote w:type="continuationSeparator" w:id="0">
+    <w:p>
+      <w:pPr>
+        <w:spacing w:after="0" w:line="240" w:lineRule="auto"/>
+      </w:pPr>
+      <w:r>
+        <w:continuationSeparator/>
+      </w:r>
+    </w:p>
+  </w:footnote>
+</w:footnotes>
 </file>
 
 <file path=word/numbering.xml><?xml version="1.0" encoding="utf-8"?>
@@ -7589,6 +9938,50 @@
       <w14:ligatures w14:val="none"/>
     </w:rPr>
   </w:style>
+  <w:style w:type="paragraph" w:styleId="a5">
+    <w:name w:val="header"/>
+    <w:basedOn w:val="a"/>
+    <w:link w:val="a6"/>
+    <w:uiPriority w:val="99"/>
+    <w:unhideWhenUsed/>
+    <w:rsid w:val="00FE6CFC"/>
+    <w:pPr>
+      <w:tabs>
+        <w:tab w:val="center" w:pos="4677"/>
+        <w:tab w:val="right" w:pos="9355"/>
+      </w:tabs>
+      <w:spacing w:after="0" w:line="240" w:lineRule="auto"/>
+    </w:pPr>
+  </w:style>
+  <w:style w:type="character" w:customStyle="1" w:styleId="a6">
+    <w:name w:val="Верхний колонтитул Знак"/>
+    <w:basedOn w:val="a0"/>
+    <w:link w:val="a5"/>
+    <w:uiPriority w:val="99"/>
+    <w:rsid w:val="00FE6CFC"/>
+  </w:style>
+  <w:style w:type="paragraph" w:styleId="a7">
+    <w:name w:val="footer"/>
+    <w:basedOn w:val="a"/>
+    <w:link w:val="a8"/>
+    <w:uiPriority w:val="99"/>
+    <w:unhideWhenUsed/>
+    <w:rsid w:val="00FE6CFC"/>
+    <w:pPr>
+      <w:tabs>
+        <w:tab w:val="center" w:pos="4677"/>
+        <w:tab w:val="right" w:pos="9355"/>
+      </w:tabs>
+      <w:spacing w:after="0" w:line="240" w:lineRule="auto"/>
+    </w:pPr>
+  </w:style>
+  <w:style w:type="character" w:customStyle="1" w:styleId="a8">
+    <w:name w:val="Нижний колонтитул Знак"/>
+    <w:basedOn w:val="a0"/>
+    <w:link w:val="a7"/>
+    <w:uiPriority w:val="99"/>
+    <w:rsid w:val="00FE6CFC"/>
+  </w:style>
 </w:styles>
 </file>
 
